--- a/Курсач.docx
+++ b/Курсач.docx
@@ -464,77 +464,73 @@
     </w:p>
     <w:sdt>
       <w:sdtPr>
-        <w:rPr>
-          <w:rFonts w:ascii="Times New Roman" w:eastAsiaTheme="minorHAnsi" w:hAnsi="Times New Roman" w:cs="Times New Roman"/>
-          <w:b w:val="0"/>
-          <w:bCs w:val="0"/>
-          <w:color w:val="auto"/>
-          <w:sz w:val="22"/>
-          <w:szCs w:val="22"/>
-          <w:lang w:eastAsia="en-US"/>
-        </w:rPr>
-        <w:id w:val="-662618417"/>
+        <w:id w:val="785695634"/>
         <w:docPartObj>
           <w:docPartGallery w:val="Table of Contents"/>
           <w:docPartUnique/>
         </w:docPartObj>
       </w:sdtPr>
+      <w:sdtEndPr>
+        <w:rPr>
+          <w:rFonts w:asciiTheme="minorHAnsi" w:eastAsiaTheme="minorHAnsi" w:hAnsiTheme="minorHAnsi" w:cstheme="minorBidi"/>
+          <w:color w:val="auto"/>
+          <w:sz w:val="22"/>
+          <w:szCs w:val="22"/>
+          <w:lang w:eastAsia="en-US"/>
+        </w:rPr>
+      </w:sdtEndPr>
       <w:sdtContent>
         <w:p>
           <w:pPr>
             <w:pStyle w:val="a4"/>
-            <w:rPr>
-              <w:rFonts w:ascii="Times New Roman" w:hAnsi="Times New Roman" w:cs="Times New Roman"/>
-            </w:rPr>
           </w:pPr>
           <w:r>
-            <w:rPr>
-              <w:rFonts w:ascii="Times New Roman" w:hAnsi="Times New Roman" w:cs="Times New Roman"/>
-            </w:rPr>
             <w:t>Оглавление</w:t>
           </w:r>
         </w:p>
         <w:p>
           <w:pPr>
-            <w:pStyle w:val="21"/>
+            <w:pStyle w:val="11"/>
             <w:tabs>
               <w:tab w:val="right" w:leader="dot" w:pos="9345"/>
             </w:tabs>
             <w:rPr>
-              <w:rFonts w:ascii="Times New Roman" w:hAnsi="Times New Roman" w:cs="Times New Roman"/>
               <w:noProof/>
             </w:rPr>
           </w:pPr>
           <w:r>
             <w:rPr>
-              <w:rFonts w:ascii="Times New Roman" w:hAnsi="Times New Roman" w:cs="Times New Roman"/>
+              <w:b/>
+              <w:bCs/>
             </w:rPr>
             <w:fldChar w:fldCharType="begin"/>
           </w:r>
           <w:r>
             <w:rPr>
-              <w:rFonts w:ascii="Times New Roman" w:hAnsi="Times New Roman" w:cs="Times New Roman"/>
+              <w:b/>
+              <w:bCs/>
             </w:rPr>
             <w:instrText xml:space="preserve"> TOC \o "1-3" \h \z \u </w:instrText>
           </w:r>
           <w:r>
             <w:rPr>
-              <w:rFonts w:ascii="Times New Roman" w:hAnsi="Times New Roman" w:cs="Times New Roman"/>
+              <w:b/>
+              <w:bCs/>
             </w:rPr>
             <w:fldChar w:fldCharType="separate"/>
           </w:r>
-          <w:hyperlink w:anchor="_Toc54004595" w:history="1">
+          <w:hyperlink w:anchor="_Toc54177670" w:history="1">
             <w:r>
               <w:rPr>
                 <w:rStyle w:val="a3"/>
-                <w:rFonts w:ascii="Times New Roman" w:hAnsi="Times New Roman" w:cs="Times New Roman"/>
+                <w:rFonts w:ascii="Times New Roman" w:eastAsia="Calibri" w:hAnsi="Times New Roman" w:cs="Times New Roman"/>
+                <w:b/>
                 <w:noProof/>
               </w:rPr>
               <w:t>Введение</w:t>
             </w:r>
             <w:r>
               <w:rPr>
-                <w:rFonts w:ascii="Times New Roman" w:hAnsi="Times New Roman" w:cs="Times New Roman"/>
                 <w:noProof/>
                 <w:webHidden/>
               </w:rPr>
@@ -542,7 +538,6 @@
             </w:r>
             <w:r>
               <w:rPr>
-                <w:rFonts w:ascii="Times New Roman" w:hAnsi="Times New Roman" w:cs="Times New Roman"/>
                 <w:noProof/>
                 <w:webHidden/>
               </w:rPr>
@@ -550,22 +545,19 @@
             </w:r>
             <w:r>
               <w:rPr>
-                <w:rFonts w:ascii="Times New Roman" w:hAnsi="Times New Roman" w:cs="Times New Roman"/>
                 <w:noProof/>
                 <w:webHidden/>
               </w:rPr>
-              <w:instrText xml:space="preserve"> PAGEREF _Toc54004595 \h </w:instrText>
+              <w:instrText xml:space="preserve"> PAGEREF _Toc54177670 \h </w:instrText>
             </w:r>
             <w:r>
               <w:rPr>
-                <w:rFonts w:ascii="Times New Roman" w:hAnsi="Times New Roman" w:cs="Times New Roman"/>
                 <w:noProof/>
                 <w:webHidden/>
               </w:rPr>
             </w:r>
             <w:r>
               <w:rPr>
-                <w:rFonts w:ascii="Times New Roman" w:hAnsi="Times New Roman" w:cs="Times New Roman"/>
                 <w:noProof/>
                 <w:webHidden/>
               </w:rPr>
@@ -573,7 +565,6 @@
             </w:r>
             <w:r>
               <w:rPr>
-                <w:rFonts w:ascii="Times New Roman" w:hAnsi="Times New Roman" w:cs="Times New Roman"/>
                 <w:noProof/>
                 <w:webHidden/>
               </w:rPr>
@@ -581,7 +572,6 @@
             </w:r>
             <w:r>
               <w:rPr>
-                <w:rFonts w:ascii="Times New Roman" w:hAnsi="Times New Roman" w:cs="Times New Roman"/>
                 <w:noProof/>
                 <w:webHidden/>
               </w:rPr>
@@ -590,14 +580,8 @@
           </w:hyperlink>
         </w:p>
         <w:p>
-          <w:pPr>
-            <w:rPr>
-              <w:rFonts w:ascii="Times New Roman" w:hAnsi="Times New Roman" w:cs="Times New Roman"/>
-            </w:rPr>
-          </w:pPr>
           <w:r>
             <w:rPr>
-              <w:rFonts w:ascii="Times New Roman" w:hAnsi="Times New Roman" w:cs="Times New Roman"/>
               <w:b/>
               <w:bCs/>
             </w:rPr>
@@ -812,11 +796,13 @@
     <w:p>
       <w:pPr>
         <w:pStyle w:val="1"/>
+        <w:jc w:val="center"/>
         <w:rPr>
           <w:rFonts w:ascii="Times New Roman" w:eastAsia="Calibri" w:hAnsi="Times New Roman" w:cs="Times New Roman"/>
           <w:b/>
         </w:rPr>
       </w:pPr>
+      <w:bookmarkStart w:id="0" w:name="_Toc54177670"/>
       <w:r>
         <w:rPr>
           <w:rFonts w:ascii="Times New Roman" w:eastAsia="Calibri" w:hAnsi="Times New Roman" w:cs="Times New Roman"/>
@@ -825,6 +811,7 @@
         <w:lastRenderedPageBreak/>
         <w:t>Введение</w:t>
       </w:r>
+      <w:bookmarkEnd w:id="0"/>
     </w:p>
     <w:p>
       <w:pPr>
@@ -1153,12 +1140,21 @@
           <w:sz w:val="28"/>
           <w:szCs w:val="32"/>
         </w:rPr>
-        <w:t>Облегчить работу администрации, по донесению расписания каждому студенту/преподавателю вовремя.</w:t>
-      </w:r>
-      <w:bookmarkStart w:id="0" w:name="_GoBack"/>
-      <w:bookmarkEnd w:id="0"/>
+        <w:t>Облегчить работу администрации, по донесению распи</w:t>
+      </w:r>
+      <w:bookmarkStart w:id="1" w:name="_GoBack"/>
+      <w:bookmarkEnd w:id="1"/>
+      <w:r>
+        <w:rPr>
+          <w:rFonts w:ascii="Times New Roman" w:eastAsia="Calibri" w:hAnsi="Times New Roman" w:cs="Times New Roman"/>
+          <w:sz w:val="28"/>
+          <w:szCs w:val="32"/>
+        </w:rPr>
+        <w:t>сания каждому студенту/преподавателю вовремя.</w:t>
+      </w:r>
     </w:p>
     <w:sectPr>
+      <w:headerReference w:type="default" r:id="rId8"/>
       <w:pgSz w:w="11906" w:h="16838"/>
       <w:pgMar w:top="1134" w:right="850" w:bottom="1134" w:left="1701" w:header="708" w:footer="708" w:gutter="0"/>
       <w:cols w:space="708"/>
@@ -1166,6 +1162,98 @@
     </w:sectPr>
   </w:body>
 </w:document>
+</file>
+
+<file path=word/endnotes.xml><?xml version="1.0" encoding="utf-8"?>
+<w:endnotes xmlns:wpc="http://schemas.microsoft.com/office/word/2010/wordprocessingCanvas" xmlns:cx="http://schemas.microsoft.com/office/drawing/2014/chartex" xmlns:cx1="http://schemas.microsoft.com/office/drawing/2015/9/8/chartex" xmlns:cx2="http://schemas.microsoft.com/office/drawing/2015/10/21/chartex" xmlns:cx3="http://schemas.microsoft.com/office/drawing/2016/5/9/chartex" xmlns:cx4="http://schemas.microsoft.com/office/drawing/2016/5/10/chartex" xmlns:cx5="http://schemas.microsoft.com/office/drawing/2016/5/11/chartex" xmlns:cx6="http://schemas.microsoft.com/office/drawing/2016/5/12/chartex" xmlns:cx7="http://schemas.microsoft.com/office/drawing/2016/5/13/chartex" xmlns:cx8="http://schemas.microsoft.com/office/drawing/2016/5/14/chartex" xmlns:mc="http://schemas.openxmlformats.org/markup-compatibility/2006" xmlns:aink="http://schemas.microsoft.com/office/drawing/2016/ink" xmlns:am3d="http://schemas.microsoft.com/office/drawing/2017/model3d" xmlns:o="urn:schemas-microsoft-com:office:office" xmlns:r="http://schemas.openxmlformats.org/officeDocument/2006/relationships" xmlns:m="http://schemas.openxmlformats.org/officeDocument/2006/math" xmlns:v="urn:schemas-microsoft-com:vml" xmlns:wp14="http://schemas.microsoft.com/office/word/2010/wordprocessingDrawing" xmlns:wp="http://schemas.openxmlformats.org/drawingml/2006/wordprocessingDrawing" xmlns:w10="urn:schemas-microsoft-com:office:word" xmlns:w="http://schemas.openxmlformats.org/wordprocessingml/2006/main" xmlns:w14="http://schemas.microsoft.com/office/word/2010/wordml" xmlns:w15="http://schemas.microsoft.com/office/word/2012/wordml" xmlns:w16cid="http://schemas.microsoft.com/office/word/2016/wordml/cid" xmlns:w16se="http://schemas.microsoft.com/office/word/2015/wordml/symex" xmlns:wpg="http://schemas.microsoft.com/office/word/2010/wordprocessingGroup" xmlns:wpi="http://schemas.microsoft.com/office/word/2010/wordprocessingInk" xmlns:wne="http://schemas.microsoft.com/office/word/2006/wordml" xmlns:wps="http://schemas.microsoft.com/office/word/2010/wordprocessingShape" mc:Ignorable="w14 w15 w16se w16cid wp14">
+  <w:endnote w:type="separator" w:id="-1">
+    <w:p>
+      <w:pPr>
+        <w:spacing w:after="0" w:line="240" w:lineRule="auto"/>
+      </w:pPr>
+      <w:r>
+        <w:separator/>
+      </w:r>
+    </w:p>
+  </w:endnote>
+  <w:endnote w:type="continuationSeparator" w:id="0">
+    <w:p>
+      <w:pPr>
+        <w:spacing w:after="0" w:line="240" w:lineRule="auto"/>
+      </w:pPr>
+      <w:r>
+        <w:continuationSeparator/>
+      </w:r>
+    </w:p>
+  </w:endnote>
+</w:endnotes>
+</file>
+
+<file path=word/footnotes.xml><?xml version="1.0" encoding="utf-8"?>
+<w:footnotes xmlns:wpc="http://schemas.microsoft.com/office/word/2010/wordprocessingCanvas" xmlns:cx="http://schemas.microsoft.com/office/drawing/2014/chartex" xmlns:cx1="http://schemas.microsoft.com/office/drawing/2015/9/8/chartex" xmlns:cx2="http://schemas.microsoft.com/office/drawing/2015/10/21/chartex" xmlns:cx3="http://schemas.microsoft.com/office/drawing/2016/5/9/chartex" xmlns:cx4="http://schemas.microsoft.com/office/drawing/2016/5/10/chartex" xmlns:cx5="http://schemas.microsoft.com/office/drawing/2016/5/11/chartex" xmlns:cx6="http://schemas.microsoft.com/office/drawing/2016/5/12/chartex" xmlns:cx7="http://schemas.microsoft.com/office/drawing/2016/5/13/chartex" xmlns:cx8="http://schemas.microsoft.com/office/drawing/2016/5/14/chartex" xmlns:mc="http://schemas.openxmlformats.org/markup-compatibility/2006" xmlns:aink="http://schemas.microsoft.com/office/drawing/2016/ink" xmlns:am3d="http://schemas.microsoft.com/office/drawing/2017/model3d" xmlns:o="urn:schemas-microsoft-com:office:office" xmlns:r="http://schemas.openxmlformats.org/officeDocument/2006/relationships" xmlns:m="http://schemas.openxmlformats.org/officeDocument/2006/math" xmlns:v="urn:schemas-microsoft-com:vml" xmlns:wp14="http://schemas.microsoft.com/office/word/2010/wordprocessingDrawing" xmlns:wp="http://schemas.openxmlformats.org/drawingml/2006/wordprocessingDrawing" xmlns:w10="urn:schemas-microsoft-com:office:word" xmlns:w="http://schemas.openxmlformats.org/wordprocessingml/2006/main" xmlns:w14="http://schemas.microsoft.com/office/word/2010/wordml" xmlns:w15="http://schemas.microsoft.com/office/word/2012/wordml" xmlns:w16cid="http://schemas.microsoft.com/office/word/2016/wordml/cid" xmlns:w16se="http://schemas.microsoft.com/office/word/2015/wordml/symex" xmlns:wpg="http://schemas.microsoft.com/office/word/2010/wordprocessingGroup" xmlns:wpi="http://schemas.microsoft.com/office/word/2010/wordprocessingInk" xmlns:wne="http://schemas.microsoft.com/office/word/2006/wordml" xmlns:wps="http://schemas.microsoft.com/office/word/2010/wordprocessingShape" mc:Ignorable="w14 w15 w16se w16cid wp14">
+  <w:footnote w:type="separator" w:id="-1">
+    <w:p>
+      <w:pPr>
+        <w:spacing w:after="0" w:line="240" w:lineRule="auto"/>
+      </w:pPr>
+      <w:r>
+        <w:separator/>
+      </w:r>
+    </w:p>
+  </w:footnote>
+  <w:footnote w:type="continuationSeparator" w:id="0">
+    <w:p>
+      <w:pPr>
+        <w:spacing w:after="0" w:line="240" w:lineRule="auto"/>
+      </w:pPr>
+      <w:r>
+        <w:continuationSeparator/>
+      </w:r>
+    </w:p>
+  </w:footnote>
+</w:footnotes>
+</file>
+
+<file path=word/header1.xml><?xml version="1.0" encoding="utf-8"?>
+<w:hdr xmlns:wpc="http://schemas.microsoft.com/office/word/2010/wordprocessingCanvas" xmlns:cx="http://schemas.microsoft.com/office/drawing/2014/chartex" xmlns:cx1="http://schemas.microsoft.com/office/drawing/2015/9/8/chartex" xmlns:cx2="http://schemas.microsoft.com/office/drawing/2015/10/21/chartex" xmlns:cx3="http://schemas.microsoft.com/office/drawing/2016/5/9/chartex" xmlns:cx4="http://schemas.microsoft.com/office/drawing/2016/5/10/chartex" xmlns:cx5="http://schemas.microsoft.com/office/drawing/2016/5/11/chartex" xmlns:cx6="http://schemas.microsoft.com/office/drawing/2016/5/12/chartex" xmlns:cx7="http://schemas.microsoft.com/office/drawing/2016/5/13/chartex" xmlns:cx8="http://schemas.microsoft.com/office/drawing/2016/5/14/chartex" xmlns:mc="http://schemas.openxmlformats.org/markup-compatibility/2006" xmlns:aink="http://schemas.microsoft.com/office/drawing/2016/ink" xmlns:am3d="http://schemas.microsoft.com/office/drawing/2017/model3d" xmlns:o="urn:schemas-microsoft-com:office:office" xmlns:r="http://schemas.openxmlformats.org/officeDocument/2006/relationships" xmlns:m="http://schemas.openxmlformats.org/officeDocument/2006/math" xmlns:v="urn:schemas-microsoft-com:vml" xmlns:wp14="http://schemas.microsoft.com/office/word/2010/wordprocessingDrawing" xmlns:wp="http://schemas.openxmlformats.org/drawingml/2006/wordprocessingDrawing" xmlns:w10="urn:schemas-microsoft-com:office:word" xmlns:w="http://schemas.openxmlformats.org/wordprocessingml/2006/main" xmlns:w14="http://schemas.microsoft.com/office/word/2010/wordml" xmlns:w15="http://schemas.microsoft.com/office/word/2012/wordml" xmlns:w16cid="http://schemas.microsoft.com/office/word/2016/wordml/cid" xmlns:w16se="http://schemas.microsoft.com/office/word/2015/wordml/symex" xmlns:wpg="http://schemas.microsoft.com/office/word/2010/wordprocessingGroup" xmlns:wpi="http://schemas.microsoft.com/office/word/2010/wordprocessingInk" xmlns:wne="http://schemas.microsoft.com/office/word/2006/wordml" xmlns:wps="http://schemas.microsoft.com/office/word/2010/wordprocessingShape" mc:Ignorable="w14 w15 w16se w16cid wp14">
+  <w:sdt>
+    <w:sdtPr>
+      <w:id w:val="-2101943898"/>
+      <w:docPartObj>
+        <w:docPartGallery w:val="Page Numbers (Top of Page)"/>
+        <w:docPartUnique/>
+      </w:docPartObj>
+    </w:sdtPr>
+    <w:sdtContent>
+      <w:p>
+        <w:pPr>
+          <w:pStyle w:val="aa"/>
+          <w:jc w:val="center"/>
+        </w:pPr>
+        <w:r>
+          <w:fldChar w:fldCharType="begin"/>
+        </w:r>
+        <w:r>
+          <w:instrText>PAGE   \* MERGEFORMAT</w:instrText>
+        </w:r>
+        <w:r>
+          <w:fldChar w:fldCharType="separate"/>
+        </w:r>
+        <w:r>
+          <w:t>2</w:t>
+        </w:r>
+        <w:r>
+          <w:fldChar w:fldCharType="end"/>
+        </w:r>
+      </w:p>
+    </w:sdtContent>
+  </w:sdt>
+  <w:p>
+    <w:pPr>
+      <w:pStyle w:val="aa"/>
+    </w:pPr>
+  </w:p>
+</w:hdr>
 </file>
 
 <file path=word/numbering.xml><?xml version="1.0" encoding="utf-8"?>
@@ -1572,6 +1660,7 @@
     <w:lsdException w:name="HTML Sample" w:semiHidden="1" w:unhideWhenUsed="1"/>
     <w:lsdException w:name="HTML Typewriter" w:semiHidden="1" w:unhideWhenUsed="1"/>
     <w:lsdException w:name="HTML Variable" w:semiHidden="1" w:unhideWhenUsed="1"/>
+    <w:lsdException w:name="Normal Table" w:semiHidden="1" w:unhideWhenUsed="1"/>
     <w:lsdException w:name="annotation subject" w:semiHidden="1" w:unhideWhenUsed="1"/>
     <w:lsdException w:name="No List" w:semiHidden="1" w:unhideWhenUsed="1"/>
     <w:lsdException w:name="Outline List 1" w:semiHidden="1" w:unhideWhenUsed="1"/>
@@ -1615,8 +1704,10 @@
     <w:lsdException w:name="Table Elegant" w:semiHidden="1" w:unhideWhenUsed="1"/>
     <w:lsdException w:name="Table Professional" w:semiHidden="1" w:unhideWhenUsed="1"/>
     <w:lsdException w:name="Table Subtle 1" w:semiHidden="1" w:unhideWhenUsed="1"/>
+    <w:lsdException w:name="Table Subtle 2" w:semiHidden="1" w:unhideWhenUsed="1"/>
     <w:lsdException w:name="Table Web 1" w:semiHidden="1" w:unhideWhenUsed="1"/>
     <w:lsdException w:name="Table Web 2" w:semiHidden="1" w:unhideWhenUsed="1"/>
+    <w:lsdException w:name="Table Web 3" w:semiHidden="1" w:unhideWhenUsed="1"/>
     <w:lsdException w:name="Balloon Text" w:semiHidden="1" w:unhideWhenUsed="1"/>
     <w:lsdException w:name="Table Grid" w:uiPriority="39"/>
     <w:lsdException w:name="Table Theme" w:semiHidden="1" w:unhideWhenUsed="1"/>
@@ -2058,6 +2149,62 @@
       <w:contextualSpacing/>
     </w:pPr>
   </w:style>
+  <w:style w:type="paragraph" w:styleId="aa">
+    <w:name w:val="header"/>
+    <w:basedOn w:val="a"/>
+    <w:link w:val="ab"/>
+    <w:uiPriority w:val="99"/>
+    <w:unhideWhenUsed/>
+    <w:rsid w:val="00FC6E7E"/>
+    <w:pPr>
+      <w:tabs>
+        <w:tab w:val="center" w:pos="4677"/>
+        <w:tab w:val="right" w:pos="9355"/>
+      </w:tabs>
+      <w:spacing w:after="0" w:line="240" w:lineRule="auto"/>
+    </w:pPr>
+  </w:style>
+  <w:style w:type="character" w:customStyle="1" w:styleId="ab">
+    <w:name w:val="Верхний колонтитул Знак"/>
+    <w:basedOn w:val="a0"/>
+    <w:link w:val="aa"/>
+    <w:uiPriority w:val="99"/>
+    <w:rsid w:val="00FC6E7E"/>
+  </w:style>
+  <w:style w:type="paragraph" w:styleId="ac">
+    <w:name w:val="footer"/>
+    <w:basedOn w:val="a"/>
+    <w:link w:val="ad"/>
+    <w:uiPriority w:val="99"/>
+    <w:unhideWhenUsed/>
+    <w:rsid w:val="00FC6E7E"/>
+    <w:pPr>
+      <w:tabs>
+        <w:tab w:val="center" w:pos="4677"/>
+        <w:tab w:val="right" w:pos="9355"/>
+      </w:tabs>
+      <w:spacing w:after="0" w:line="240" w:lineRule="auto"/>
+    </w:pPr>
+  </w:style>
+  <w:style w:type="character" w:customStyle="1" w:styleId="ad">
+    <w:name w:val="Нижний колонтитул Знак"/>
+    <w:basedOn w:val="a0"/>
+    <w:link w:val="ac"/>
+    <w:uiPriority w:val="99"/>
+    <w:rsid w:val="00FC6E7E"/>
+  </w:style>
+  <w:style w:type="paragraph" w:styleId="11">
+    <w:name w:val="toc 1"/>
+    <w:basedOn w:val="a"/>
+    <w:next w:val="a"/>
+    <w:autoRedefine/>
+    <w:uiPriority w:val="39"/>
+    <w:unhideWhenUsed/>
+    <w:rsid w:val="00FC6E7E"/>
+    <w:pPr>
+      <w:spacing w:after="100"/>
+    </w:pPr>
+  </w:style>
 </w:styles>
 </file>
 
@@ -2327,7 +2474,7 @@
 </file>
 
 <file path=customXml/itemProps1.xml><?xml version="1.0" encoding="utf-8"?>
-<ds:datastoreItem xmlns:ds="http://schemas.openxmlformats.org/officeDocument/2006/customXml" ds:itemID="{A6EF56A2-F894-4C7C-910A-168CBAA6C59C}">
+<ds:datastoreItem xmlns:ds="http://schemas.openxmlformats.org/officeDocument/2006/customXml" ds:itemID="{8DFFF7F8-8B5B-4E5D-9FEE-28CF5921488A}">
   <ds:schemaRefs>
     <ds:schemaRef ds:uri="http://schemas.openxmlformats.org/officeDocument/2006/bibliography"/>
   </ds:schemaRefs>

--- a/Курсач.docx
+++ b/Курсач.docx
@@ -464,27 +464,34 @@
     </w:p>
     <w:sdt>
       <w:sdtPr>
+        <w:rPr>
+          <w:rFonts w:asciiTheme="minorHAnsi" w:eastAsiaTheme="minorHAnsi" w:hAnsiTheme="minorHAnsi" w:cstheme="minorBidi"/>
+          <w:b w:val="0"/>
+          <w:bCs w:val="0"/>
+          <w:color w:val="auto"/>
+          <w:sz w:val="22"/>
+          <w:szCs w:val="22"/>
+          <w:lang w:eastAsia="en-US"/>
+        </w:rPr>
         <w:id w:val="785695634"/>
         <w:docPartObj>
           <w:docPartGallery w:val="Table of Contents"/>
           <w:docPartUnique/>
         </w:docPartObj>
       </w:sdtPr>
-      <w:sdtEndPr>
-        <w:rPr>
-          <w:rFonts w:asciiTheme="minorHAnsi" w:eastAsiaTheme="minorHAnsi" w:hAnsiTheme="minorHAnsi" w:cstheme="minorBidi"/>
-          <w:color w:val="auto"/>
-          <w:sz w:val="22"/>
-          <w:szCs w:val="22"/>
-          <w:lang w:eastAsia="en-US"/>
-        </w:rPr>
-      </w:sdtEndPr>
+      <w:sdtEndPr/>
       <w:sdtContent>
         <w:p>
           <w:pPr>
             <w:pStyle w:val="a4"/>
+            <w:rPr>
+              <w:rFonts w:ascii="Times New Roman" w:hAnsi="Times New Roman" w:cs="Times New Roman"/>
+            </w:rPr>
           </w:pPr>
           <w:r>
+            <w:rPr>
+              <w:rFonts w:ascii="Times New Roman" w:hAnsi="Times New Roman" w:cs="Times New Roman"/>
+            </w:rPr>
             <w:t>Оглавление</w:t>
           </w:r>
         </w:p>
@@ -495,11 +502,14 @@
               <w:tab w:val="right" w:leader="dot" w:pos="9345"/>
             </w:tabs>
             <w:rPr>
+              <w:rFonts w:ascii="Times New Roman" w:eastAsiaTheme="minorEastAsia" w:hAnsi="Times New Roman" w:cs="Times New Roman"/>
               <w:noProof/>
+              <w:lang w:eastAsia="ru-RU"/>
             </w:rPr>
           </w:pPr>
           <w:r>
             <w:rPr>
+              <w:rFonts w:ascii="Times New Roman" w:hAnsi="Times New Roman" w:cs="Times New Roman"/>
               <w:b/>
               <w:bCs/>
             </w:rPr>
@@ -507,6 +517,7 @@
           </w:r>
           <w:r>
             <w:rPr>
+              <w:rFonts w:ascii="Times New Roman" w:hAnsi="Times New Roman" w:cs="Times New Roman"/>
               <w:b/>
               <w:bCs/>
             </w:rPr>
@@ -514,12 +525,13 @@
           </w:r>
           <w:r>
             <w:rPr>
+              <w:rFonts w:ascii="Times New Roman" w:hAnsi="Times New Roman" w:cs="Times New Roman"/>
               <w:b/>
               <w:bCs/>
             </w:rPr>
             <w:fldChar w:fldCharType="separate"/>
           </w:r>
-          <w:hyperlink w:anchor="_Toc54177670" w:history="1">
+          <w:hyperlink w:anchor="_Toc55207804" w:history="1">
             <w:r>
               <w:rPr>
                 <w:rStyle w:val="a3"/>
@@ -531,6 +543,7 @@
             </w:r>
             <w:r>
               <w:rPr>
+                <w:rFonts w:ascii="Times New Roman" w:hAnsi="Times New Roman" w:cs="Times New Roman"/>
                 <w:noProof/>
                 <w:webHidden/>
               </w:rPr>
@@ -538,6 +551,7 @@
             </w:r>
             <w:r>
               <w:rPr>
+                <w:rFonts w:ascii="Times New Roman" w:hAnsi="Times New Roman" w:cs="Times New Roman"/>
                 <w:noProof/>
                 <w:webHidden/>
               </w:rPr>
@@ -545,19 +559,22 @@
             </w:r>
             <w:r>
               <w:rPr>
+                <w:rFonts w:ascii="Times New Roman" w:hAnsi="Times New Roman" w:cs="Times New Roman"/>
                 <w:noProof/>
                 <w:webHidden/>
               </w:rPr>
-              <w:instrText xml:space="preserve"> PAGEREF _Toc54177670 \h </w:instrText>
+              <w:instrText xml:space="preserve"> PAGEREF _Toc55207804 \h </w:instrText>
             </w:r>
             <w:r>
               <w:rPr>
+                <w:rFonts w:ascii="Times New Roman" w:hAnsi="Times New Roman" w:cs="Times New Roman"/>
                 <w:noProof/>
                 <w:webHidden/>
               </w:rPr>
             </w:r>
             <w:r>
               <w:rPr>
+                <w:rFonts w:ascii="Times New Roman" w:hAnsi="Times New Roman" w:cs="Times New Roman"/>
                 <w:noProof/>
                 <w:webHidden/>
               </w:rPr>
@@ -565,6 +582,7 @@
             </w:r>
             <w:r>
               <w:rPr>
+                <w:rFonts w:ascii="Times New Roman" w:hAnsi="Times New Roman" w:cs="Times New Roman"/>
                 <w:noProof/>
                 <w:webHidden/>
               </w:rPr>
@@ -572,6 +590,86 @@
             </w:r>
             <w:r>
               <w:rPr>
+                <w:rFonts w:ascii="Times New Roman" w:hAnsi="Times New Roman" w:cs="Times New Roman"/>
+                <w:noProof/>
+                <w:webHidden/>
+              </w:rPr>
+              <w:fldChar w:fldCharType="end"/>
+            </w:r>
+          </w:hyperlink>
+        </w:p>
+        <w:p>
+          <w:pPr>
+            <w:pStyle w:val="11"/>
+            <w:tabs>
+              <w:tab w:val="right" w:leader="dot" w:pos="9345"/>
+            </w:tabs>
+            <w:rPr>
+              <w:rFonts w:ascii="Times New Roman" w:eastAsiaTheme="minorEastAsia" w:hAnsi="Times New Roman" w:cs="Times New Roman"/>
+              <w:noProof/>
+              <w:lang w:eastAsia="ru-RU"/>
+            </w:rPr>
+          </w:pPr>
+          <w:hyperlink w:anchor="_Toc55207805" w:history="1">
+            <w:r>
+              <w:rPr>
+                <w:rStyle w:val="a3"/>
+                <w:rFonts w:ascii="Times New Roman" w:eastAsia="Calibri" w:hAnsi="Times New Roman" w:cs="Times New Roman"/>
+                <w:b/>
+                <w:noProof/>
+              </w:rPr>
+              <w:t>Постановка задачи</w:t>
+            </w:r>
+            <w:r>
+              <w:rPr>
+                <w:rFonts w:ascii="Times New Roman" w:hAnsi="Times New Roman" w:cs="Times New Roman"/>
+                <w:noProof/>
+                <w:webHidden/>
+              </w:rPr>
+              <w:tab/>
+            </w:r>
+            <w:r>
+              <w:rPr>
+                <w:rFonts w:ascii="Times New Roman" w:hAnsi="Times New Roman" w:cs="Times New Roman"/>
+                <w:noProof/>
+                <w:webHidden/>
+              </w:rPr>
+              <w:fldChar w:fldCharType="begin"/>
+            </w:r>
+            <w:r>
+              <w:rPr>
+                <w:rFonts w:ascii="Times New Roman" w:hAnsi="Times New Roman" w:cs="Times New Roman"/>
+                <w:noProof/>
+                <w:webHidden/>
+              </w:rPr>
+              <w:instrText xml:space="preserve"> PAGEREF _Toc55207805 \h </w:instrText>
+            </w:r>
+            <w:r>
+              <w:rPr>
+                <w:rFonts w:ascii="Times New Roman" w:hAnsi="Times New Roman" w:cs="Times New Roman"/>
+                <w:noProof/>
+                <w:webHidden/>
+              </w:rPr>
+            </w:r>
+            <w:r>
+              <w:rPr>
+                <w:rFonts w:ascii="Times New Roman" w:hAnsi="Times New Roman" w:cs="Times New Roman"/>
+                <w:noProof/>
+                <w:webHidden/>
+              </w:rPr>
+              <w:fldChar w:fldCharType="separate"/>
+            </w:r>
+            <w:r>
+              <w:rPr>
+                <w:rFonts w:ascii="Times New Roman" w:hAnsi="Times New Roman" w:cs="Times New Roman"/>
+                <w:noProof/>
+                <w:webHidden/>
+              </w:rPr>
+              <w:t>4</w:t>
+            </w:r>
+            <w:r>
+              <w:rPr>
+                <w:rFonts w:ascii="Times New Roman" w:hAnsi="Times New Roman" w:cs="Times New Roman"/>
                 <w:noProof/>
                 <w:webHidden/>
               </w:rPr>
@@ -582,6 +680,7 @@
         <w:p>
           <w:r>
             <w:rPr>
+              <w:rFonts w:ascii="Times New Roman" w:hAnsi="Times New Roman" w:cs="Times New Roman"/>
               <w:b/>
               <w:bCs/>
             </w:rPr>
@@ -802,13 +901,12 @@
           <w:b/>
         </w:rPr>
       </w:pPr>
-      <w:bookmarkStart w:id="0" w:name="_Toc54177670"/>
+      <w:bookmarkStart w:id="0" w:name="_Toc55207804"/>
       <w:r>
         <w:rPr>
           <w:rFonts w:ascii="Times New Roman" w:eastAsia="Calibri" w:hAnsi="Times New Roman" w:cs="Times New Roman"/>
           <w:b/>
         </w:rPr>
-        <w:lastRenderedPageBreak/>
         <w:t>Введение</w:t>
       </w:r>
       <w:bookmarkEnd w:id="0"/>
@@ -919,7 +1017,23 @@
           <w:sz w:val="28"/>
           <w:szCs w:val="32"/>
         </w:rPr>
-        <w:t>“”</w:t>
+        <w:t>“</w:t>
+      </w:r>
+      <w:r>
+        <w:rPr>
+          <w:rFonts w:ascii="Times New Roman" w:eastAsia="Calibri" w:hAnsi="Times New Roman" w:cs="Times New Roman"/>
+          <w:sz w:val="28"/>
+          <w:szCs w:val="32"/>
+        </w:rPr>
+        <w:t>Имя Заказчика</w:t>
+      </w:r>
+      <w:r>
+        <w:rPr>
+          <w:rFonts w:ascii="Times New Roman" w:eastAsia="Calibri" w:hAnsi="Times New Roman" w:cs="Times New Roman"/>
+          <w:sz w:val="28"/>
+          <w:szCs w:val="32"/>
+        </w:rPr>
+        <w:t>”</w:t>
       </w:r>
       <w:r>
         <w:rPr>
@@ -1140,18 +1254,335 @@
           <w:sz w:val="28"/>
           <w:szCs w:val="32"/>
         </w:rPr>
-        <w:t>Облегчить работу администрации, по донесению распи</w:t>
-      </w:r>
-      <w:bookmarkStart w:id="1" w:name="_GoBack"/>
+        <w:t>Облегчить работу администрации, по донесению расписания каждому студенту/преподавателю вовремя.</w:t>
+      </w:r>
+    </w:p>
+    <w:p>
+      <w:pPr>
+        <w:spacing w:after="0"/>
+        <w:rPr>
+          <w:rFonts w:ascii="Times New Roman" w:eastAsia="Calibri" w:hAnsi="Times New Roman" w:cs="Times New Roman"/>
+          <w:sz w:val="28"/>
+          <w:szCs w:val="32"/>
+        </w:rPr>
+      </w:pPr>
+    </w:p>
+    <w:p>
+      <w:pPr>
+        <w:spacing w:after="0"/>
+        <w:rPr>
+          <w:rFonts w:ascii="Times New Roman" w:eastAsia="Calibri" w:hAnsi="Times New Roman" w:cs="Times New Roman"/>
+          <w:sz w:val="28"/>
+          <w:szCs w:val="32"/>
+        </w:rPr>
+      </w:pPr>
+    </w:p>
+    <w:p>
+      <w:pPr>
+        <w:spacing w:after="0"/>
+        <w:rPr>
+          <w:rFonts w:ascii="Times New Roman" w:eastAsia="Calibri" w:hAnsi="Times New Roman" w:cs="Times New Roman"/>
+          <w:sz w:val="28"/>
+          <w:szCs w:val="32"/>
+        </w:rPr>
+      </w:pPr>
+    </w:p>
+    <w:p>
+      <w:pPr>
+        <w:spacing w:after="0"/>
+        <w:rPr>
+          <w:rFonts w:ascii="Times New Roman" w:eastAsia="Calibri" w:hAnsi="Times New Roman" w:cs="Times New Roman"/>
+          <w:sz w:val="28"/>
+          <w:szCs w:val="32"/>
+        </w:rPr>
+      </w:pPr>
+    </w:p>
+    <w:p>
+      <w:pPr>
+        <w:spacing w:after="0"/>
+        <w:rPr>
+          <w:rFonts w:ascii="Times New Roman" w:eastAsia="Calibri" w:hAnsi="Times New Roman" w:cs="Times New Roman"/>
+          <w:sz w:val="28"/>
+          <w:szCs w:val="32"/>
+        </w:rPr>
+      </w:pPr>
+    </w:p>
+    <w:p>
+      <w:pPr>
+        <w:spacing w:after="0"/>
+        <w:rPr>
+          <w:rFonts w:ascii="Times New Roman" w:eastAsia="Calibri" w:hAnsi="Times New Roman" w:cs="Times New Roman"/>
+          <w:sz w:val="28"/>
+          <w:szCs w:val="32"/>
+        </w:rPr>
+      </w:pPr>
+    </w:p>
+    <w:p>
+      <w:pPr>
+        <w:spacing w:after="0"/>
+        <w:rPr>
+          <w:rFonts w:ascii="Times New Roman" w:eastAsia="Calibri" w:hAnsi="Times New Roman" w:cs="Times New Roman"/>
+          <w:sz w:val="28"/>
+          <w:szCs w:val="32"/>
+        </w:rPr>
+      </w:pPr>
+    </w:p>
+    <w:p>
+      <w:pPr>
+        <w:spacing w:after="0"/>
+        <w:rPr>
+          <w:rFonts w:ascii="Times New Roman" w:eastAsia="Calibri" w:hAnsi="Times New Roman" w:cs="Times New Roman"/>
+          <w:sz w:val="28"/>
+          <w:szCs w:val="32"/>
+        </w:rPr>
+      </w:pPr>
+    </w:p>
+    <w:p>
+      <w:pPr>
+        <w:spacing w:after="0"/>
+        <w:rPr>
+          <w:rFonts w:ascii="Times New Roman" w:eastAsia="Calibri" w:hAnsi="Times New Roman" w:cs="Times New Roman"/>
+          <w:sz w:val="28"/>
+          <w:szCs w:val="32"/>
+        </w:rPr>
+      </w:pPr>
+    </w:p>
+    <w:p>
+      <w:pPr>
+        <w:spacing w:after="0"/>
+        <w:rPr>
+          <w:rFonts w:ascii="Times New Roman" w:eastAsia="Calibri" w:hAnsi="Times New Roman" w:cs="Times New Roman"/>
+          <w:sz w:val="28"/>
+          <w:szCs w:val="32"/>
+        </w:rPr>
+      </w:pPr>
+    </w:p>
+    <w:p>
+      <w:pPr>
+        <w:spacing w:after="0"/>
+        <w:rPr>
+          <w:rFonts w:ascii="Times New Roman" w:eastAsia="Calibri" w:hAnsi="Times New Roman" w:cs="Times New Roman"/>
+          <w:sz w:val="28"/>
+          <w:szCs w:val="32"/>
+        </w:rPr>
+      </w:pPr>
+    </w:p>
+    <w:p>
+      <w:pPr>
+        <w:spacing w:after="0"/>
+        <w:rPr>
+          <w:rFonts w:ascii="Times New Roman" w:eastAsia="Calibri" w:hAnsi="Times New Roman" w:cs="Times New Roman"/>
+          <w:sz w:val="28"/>
+          <w:szCs w:val="32"/>
+        </w:rPr>
+      </w:pPr>
+    </w:p>
+    <w:p>
+      <w:pPr>
+        <w:spacing w:after="0"/>
+        <w:rPr>
+          <w:rFonts w:ascii="Times New Roman" w:eastAsia="Calibri" w:hAnsi="Times New Roman" w:cs="Times New Roman"/>
+          <w:sz w:val="28"/>
+          <w:szCs w:val="32"/>
+        </w:rPr>
+      </w:pPr>
+    </w:p>
+    <w:p>
+      <w:pPr>
+        <w:spacing w:after="0"/>
+        <w:rPr>
+          <w:rFonts w:ascii="Times New Roman" w:eastAsia="Calibri" w:hAnsi="Times New Roman" w:cs="Times New Roman"/>
+          <w:sz w:val="28"/>
+          <w:szCs w:val="32"/>
+        </w:rPr>
+      </w:pPr>
+    </w:p>
+    <w:p>
+      <w:pPr>
+        <w:spacing w:after="0"/>
+        <w:rPr>
+          <w:rFonts w:ascii="Times New Roman" w:eastAsia="Calibri" w:hAnsi="Times New Roman" w:cs="Times New Roman"/>
+          <w:sz w:val="28"/>
+          <w:szCs w:val="32"/>
+        </w:rPr>
+      </w:pPr>
+    </w:p>
+    <w:p>
+      <w:pPr>
+        <w:spacing w:after="0"/>
+        <w:rPr>
+          <w:rFonts w:ascii="Times New Roman" w:eastAsia="Calibri" w:hAnsi="Times New Roman" w:cs="Times New Roman"/>
+          <w:sz w:val="28"/>
+          <w:szCs w:val="32"/>
+        </w:rPr>
+      </w:pPr>
+    </w:p>
+    <w:p>
+      <w:pPr>
+        <w:spacing w:after="0"/>
+        <w:rPr>
+          <w:rFonts w:ascii="Times New Roman" w:eastAsia="Calibri" w:hAnsi="Times New Roman" w:cs="Times New Roman"/>
+          <w:sz w:val="28"/>
+          <w:szCs w:val="32"/>
+        </w:rPr>
+      </w:pPr>
+    </w:p>
+    <w:p>
+      <w:pPr>
+        <w:spacing w:after="0"/>
+        <w:rPr>
+          <w:rFonts w:ascii="Times New Roman" w:eastAsia="Calibri" w:hAnsi="Times New Roman" w:cs="Times New Roman"/>
+          <w:sz w:val="28"/>
+          <w:szCs w:val="32"/>
+        </w:rPr>
+      </w:pPr>
+    </w:p>
+    <w:p>
+      <w:pPr>
+        <w:spacing w:after="0"/>
+        <w:rPr>
+          <w:rFonts w:ascii="Times New Roman" w:eastAsia="Calibri" w:hAnsi="Times New Roman" w:cs="Times New Roman"/>
+          <w:sz w:val="28"/>
+          <w:szCs w:val="32"/>
+        </w:rPr>
+      </w:pPr>
+    </w:p>
+    <w:p>
+      <w:pPr>
+        <w:spacing w:after="0"/>
+        <w:rPr>
+          <w:rFonts w:ascii="Times New Roman" w:eastAsia="Calibri" w:hAnsi="Times New Roman" w:cs="Times New Roman"/>
+          <w:sz w:val="28"/>
+          <w:szCs w:val="32"/>
+        </w:rPr>
+      </w:pPr>
+    </w:p>
+    <w:p>
+      <w:pPr>
+        <w:spacing w:after="0"/>
+        <w:rPr>
+          <w:rFonts w:ascii="Times New Roman" w:eastAsia="Calibri" w:hAnsi="Times New Roman" w:cs="Times New Roman"/>
+          <w:sz w:val="28"/>
+          <w:szCs w:val="32"/>
+        </w:rPr>
+      </w:pPr>
+    </w:p>
+    <w:p>
+      <w:pPr>
+        <w:spacing w:after="0"/>
+        <w:rPr>
+          <w:rFonts w:ascii="Times New Roman" w:eastAsia="Calibri" w:hAnsi="Times New Roman" w:cs="Times New Roman"/>
+          <w:sz w:val="28"/>
+          <w:szCs w:val="32"/>
+        </w:rPr>
+      </w:pPr>
+    </w:p>
+    <w:p>
+      <w:pPr>
+        <w:spacing w:after="0"/>
+        <w:rPr>
+          <w:rFonts w:ascii="Times New Roman" w:eastAsia="Calibri" w:hAnsi="Times New Roman" w:cs="Times New Roman"/>
+          <w:sz w:val="28"/>
+          <w:szCs w:val="32"/>
+        </w:rPr>
+      </w:pPr>
+    </w:p>
+    <w:p>
+      <w:pPr>
+        <w:spacing w:after="0"/>
+        <w:rPr>
+          <w:rFonts w:ascii="Times New Roman" w:eastAsia="Calibri" w:hAnsi="Times New Roman" w:cs="Times New Roman"/>
+          <w:sz w:val="28"/>
+          <w:szCs w:val="32"/>
+        </w:rPr>
+      </w:pPr>
+    </w:p>
+    <w:p>
+      <w:pPr>
+        <w:spacing w:after="0"/>
+        <w:rPr>
+          <w:rFonts w:ascii="Times New Roman" w:eastAsia="Calibri" w:hAnsi="Times New Roman" w:cs="Times New Roman"/>
+          <w:sz w:val="28"/>
+          <w:szCs w:val="32"/>
+        </w:rPr>
+      </w:pPr>
+    </w:p>
+    <w:p>
+      <w:pPr>
+        <w:pStyle w:val="1"/>
+        <w:jc w:val="center"/>
+        <w:rPr>
+          <w:rFonts w:eastAsia="Calibri"/>
+          <w:lang w:val="en-US"/>
+        </w:rPr>
+      </w:pPr>
+      <w:bookmarkStart w:id="1" w:name="_Toc55207805"/>
+      <w:r>
+        <w:rPr>
+          <w:rFonts w:eastAsia="Calibri"/>
+        </w:rPr>
+        <w:t>Постановка задачи</w:t>
+      </w:r>
+      <w:bookmarkStart w:id="2" w:name="_GoBack"/>
       <w:bookmarkEnd w:id="1"/>
-      <w:r>
-        <w:rPr>
-          <w:rFonts w:ascii="Times New Roman" w:eastAsia="Calibri" w:hAnsi="Times New Roman" w:cs="Times New Roman"/>
-          <w:sz w:val="28"/>
-          <w:szCs w:val="32"/>
-        </w:rPr>
-        <w:t>сания каждому студенту/преподавателю вовремя.</w:t>
-      </w:r>
+      <w:bookmarkEnd w:id="2"/>
+    </w:p>
+    <w:p>
+      <w:pPr>
+        <w:pStyle w:val="a9"/>
+        <w:numPr>
+          <w:ilvl w:val="0"/>
+          <w:numId w:val="4"/>
+        </w:numPr>
+      </w:pPr>
+      <w:r>
+        <w:t xml:space="preserve">Создать программу по рассылке расписания </w:t>
+      </w:r>
+    </w:p>
+    <w:p>
+      <w:pPr>
+        <w:pStyle w:val="a9"/>
+        <w:numPr>
+          <w:ilvl w:val="0"/>
+          <w:numId w:val="4"/>
+        </w:numPr>
+      </w:pPr>
+      <w:r>
+        <w:t>В программе должна быть возможность ввода логина и пароля от почты, откуда будут отправлять письма.</w:t>
+      </w:r>
+    </w:p>
+    <w:p>
+      <w:pPr>
+        <w:pStyle w:val="a9"/>
+        <w:numPr>
+          <w:ilvl w:val="0"/>
+          <w:numId w:val="4"/>
+        </w:numPr>
+      </w:pPr>
+      <w:r>
+        <w:t>В программе должна быть возможность написания от кого отправляют письмо с темой письма.</w:t>
+      </w:r>
+    </w:p>
+    <w:p>
+      <w:pPr>
+        <w:pStyle w:val="a9"/>
+        <w:numPr>
+          <w:ilvl w:val="0"/>
+          <w:numId w:val="4"/>
+        </w:numPr>
+      </w:pPr>
+      <w:r>
+        <w:t>Должна быть возможность прикрепления файла расписания уроков.</w:t>
+      </w:r>
+    </w:p>
+    <w:p>
+      <w:pPr>
+        <w:pStyle w:val="a9"/>
+        <w:numPr>
+          <w:ilvl w:val="0"/>
+          <w:numId w:val="4"/>
+        </w:numPr>
+      </w:pPr>
     </w:p>
     <w:sectPr>
       <w:headerReference w:type="default" r:id="rId8"/>
@@ -1224,6 +1655,7 @@
         <w:docPartUnique/>
       </w:docPartObj>
     </w:sdtPr>
+    <w:sdtEndPr/>
     <w:sdtContent>
       <w:p>
         <w:pPr>
@@ -1437,6 +1869,95 @@
     </w:lvl>
   </w:abstractNum>
   <w:abstractNum w:abstractNumId="2" w15:restartNumberingAfterBreak="0">
+    <w:nsid w:val="16FA3A74"/>
+    <w:multiLevelType w:val="hybridMultilevel"/>
+    <w:tmpl w:val="E1146A44"/>
+    <w:lvl w:ilvl="0" w:tplc="0419000F">
+      <w:start w:val="1"/>
+      <w:numFmt w:val="decimal"/>
+      <w:lvlText w:val="%1."/>
+      <w:lvlJc w:val="left"/>
+      <w:pPr>
+        <w:ind w:left="720" w:hanging="360"/>
+      </w:pPr>
+      <w:rPr>
+        <w:rFonts w:hint="default"/>
+      </w:rPr>
+    </w:lvl>
+    <w:lvl w:ilvl="1" w:tplc="04190019" w:tentative="1">
+      <w:start w:val="1"/>
+      <w:numFmt w:val="lowerLetter"/>
+      <w:lvlText w:val="%2."/>
+      <w:lvlJc w:val="left"/>
+      <w:pPr>
+        <w:ind w:left="1440" w:hanging="360"/>
+      </w:pPr>
+    </w:lvl>
+    <w:lvl w:ilvl="2" w:tplc="0419001B" w:tentative="1">
+      <w:start w:val="1"/>
+      <w:numFmt w:val="lowerRoman"/>
+      <w:lvlText w:val="%3."/>
+      <w:lvlJc w:val="right"/>
+      <w:pPr>
+        <w:ind w:left="2160" w:hanging="180"/>
+      </w:pPr>
+    </w:lvl>
+    <w:lvl w:ilvl="3" w:tplc="0419000F" w:tentative="1">
+      <w:start w:val="1"/>
+      <w:numFmt w:val="decimal"/>
+      <w:lvlText w:val="%4."/>
+      <w:lvlJc w:val="left"/>
+      <w:pPr>
+        <w:ind w:left="2880" w:hanging="360"/>
+      </w:pPr>
+    </w:lvl>
+    <w:lvl w:ilvl="4" w:tplc="04190019" w:tentative="1">
+      <w:start w:val="1"/>
+      <w:numFmt w:val="lowerLetter"/>
+      <w:lvlText w:val="%5."/>
+      <w:lvlJc w:val="left"/>
+      <w:pPr>
+        <w:ind w:left="3600" w:hanging="360"/>
+      </w:pPr>
+    </w:lvl>
+    <w:lvl w:ilvl="5" w:tplc="0419001B" w:tentative="1">
+      <w:start w:val="1"/>
+      <w:numFmt w:val="lowerRoman"/>
+      <w:lvlText w:val="%6."/>
+      <w:lvlJc w:val="right"/>
+      <w:pPr>
+        <w:ind w:left="4320" w:hanging="180"/>
+      </w:pPr>
+    </w:lvl>
+    <w:lvl w:ilvl="6" w:tplc="0419000F" w:tentative="1">
+      <w:start w:val="1"/>
+      <w:numFmt w:val="decimal"/>
+      <w:lvlText w:val="%7."/>
+      <w:lvlJc w:val="left"/>
+      <w:pPr>
+        <w:ind w:left="5040" w:hanging="360"/>
+      </w:pPr>
+    </w:lvl>
+    <w:lvl w:ilvl="7" w:tplc="04190019" w:tentative="1">
+      <w:start w:val="1"/>
+      <w:numFmt w:val="lowerLetter"/>
+      <w:lvlText w:val="%8."/>
+      <w:lvlJc w:val="left"/>
+      <w:pPr>
+        <w:ind w:left="5760" w:hanging="360"/>
+      </w:pPr>
+    </w:lvl>
+    <w:lvl w:ilvl="8" w:tplc="0419001B" w:tentative="1">
+      <w:start w:val="1"/>
+      <w:numFmt w:val="lowerRoman"/>
+      <w:lvlText w:val="%9."/>
+      <w:lvlJc w:val="right"/>
+      <w:pPr>
+        <w:ind w:left="6480" w:hanging="180"/>
+      </w:pPr>
+    </w:lvl>
+  </w:abstractNum>
+  <w:abstractNum w:abstractNumId="3" w15:restartNumberingAfterBreak="0">
     <w:nsid w:val="1DF97ED3"/>
     <w:multiLevelType w:val="hybridMultilevel"/>
     <w:tmpl w:val="A1664C20"/>
@@ -1529,10 +2050,13 @@
     <w:abstractNumId w:val="0"/>
   </w:num>
   <w:num w:numId="2">
-    <w:abstractNumId w:val="2"/>
+    <w:abstractNumId w:val="3"/>
   </w:num>
   <w:num w:numId="3">
     <w:abstractNumId w:val="1"/>
+  </w:num>
+  <w:num w:numId="4">
+    <w:abstractNumId w:val="2"/>
   </w:num>
 </w:numbering>
 </file>
@@ -2474,7 +2998,7 @@
 </file>
 
 <file path=customXml/itemProps1.xml><?xml version="1.0" encoding="utf-8"?>
-<ds:datastoreItem xmlns:ds="http://schemas.openxmlformats.org/officeDocument/2006/customXml" ds:itemID="{8DFFF7F8-8B5B-4E5D-9FEE-28CF5921488A}">
+<ds:datastoreItem xmlns:ds="http://schemas.openxmlformats.org/officeDocument/2006/customXml" ds:itemID="{226B99A6-78BC-4DD3-8A27-CD23917A6E76}">
   <ds:schemaRefs>
     <ds:schemaRef ds:uri="http://schemas.openxmlformats.org/officeDocument/2006/bibliography"/>
   </ds:schemaRefs>

--- a/Курсач.docx
+++ b/Курсач.docx
@@ -465,7 +465,7 @@
     <w:sdt>
       <w:sdtPr>
         <w:rPr>
-          <w:rFonts w:asciiTheme="minorHAnsi" w:eastAsiaTheme="minorHAnsi" w:hAnsiTheme="minorHAnsi" w:cstheme="minorBidi"/>
+          <w:rFonts w:ascii="Times New Roman" w:eastAsiaTheme="minorHAnsi" w:hAnsi="Times New Roman" w:cs="Times New Roman"/>
           <w:b w:val="0"/>
           <w:bCs w:val="0"/>
           <w:color w:val="auto"/>
@@ -678,6 +678,11 @@
           </w:hyperlink>
         </w:p>
         <w:p>
+          <w:pPr>
+            <w:rPr>
+              <w:rFonts w:ascii="Times New Roman" w:hAnsi="Times New Roman" w:cs="Times New Roman"/>
+            </w:rPr>
+          </w:pPr>
           <w:r>
             <w:rPr>
               <w:rFonts w:ascii="Times New Roman" w:hAnsi="Times New Roman" w:cs="Times New Roman"/>
@@ -927,23 +932,7 @@
           <w:sz w:val="32"/>
           <w:szCs w:val="32"/>
         </w:rPr>
-        <w:t>Программа “</w:t>
-      </w:r>
-      <w:r>
-        <w:rPr>
-          <w:rFonts w:ascii="Times New Roman" w:eastAsia="Calibri" w:hAnsi="Times New Roman" w:cs="Times New Roman"/>
-          <w:sz w:val="32"/>
-          <w:szCs w:val="32"/>
-        </w:rPr>
-        <w:t>Рассылка расписания по почте</w:t>
-      </w:r>
-      <w:r>
-        <w:rPr>
-          <w:rFonts w:ascii="Times New Roman" w:eastAsia="Calibri" w:hAnsi="Times New Roman" w:cs="Times New Roman"/>
-          <w:sz w:val="32"/>
-          <w:szCs w:val="32"/>
-        </w:rPr>
-        <w:t>”</w:t>
+        <w:t>Программа “Рассылка расписания по почте”</w:t>
       </w:r>
     </w:p>
     <w:p>
@@ -969,47 +958,7 @@
           <w:sz w:val="28"/>
           <w:szCs w:val="32"/>
         </w:rPr>
-        <w:t>“Рассылка расписания по почте”</w:t>
-      </w:r>
-      <w:r>
-        <w:rPr>
-          <w:rFonts w:ascii="Times New Roman" w:eastAsia="Calibri" w:hAnsi="Times New Roman" w:cs="Times New Roman"/>
-          <w:sz w:val="28"/>
-          <w:szCs w:val="32"/>
-        </w:rPr>
-        <w:t xml:space="preserve"> по заказу ГБОУ </w:t>
-      </w:r>
-      <w:r>
-        <w:rPr>
-          <w:rFonts w:ascii="Times New Roman" w:eastAsia="Calibri" w:hAnsi="Times New Roman" w:cs="Times New Roman"/>
-          <w:sz w:val="28"/>
-          <w:szCs w:val="32"/>
-        </w:rPr>
-        <w:t>&lt;&lt;</w:t>
-      </w:r>
-      <w:r>
-        <w:rPr>
-          <w:rFonts w:ascii="Times New Roman" w:eastAsia="Calibri" w:hAnsi="Times New Roman" w:cs="Times New Roman"/>
-          <w:sz w:val="28"/>
-          <w:szCs w:val="32"/>
-        </w:rPr>
-        <w:t>НОВОСИБИРСКИЙ ПОЛИТЕХНИЧЕСКИЙ КОЛЛЕДЖ</w:t>
-      </w:r>
-      <w:r>
-        <w:rPr>
-          <w:rFonts w:ascii="Times New Roman" w:eastAsia="Calibri" w:hAnsi="Times New Roman" w:cs="Times New Roman"/>
-          <w:sz w:val="28"/>
-          <w:szCs w:val="32"/>
-        </w:rPr>
-        <w:t>&gt;&gt;</w:t>
-      </w:r>
-      <w:r>
-        <w:rPr>
-          <w:rFonts w:ascii="Times New Roman" w:eastAsia="Calibri" w:hAnsi="Times New Roman" w:cs="Times New Roman"/>
-          <w:sz w:val="28"/>
-          <w:szCs w:val="32"/>
-        </w:rPr>
-        <w:t xml:space="preserve">, заказчик </w:t>
+        <w:t xml:space="preserve">“Рассылка расписания по почте” по заказу ГБОУ &lt;&lt;НОВОСИБИРСКИЙ ПОЛИТЕХНИЧЕСКИЙ КОЛЛЕДЖ&gt;&gt;, заказчик </w:t>
       </w:r>
       <w:r>
         <w:rPr>
@@ -1228,15 +1177,7 @@
           <w:sz w:val="28"/>
           <w:szCs w:val="32"/>
         </w:rPr>
-        <w:t>Цель данной программы</w:t>
-      </w:r>
-      <w:r>
-        <w:rPr>
-          <w:rFonts w:ascii="Times New Roman" w:eastAsia="Calibri" w:hAnsi="Times New Roman" w:cs="Times New Roman"/>
-          <w:sz w:val="28"/>
-          <w:szCs w:val="32"/>
-        </w:rPr>
-        <w:t>:</w:t>
+        <w:t>Цель данной программы:</w:t>
       </w:r>
     </w:p>
     <w:p>
@@ -1512,20 +1453,18 @@
         <w:pStyle w:val="1"/>
         <w:jc w:val="center"/>
         <w:rPr>
-          <w:rFonts w:eastAsia="Calibri"/>
+          <w:rFonts w:ascii="Times New Roman" w:eastAsia="Calibri" w:hAnsi="Times New Roman" w:cs="Times New Roman"/>
           <w:lang w:val="en-US"/>
         </w:rPr>
       </w:pPr>
       <w:bookmarkStart w:id="1" w:name="_Toc55207805"/>
       <w:r>
         <w:rPr>
-          <w:rFonts w:eastAsia="Calibri"/>
+          <w:rFonts w:ascii="Times New Roman" w:eastAsia="Calibri" w:hAnsi="Times New Roman" w:cs="Times New Roman"/>
         </w:rPr>
         <w:t>Постановка задачи</w:t>
       </w:r>
-      <w:bookmarkStart w:id="2" w:name="_GoBack"/>
       <w:bookmarkEnd w:id="1"/>
-      <w:bookmarkEnd w:id="2"/>
     </w:p>
     <w:p>
       <w:pPr>
@@ -1534,8 +1473,18 @@
           <w:ilvl w:val="0"/>
           <w:numId w:val="4"/>
         </w:numPr>
-      </w:pPr>
-      <w:r>
+        <w:rPr>
+          <w:rFonts w:ascii="Times New Roman" w:hAnsi="Times New Roman" w:cs="Times New Roman"/>
+          <w:sz w:val="28"/>
+          <w:szCs w:val="28"/>
+        </w:rPr>
+      </w:pPr>
+      <w:r>
+        <w:rPr>
+          <w:rFonts w:ascii="Times New Roman" w:hAnsi="Times New Roman" w:cs="Times New Roman"/>
+          <w:sz w:val="28"/>
+          <w:szCs w:val="28"/>
+        </w:rPr>
         <w:t xml:space="preserve">Создать программу по рассылке расписания </w:t>
       </w:r>
     </w:p>
@@ -1546,8 +1495,18 @@
           <w:ilvl w:val="0"/>
           <w:numId w:val="4"/>
         </w:numPr>
-      </w:pPr>
-      <w:r>
+        <w:rPr>
+          <w:rFonts w:ascii="Times New Roman" w:hAnsi="Times New Roman" w:cs="Times New Roman"/>
+          <w:sz w:val="28"/>
+          <w:szCs w:val="28"/>
+        </w:rPr>
+      </w:pPr>
+      <w:r>
+        <w:rPr>
+          <w:rFonts w:ascii="Times New Roman" w:hAnsi="Times New Roman" w:cs="Times New Roman"/>
+          <w:sz w:val="28"/>
+          <w:szCs w:val="28"/>
+        </w:rPr>
         <w:t>В программе должна быть возможность ввода логина и пароля от почты, откуда будут отправлять письма.</w:t>
       </w:r>
     </w:p>
@@ -1558,9 +1517,27 @@
           <w:ilvl w:val="0"/>
           <w:numId w:val="4"/>
         </w:numPr>
-      </w:pPr>
-      <w:r>
-        <w:t>В программе должна быть возможность написания от кого отправляют письмо с темой письма.</w:t>
+        <w:rPr>
+          <w:rFonts w:ascii="Times New Roman" w:hAnsi="Times New Roman" w:cs="Times New Roman"/>
+          <w:sz w:val="28"/>
+          <w:szCs w:val="28"/>
+        </w:rPr>
+      </w:pPr>
+      <w:r>
+        <w:rPr>
+          <w:rFonts w:ascii="Times New Roman" w:hAnsi="Times New Roman" w:cs="Times New Roman"/>
+          <w:sz w:val="28"/>
+          <w:szCs w:val="28"/>
+        </w:rPr>
+        <w:t>В программе должна быть возможность написания от кого отправляют письмо с темой письма</w:t>
+      </w:r>
+      <w:r>
+        <w:rPr>
+          <w:rFonts w:ascii="Times New Roman" w:hAnsi="Times New Roman" w:cs="Times New Roman"/>
+          <w:sz w:val="28"/>
+          <w:szCs w:val="28"/>
+        </w:rPr>
+        <w:t>, и кому отправляют.</w:t>
       </w:r>
     </w:p>
     <w:p>
@@ -1570,8 +1547,18 @@
           <w:ilvl w:val="0"/>
           <w:numId w:val="4"/>
         </w:numPr>
-      </w:pPr>
-      <w:r>
+        <w:rPr>
+          <w:rFonts w:ascii="Times New Roman" w:hAnsi="Times New Roman" w:cs="Times New Roman"/>
+          <w:sz w:val="28"/>
+          <w:szCs w:val="28"/>
+        </w:rPr>
+      </w:pPr>
+      <w:r>
+        <w:rPr>
+          <w:rFonts w:ascii="Times New Roman" w:hAnsi="Times New Roman" w:cs="Times New Roman"/>
+          <w:sz w:val="28"/>
+          <w:szCs w:val="28"/>
+        </w:rPr>
         <w:t>Должна быть возможность прикрепления файла расписания уроков.</w:t>
       </w:r>
     </w:p>
@@ -1582,7 +1569,19 @@
           <w:ilvl w:val="0"/>
           <w:numId w:val="4"/>
         </w:numPr>
-      </w:pPr>
+        <w:rPr>
+          <w:rFonts w:ascii="Times New Roman" w:hAnsi="Times New Roman" w:cs="Times New Roman"/>
+        </w:rPr>
+      </w:pPr>
+      <w:r>
+        <w:rPr>
+          <w:rFonts w:ascii="Times New Roman" w:hAnsi="Times New Roman" w:cs="Times New Roman"/>
+          <w:sz w:val="28"/>
+        </w:rPr>
+        <w:t>Должна быть возможность занесения почт студентов и преподавателей, в некую базу, где они будут храниться.</w:t>
+      </w:r>
+      <w:bookmarkStart w:id="2" w:name="_GoBack"/>
+      <w:bookmarkEnd w:id="2"/>
     </w:p>
     <w:sectPr>
       <w:headerReference w:type="default" r:id="rId8"/>
@@ -1871,8 +1870,8 @@
   <w:abstractNum w:abstractNumId="2" w15:restartNumberingAfterBreak="0">
     <w:nsid w:val="16FA3A74"/>
     <w:multiLevelType w:val="hybridMultilevel"/>
-    <w:tmpl w:val="E1146A44"/>
-    <w:lvl w:ilvl="0" w:tplc="0419000F">
+    <w:tmpl w:val="1CEC0490"/>
+    <w:lvl w:ilvl="0" w:tplc="841A465A">
       <w:start w:val="1"/>
       <w:numFmt w:val="decimal"/>
       <w:lvlText w:val="%1."/>
@@ -1882,6 +1881,8 @@
       </w:pPr>
       <w:rPr>
         <w:rFonts w:hint="default"/>
+        <w:sz w:val="28"/>
+        <w:szCs w:val="28"/>
       </w:rPr>
     </w:lvl>
     <w:lvl w:ilvl="1" w:tplc="04190019" w:tentative="1">
@@ -2998,7 +2999,7 @@
 </file>
 
 <file path=customXml/itemProps1.xml><?xml version="1.0" encoding="utf-8"?>
-<ds:datastoreItem xmlns:ds="http://schemas.openxmlformats.org/officeDocument/2006/customXml" ds:itemID="{226B99A6-78BC-4DD3-8A27-CD23917A6E76}">
+<ds:datastoreItem xmlns:ds="http://schemas.openxmlformats.org/officeDocument/2006/customXml" ds:itemID="{1B961179-8EC6-455B-B90D-D3DD44E119A3}">
   <ds:schemaRefs>
     <ds:schemaRef ds:uri="http://schemas.openxmlformats.org/officeDocument/2006/bibliography"/>
   </ds:schemaRefs>

--- a/Курсач.docx
+++ b/Курсач.docx
@@ -1580,6 +1580,598 @@
         </w:rPr>
         <w:t>Должна быть возможность занесения почт студентов и преподавателей, в некую базу, где они будут храниться.</w:t>
       </w:r>
+    </w:p>
+    <w:p>
+      <w:pPr>
+        <w:rPr>
+          <w:rFonts w:ascii="Times New Roman" w:hAnsi="Times New Roman" w:cs="Times New Roman"/>
+        </w:rPr>
+      </w:pPr>
+    </w:p>
+    <w:p>
+      <w:pPr>
+        <w:rPr>
+          <w:rFonts w:ascii="Times New Roman" w:hAnsi="Times New Roman" w:cs="Times New Roman"/>
+        </w:rPr>
+      </w:pPr>
+    </w:p>
+    <w:p>
+      <w:pPr>
+        <w:rPr>
+          <w:rFonts w:ascii="Times New Roman" w:hAnsi="Times New Roman" w:cs="Times New Roman"/>
+        </w:rPr>
+      </w:pPr>
+    </w:p>
+    <w:p>
+      <w:pPr>
+        <w:rPr>
+          <w:rFonts w:ascii="Times New Roman" w:hAnsi="Times New Roman" w:cs="Times New Roman"/>
+        </w:rPr>
+      </w:pPr>
+    </w:p>
+    <w:p>
+      <w:pPr>
+        <w:rPr>
+          <w:rFonts w:ascii="Times New Roman" w:hAnsi="Times New Roman" w:cs="Times New Roman"/>
+        </w:rPr>
+      </w:pPr>
+    </w:p>
+    <w:p>
+      <w:pPr>
+        <w:rPr>
+          <w:rFonts w:ascii="Times New Roman" w:hAnsi="Times New Roman" w:cs="Times New Roman"/>
+        </w:rPr>
+      </w:pPr>
+    </w:p>
+    <w:p>
+      <w:pPr>
+        <w:rPr>
+          <w:rFonts w:ascii="Times New Roman" w:hAnsi="Times New Roman" w:cs="Times New Roman"/>
+        </w:rPr>
+      </w:pPr>
+    </w:p>
+    <w:p>
+      <w:pPr>
+        <w:rPr>
+          <w:rFonts w:ascii="Times New Roman" w:hAnsi="Times New Roman" w:cs="Times New Roman"/>
+        </w:rPr>
+      </w:pPr>
+    </w:p>
+    <w:p>
+      <w:pPr>
+        <w:rPr>
+          <w:rFonts w:ascii="Times New Roman" w:hAnsi="Times New Roman" w:cs="Times New Roman"/>
+        </w:rPr>
+      </w:pPr>
+    </w:p>
+    <w:p>
+      <w:pPr>
+        <w:rPr>
+          <w:rFonts w:ascii="Times New Roman" w:hAnsi="Times New Roman" w:cs="Times New Roman"/>
+        </w:rPr>
+      </w:pPr>
+    </w:p>
+    <w:p>
+      <w:pPr>
+        <w:rPr>
+          <w:rFonts w:ascii="Times New Roman" w:hAnsi="Times New Roman" w:cs="Times New Roman"/>
+        </w:rPr>
+      </w:pPr>
+    </w:p>
+    <w:p>
+      <w:pPr>
+        <w:rPr>
+          <w:rFonts w:ascii="Times New Roman" w:hAnsi="Times New Roman" w:cs="Times New Roman"/>
+        </w:rPr>
+      </w:pPr>
+    </w:p>
+    <w:p>
+      <w:pPr>
+        <w:rPr>
+          <w:rFonts w:ascii="Times New Roman" w:hAnsi="Times New Roman" w:cs="Times New Roman"/>
+        </w:rPr>
+      </w:pPr>
+    </w:p>
+    <w:p>
+      <w:pPr>
+        <w:rPr>
+          <w:rFonts w:ascii="Times New Roman" w:hAnsi="Times New Roman" w:cs="Times New Roman"/>
+        </w:rPr>
+      </w:pPr>
+    </w:p>
+    <w:p>
+      <w:pPr>
+        <w:rPr>
+          <w:rFonts w:ascii="Times New Roman" w:hAnsi="Times New Roman" w:cs="Times New Roman"/>
+        </w:rPr>
+      </w:pPr>
+    </w:p>
+    <w:p>
+      <w:pPr>
+        <w:rPr>
+          <w:rFonts w:ascii="Times New Roman" w:hAnsi="Times New Roman" w:cs="Times New Roman"/>
+        </w:rPr>
+      </w:pPr>
+    </w:p>
+    <w:p>
+      <w:pPr>
+        <w:rPr>
+          <w:rFonts w:ascii="Times New Roman" w:hAnsi="Times New Roman" w:cs="Times New Roman"/>
+        </w:rPr>
+      </w:pPr>
+    </w:p>
+    <w:p>
+      <w:pPr>
+        <w:rPr>
+          <w:rFonts w:ascii="Times New Roman" w:hAnsi="Times New Roman" w:cs="Times New Roman"/>
+        </w:rPr>
+      </w:pPr>
+    </w:p>
+    <w:p>
+      <w:pPr>
+        <w:rPr>
+          <w:rFonts w:ascii="Times New Roman" w:hAnsi="Times New Roman" w:cs="Times New Roman"/>
+        </w:rPr>
+      </w:pPr>
+    </w:p>
+    <w:p>
+      <w:pPr>
+        <w:rPr>
+          <w:rFonts w:ascii="Times New Roman" w:hAnsi="Times New Roman" w:cs="Times New Roman"/>
+        </w:rPr>
+      </w:pPr>
+    </w:p>
+    <w:p>
+      <w:pPr>
+        <w:rPr>
+          <w:rFonts w:ascii="Times New Roman" w:hAnsi="Times New Roman" w:cs="Times New Roman"/>
+        </w:rPr>
+      </w:pPr>
+    </w:p>
+    <w:p>
+      <w:pPr>
+        <w:rPr>
+          <w:rFonts w:ascii="Times New Roman" w:hAnsi="Times New Roman" w:cs="Times New Roman"/>
+        </w:rPr>
+      </w:pPr>
+    </w:p>
+    <w:p>
+      <w:pPr>
+        <w:rPr>
+          <w:rFonts w:ascii="Times New Roman" w:hAnsi="Times New Roman" w:cs="Times New Roman"/>
+        </w:rPr>
+      </w:pPr>
+    </w:p>
+    <w:p>
+      <w:pPr>
+        <w:pStyle w:val="1"/>
+        <w:jc w:val="center"/>
+        <w:rPr>
+          <w:rFonts w:ascii="Times New Roman" w:hAnsi="Times New Roman" w:cs="Times New Roman"/>
+        </w:rPr>
+      </w:pPr>
+      <w:r>
+        <w:rPr>
+          <w:rFonts w:ascii="Times New Roman" w:hAnsi="Times New Roman" w:cs="Times New Roman"/>
+        </w:rPr>
+        <w:lastRenderedPageBreak/>
+        <w:t>Этапы написания программы</w:t>
+      </w:r>
+    </w:p>
+    <w:p>
+      <w:pPr>
+        <w:rPr>
+          <w:rFonts w:ascii="Times New Roman" w:hAnsi="Times New Roman" w:cs="Times New Roman"/>
+        </w:rPr>
+      </w:pPr>
+    </w:p>
+    <w:p>
+      <w:pPr>
+        <w:pStyle w:val="a9"/>
+        <w:numPr>
+          <w:ilvl w:val="0"/>
+          <w:numId w:val="5"/>
+        </w:numPr>
+        <w:rPr>
+          <w:rFonts w:ascii="Times New Roman" w:hAnsi="Times New Roman" w:cs="Times New Roman"/>
+          <w:sz w:val="28"/>
+          <w:szCs w:val="28"/>
+          <w:lang w:val="en-US"/>
+        </w:rPr>
+      </w:pPr>
+      <w:r>
+        <w:rPr>
+          <w:rFonts w:ascii="Times New Roman" w:hAnsi="Times New Roman" w:cs="Times New Roman"/>
+          <w:sz w:val="28"/>
+          <w:szCs w:val="28"/>
+        </w:rPr>
+        <w:t>Создания форм, нужных для программы</w:t>
+      </w:r>
+    </w:p>
+    <w:p>
+      <w:pPr>
+        <w:pStyle w:val="a9"/>
+        <w:numPr>
+          <w:ilvl w:val="0"/>
+          <w:numId w:val="6"/>
+        </w:numPr>
+        <w:rPr>
+          <w:rFonts w:ascii="Times New Roman" w:hAnsi="Times New Roman" w:cs="Times New Roman"/>
+          <w:sz w:val="28"/>
+          <w:szCs w:val="28"/>
+        </w:rPr>
+      </w:pPr>
+      <w:r>
+        <w:rPr>
+          <w:rFonts w:ascii="Times New Roman" w:hAnsi="Times New Roman" w:cs="Times New Roman"/>
+          <w:sz w:val="28"/>
+          <w:szCs w:val="28"/>
+        </w:rPr>
+        <w:t>Авторизация</w:t>
+      </w:r>
+    </w:p>
+    <w:p>
+      <w:pPr>
+        <w:pStyle w:val="a9"/>
+        <w:numPr>
+          <w:ilvl w:val="0"/>
+          <w:numId w:val="6"/>
+        </w:numPr>
+        <w:rPr>
+          <w:rFonts w:ascii="Times New Roman" w:hAnsi="Times New Roman" w:cs="Times New Roman"/>
+          <w:sz w:val="28"/>
+          <w:szCs w:val="28"/>
+        </w:rPr>
+      </w:pPr>
+      <w:r>
+        <w:rPr>
+          <w:rFonts w:ascii="Times New Roman" w:hAnsi="Times New Roman" w:cs="Times New Roman"/>
+          <w:sz w:val="28"/>
+          <w:szCs w:val="28"/>
+        </w:rPr>
+        <w:t>Основная часть программы</w:t>
+      </w:r>
+    </w:p>
+    <w:p>
+      <w:pPr>
+        <w:pStyle w:val="a9"/>
+        <w:numPr>
+          <w:ilvl w:val="0"/>
+          <w:numId w:val="6"/>
+        </w:numPr>
+        <w:rPr>
+          <w:rFonts w:ascii="Times New Roman" w:hAnsi="Times New Roman" w:cs="Times New Roman"/>
+          <w:sz w:val="28"/>
+          <w:szCs w:val="28"/>
+        </w:rPr>
+      </w:pPr>
+      <w:r>
+        <w:rPr>
+          <w:rFonts w:ascii="Times New Roman" w:hAnsi="Times New Roman" w:cs="Times New Roman"/>
+          <w:sz w:val="28"/>
+          <w:szCs w:val="28"/>
+        </w:rPr>
+        <w:t>Списки</w:t>
+      </w:r>
+    </w:p>
+    <w:p>
+      <w:pPr>
+        <w:pStyle w:val="a9"/>
+        <w:numPr>
+          <w:ilvl w:val="0"/>
+          <w:numId w:val="6"/>
+        </w:numPr>
+        <w:rPr>
+          <w:rFonts w:ascii="Times New Roman" w:hAnsi="Times New Roman" w:cs="Times New Roman"/>
+          <w:sz w:val="28"/>
+          <w:szCs w:val="28"/>
+        </w:rPr>
+      </w:pPr>
+      <w:r>
+        <w:rPr>
+          <w:rFonts w:ascii="Times New Roman" w:hAnsi="Times New Roman" w:cs="Times New Roman"/>
+          <w:sz w:val="28"/>
+          <w:szCs w:val="28"/>
+        </w:rPr>
+        <w:t xml:space="preserve">Уведомление о успешной отправке </w:t>
+      </w:r>
+      <w:r>
+        <w:rPr>
+          <w:rFonts w:ascii="Times New Roman" w:hAnsi="Times New Roman" w:cs="Times New Roman"/>
+          <w:sz w:val="28"/>
+          <w:szCs w:val="28"/>
+        </w:rPr>
+        <w:t>письма</w:t>
+      </w:r>
+    </w:p>
+    <w:p>
+      <w:pPr>
+        <w:pStyle w:val="a9"/>
+        <w:numPr>
+          <w:ilvl w:val="0"/>
+          <w:numId w:val="5"/>
+        </w:numPr>
+        <w:rPr>
+          <w:rFonts w:ascii="Times New Roman" w:hAnsi="Times New Roman" w:cs="Times New Roman"/>
+          <w:sz w:val="28"/>
+          <w:szCs w:val="28"/>
+        </w:rPr>
+      </w:pPr>
+      <w:r>
+        <w:rPr>
+          <w:rFonts w:ascii="Times New Roman" w:hAnsi="Times New Roman" w:cs="Times New Roman"/>
+          <w:sz w:val="28"/>
+          <w:szCs w:val="28"/>
+        </w:rPr>
+        <w:t>Расставление кнопок и полей для заполнения</w:t>
+      </w:r>
+    </w:p>
+    <w:p>
+      <w:pPr>
+        <w:pStyle w:val="a9"/>
+        <w:numPr>
+          <w:ilvl w:val="0"/>
+          <w:numId w:val="5"/>
+        </w:numPr>
+        <w:rPr>
+          <w:rFonts w:ascii="Times New Roman" w:hAnsi="Times New Roman" w:cs="Times New Roman"/>
+          <w:sz w:val="28"/>
+          <w:szCs w:val="28"/>
+        </w:rPr>
+      </w:pPr>
+      <w:r>
+        <w:rPr>
+          <w:rFonts w:ascii="Times New Roman" w:hAnsi="Times New Roman" w:cs="Times New Roman"/>
+          <w:sz w:val="28"/>
+          <w:szCs w:val="28"/>
+        </w:rPr>
+        <w:t xml:space="preserve">Написание кода для отправки писем, и взаимодействия </w:t>
+      </w:r>
+      <w:proofErr w:type="spellStart"/>
+      <w:r>
+        <w:rPr>
+          <w:rFonts w:ascii="Times New Roman" w:hAnsi="Times New Roman" w:cs="Times New Roman"/>
+          <w:sz w:val="28"/>
+          <w:szCs w:val="28"/>
+          <w:lang w:val="en-US"/>
+        </w:rPr>
+        <w:t>textboxs</w:t>
+      </w:r>
+      <w:proofErr w:type="spellEnd"/>
+      <w:r>
+        <w:rPr>
+          <w:rFonts w:ascii="Times New Roman" w:hAnsi="Times New Roman" w:cs="Times New Roman"/>
+          <w:sz w:val="28"/>
+          <w:szCs w:val="28"/>
+        </w:rPr>
+        <w:t xml:space="preserve"> между собой</w:t>
+      </w:r>
+    </w:p>
+    <w:p>
+      <w:pPr>
+        <w:pStyle w:val="a9"/>
+        <w:numPr>
+          <w:ilvl w:val="0"/>
+          <w:numId w:val="5"/>
+        </w:numPr>
+        <w:rPr>
+          <w:rFonts w:ascii="Times New Roman" w:hAnsi="Times New Roman" w:cs="Times New Roman"/>
+          <w:sz w:val="28"/>
+          <w:szCs w:val="28"/>
+        </w:rPr>
+      </w:pPr>
+      <w:r>
+        <w:rPr>
+          <w:rFonts w:ascii="Times New Roman" w:hAnsi="Times New Roman" w:cs="Times New Roman"/>
+          <w:sz w:val="28"/>
+          <w:szCs w:val="28"/>
+        </w:rPr>
+        <w:t>Оформление форм, для подачи пользователям.</w:t>
+      </w:r>
+    </w:p>
+    <w:p>
+      <w:pPr>
+        <w:rPr>
+          <w:rFonts w:ascii="Times New Roman" w:hAnsi="Times New Roman" w:cs="Times New Roman"/>
+          <w:sz w:val="28"/>
+          <w:szCs w:val="28"/>
+        </w:rPr>
+      </w:pPr>
+    </w:p>
+    <w:p>
+      <w:pPr>
+        <w:rPr>
+          <w:rFonts w:ascii="Times New Roman" w:hAnsi="Times New Roman" w:cs="Times New Roman"/>
+          <w:sz w:val="28"/>
+          <w:szCs w:val="28"/>
+        </w:rPr>
+      </w:pPr>
+    </w:p>
+    <w:p>
+      <w:pPr>
+        <w:rPr>
+          <w:rFonts w:ascii="Times New Roman" w:hAnsi="Times New Roman" w:cs="Times New Roman"/>
+          <w:sz w:val="28"/>
+          <w:szCs w:val="28"/>
+        </w:rPr>
+      </w:pPr>
+    </w:p>
+    <w:p>
+      <w:pPr>
+        <w:rPr>
+          <w:rFonts w:ascii="Times New Roman" w:hAnsi="Times New Roman" w:cs="Times New Roman"/>
+          <w:sz w:val="28"/>
+          <w:szCs w:val="28"/>
+        </w:rPr>
+      </w:pPr>
+    </w:p>
+    <w:p>
+      <w:pPr>
+        <w:rPr>
+          <w:rFonts w:ascii="Times New Roman" w:hAnsi="Times New Roman" w:cs="Times New Roman"/>
+          <w:sz w:val="28"/>
+          <w:szCs w:val="28"/>
+        </w:rPr>
+      </w:pPr>
+    </w:p>
+    <w:p>
+      <w:pPr>
+        <w:rPr>
+          <w:rFonts w:ascii="Times New Roman" w:hAnsi="Times New Roman" w:cs="Times New Roman"/>
+          <w:sz w:val="28"/>
+          <w:szCs w:val="28"/>
+        </w:rPr>
+      </w:pPr>
+    </w:p>
+    <w:p>
+      <w:pPr>
+        <w:rPr>
+          <w:rFonts w:ascii="Times New Roman" w:hAnsi="Times New Roman" w:cs="Times New Roman"/>
+          <w:sz w:val="28"/>
+          <w:szCs w:val="28"/>
+        </w:rPr>
+      </w:pPr>
+    </w:p>
+    <w:p>
+      <w:pPr>
+        <w:rPr>
+          <w:rFonts w:ascii="Times New Roman" w:hAnsi="Times New Roman" w:cs="Times New Roman"/>
+          <w:sz w:val="28"/>
+          <w:szCs w:val="28"/>
+        </w:rPr>
+      </w:pPr>
+    </w:p>
+    <w:p>
+      <w:pPr>
+        <w:rPr>
+          <w:rFonts w:ascii="Times New Roman" w:hAnsi="Times New Roman" w:cs="Times New Roman"/>
+          <w:sz w:val="28"/>
+          <w:szCs w:val="28"/>
+        </w:rPr>
+      </w:pPr>
+    </w:p>
+    <w:p>
+      <w:pPr>
+        <w:rPr>
+          <w:rFonts w:ascii="Times New Roman" w:hAnsi="Times New Roman" w:cs="Times New Roman"/>
+          <w:sz w:val="28"/>
+          <w:szCs w:val="28"/>
+        </w:rPr>
+      </w:pPr>
+    </w:p>
+    <w:p>
+      <w:pPr>
+        <w:rPr>
+          <w:rFonts w:ascii="Times New Roman" w:hAnsi="Times New Roman" w:cs="Times New Roman"/>
+          <w:sz w:val="28"/>
+          <w:szCs w:val="28"/>
+        </w:rPr>
+      </w:pPr>
+    </w:p>
+    <w:p>
+      <w:pPr>
+        <w:rPr>
+          <w:rFonts w:ascii="Times New Roman" w:hAnsi="Times New Roman" w:cs="Times New Roman"/>
+          <w:sz w:val="28"/>
+          <w:szCs w:val="28"/>
+        </w:rPr>
+      </w:pPr>
+    </w:p>
+    <w:p>
+      <w:pPr>
+        <w:rPr>
+          <w:rFonts w:ascii="Times New Roman" w:hAnsi="Times New Roman" w:cs="Times New Roman"/>
+          <w:sz w:val="28"/>
+          <w:szCs w:val="28"/>
+        </w:rPr>
+      </w:pPr>
+    </w:p>
+    <w:p>
+      <w:pPr>
+        <w:rPr>
+          <w:rFonts w:ascii="Times New Roman" w:hAnsi="Times New Roman" w:cs="Times New Roman"/>
+          <w:sz w:val="28"/>
+          <w:szCs w:val="28"/>
+        </w:rPr>
+      </w:pPr>
+    </w:p>
+    <w:p>
+      <w:pPr>
+        <w:rPr>
+          <w:rFonts w:ascii="Times New Roman" w:hAnsi="Times New Roman" w:cs="Times New Roman"/>
+          <w:sz w:val="28"/>
+          <w:szCs w:val="28"/>
+        </w:rPr>
+      </w:pPr>
+    </w:p>
+    <w:p>
+      <w:pPr>
+        <w:rPr>
+          <w:rFonts w:ascii="Times New Roman" w:hAnsi="Times New Roman" w:cs="Times New Roman"/>
+          <w:sz w:val="28"/>
+          <w:szCs w:val="28"/>
+        </w:rPr>
+      </w:pPr>
+    </w:p>
+    <w:p>
+      <w:pPr>
+        <w:rPr>
+          <w:rFonts w:ascii="Times New Roman" w:hAnsi="Times New Roman" w:cs="Times New Roman"/>
+          <w:sz w:val="28"/>
+          <w:szCs w:val="28"/>
+        </w:rPr>
+      </w:pPr>
+    </w:p>
+    <w:p>
+      <w:pPr>
+        <w:rPr>
+          <w:rFonts w:ascii="Times New Roman" w:hAnsi="Times New Roman" w:cs="Times New Roman"/>
+          <w:sz w:val="28"/>
+          <w:szCs w:val="28"/>
+        </w:rPr>
+      </w:pPr>
+    </w:p>
+    <w:p>
+      <w:pPr>
+        <w:rPr>
+          <w:rFonts w:ascii="Times New Roman" w:hAnsi="Times New Roman" w:cs="Times New Roman"/>
+          <w:sz w:val="28"/>
+          <w:szCs w:val="28"/>
+        </w:rPr>
+      </w:pPr>
+    </w:p>
+    <w:p>
+      <w:pPr>
+        <w:rPr>
+          <w:rFonts w:ascii="Times New Roman" w:hAnsi="Times New Roman" w:cs="Times New Roman"/>
+          <w:sz w:val="28"/>
+          <w:szCs w:val="28"/>
+        </w:rPr>
+      </w:pPr>
+    </w:p>
+    <w:p>
+      <w:pPr>
+        <w:pStyle w:val="1"/>
+        <w:jc w:val="center"/>
+        <w:rPr>
+          <w:rFonts w:ascii="Times New Roman" w:hAnsi="Times New Roman" w:cs="Times New Roman"/>
+        </w:rPr>
+      </w:pPr>
+      <w:r>
+        <w:rPr>
+          <w:rFonts w:ascii="Times New Roman" w:hAnsi="Times New Roman" w:cs="Times New Roman"/>
+        </w:rPr>
+        <w:lastRenderedPageBreak/>
+        <w:t>Заключение</w:t>
+      </w:r>
+    </w:p>
+    <w:p>
+      <w:r>
+        <w:t>Программа</w:t>
+      </w:r>
+      <w:r>
+        <w:t>, написанная нами, работает так как мы и хотели.</w:t>
+      </w:r>
       <w:bookmarkStart w:id="2" w:name="_GoBack"/>
       <w:bookmarkEnd w:id="2"/>
     </w:p>
@@ -2047,6 +2639,184 @@
       </w:pPr>
     </w:lvl>
   </w:abstractNum>
+  <w:abstractNum w:abstractNumId="4" w15:restartNumberingAfterBreak="0">
+    <w:nsid w:val="2F3F32C5"/>
+    <w:multiLevelType w:val="hybridMultilevel"/>
+    <w:tmpl w:val="C9D0D25E"/>
+    <w:lvl w:ilvl="0" w:tplc="477E37C4">
+      <w:start w:val="1"/>
+      <w:numFmt w:val="decimal"/>
+      <w:lvlText w:val="%1."/>
+      <w:lvlJc w:val="left"/>
+      <w:pPr>
+        <w:ind w:left="1068" w:hanging="360"/>
+      </w:pPr>
+      <w:rPr>
+        <w:rFonts w:hint="default"/>
+      </w:rPr>
+    </w:lvl>
+    <w:lvl w:ilvl="1" w:tplc="04190019" w:tentative="1">
+      <w:start w:val="1"/>
+      <w:numFmt w:val="lowerLetter"/>
+      <w:lvlText w:val="%2."/>
+      <w:lvlJc w:val="left"/>
+      <w:pPr>
+        <w:ind w:left="1788" w:hanging="360"/>
+      </w:pPr>
+    </w:lvl>
+    <w:lvl w:ilvl="2" w:tplc="0419001B" w:tentative="1">
+      <w:start w:val="1"/>
+      <w:numFmt w:val="lowerRoman"/>
+      <w:lvlText w:val="%3."/>
+      <w:lvlJc w:val="right"/>
+      <w:pPr>
+        <w:ind w:left="2508" w:hanging="180"/>
+      </w:pPr>
+    </w:lvl>
+    <w:lvl w:ilvl="3" w:tplc="0419000F" w:tentative="1">
+      <w:start w:val="1"/>
+      <w:numFmt w:val="decimal"/>
+      <w:lvlText w:val="%4."/>
+      <w:lvlJc w:val="left"/>
+      <w:pPr>
+        <w:ind w:left="3228" w:hanging="360"/>
+      </w:pPr>
+    </w:lvl>
+    <w:lvl w:ilvl="4" w:tplc="04190019" w:tentative="1">
+      <w:start w:val="1"/>
+      <w:numFmt w:val="lowerLetter"/>
+      <w:lvlText w:val="%5."/>
+      <w:lvlJc w:val="left"/>
+      <w:pPr>
+        <w:ind w:left="3948" w:hanging="360"/>
+      </w:pPr>
+    </w:lvl>
+    <w:lvl w:ilvl="5" w:tplc="0419001B" w:tentative="1">
+      <w:start w:val="1"/>
+      <w:numFmt w:val="lowerRoman"/>
+      <w:lvlText w:val="%6."/>
+      <w:lvlJc w:val="right"/>
+      <w:pPr>
+        <w:ind w:left="4668" w:hanging="180"/>
+      </w:pPr>
+    </w:lvl>
+    <w:lvl w:ilvl="6" w:tplc="0419000F" w:tentative="1">
+      <w:start w:val="1"/>
+      <w:numFmt w:val="decimal"/>
+      <w:lvlText w:val="%7."/>
+      <w:lvlJc w:val="left"/>
+      <w:pPr>
+        <w:ind w:left="5388" w:hanging="360"/>
+      </w:pPr>
+    </w:lvl>
+    <w:lvl w:ilvl="7" w:tplc="04190019" w:tentative="1">
+      <w:start w:val="1"/>
+      <w:numFmt w:val="lowerLetter"/>
+      <w:lvlText w:val="%8."/>
+      <w:lvlJc w:val="left"/>
+      <w:pPr>
+        <w:ind w:left="6108" w:hanging="360"/>
+      </w:pPr>
+    </w:lvl>
+    <w:lvl w:ilvl="8" w:tplc="0419001B" w:tentative="1">
+      <w:start w:val="1"/>
+      <w:numFmt w:val="lowerRoman"/>
+      <w:lvlText w:val="%9."/>
+      <w:lvlJc w:val="right"/>
+      <w:pPr>
+        <w:ind w:left="6828" w:hanging="180"/>
+      </w:pPr>
+    </w:lvl>
+  </w:abstractNum>
+  <w:abstractNum w:abstractNumId="5" w15:restartNumberingAfterBreak="0">
+    <w:nsid w:val="3207647F"/>
+    <w:multiLevelType w:val="hybridMultilevel"/>
+    <w:tmpl w:val="C090F476"/>
+    <w:lvl w:ilvl="0" w:tplc="0419000F">
+      <w:start w:val="1"/>
+      <w:numFmt w:val="decimal"/>
+      <w:lvlText w:val="%1."/>
+      <w:lvlJc w:val="left"/>
+      <w:pPr>
+        <w:ind w:left="720" w:hanging="360"/>
+      </w:pPr>
+      <w:rPr>
+        <w:rFonts w:hint="default"/>
+      </w:rPr>
+    </w:lvl>
+    <w:lvl w:ilvl="1" w:tplc="04190019" w:tentative="1">
+      <w:start w:val="1"/>
+      <w:numFmt w:val="lowerLetter"/>
+      <w:lvlText w:val="%2."/>
+      <w:lvlJc w:val="left"/>
+      <w:pPr>
+        <w:ind w:left="1440" w:hanging="360"/>
+      </w:pPr>
+    </w:lvl>
+    <w:lvl w:ilvl="2" w:tplc="0419001B" w:tentative="1">
+      <w:start w:val="1"/>
+      <w:numFmt w:val="lowerRoman"/>
+      <w:lvlText w:val="%3."/>
+      <w:lvlJc w:val="right"/>
+      <w:pPr>
+        <w:ind w:left="2160" w:hanging="180"/>
+      </w:pPr>
+    </w:lvl>
+    <w:lvl w:ilvl="3" w:tplc="0419000F" w:tentative="1">
+      <w:start w:val="1"/>
+      <w:numFmt w:val="decimal"/>
+      <w:lvlText w:val="%4."/>
+      <w:lvlJc w:val="left"/>
+      <w:pPr>
+        <w:ind w:left="2880" w:hanging="360"/>
+      </w:pPr>
+    </w:lvl>
+    <w:lvl w:ilvl="4" w:tplc="04190019" w:tentative="1">
+      <w:start w:val="1"/>
+      <w:numFmt w:val="lowerLetter"/>
+      <w:lvlText w:val="%5."/>
+      <w:lvlJc w:val="left"/>
+      <w:pPr>
+        <w:ind w:left="3600" w:hanging="360"/>
+      </w:pPr>
+    </w:lvl>
+    <w:lvl w:ilvl="5" w:tplc="0419001B" w:tentative="1">
+      <w:start w:val="1"/>
+      <w:numFmt w:val="lowerRoman"/>
+      <w:lvlText w:val="%6."/>
+      <w:lvlJc w:val="right"/>
+      <w:pPr>
+        <w:ind w:left="4320" w:hanging="180"/>
+      </w:pPr>
+    </w:lvl>
+    <w:lvl w:ilvl="6" w:tplc="0419000F" w:tentative="1">
+      <w:start w:val="1"/>
+      <w:numFmt w:val="decimal"/>
+      <w:lvlText w:val="%7."/>
+      <w:lvlJc w:val="left"/>
+      <w:pPr>
+        <w:ind w:left="5040" w:hanging="360"/>
+      </w:pPr>
+    </w:lvl>
+    <w:lvl w:ilvl="7" w:tplc="04190019" w:tentative="1">
+      <w:start w:val="1"/>
+      <w:numFmt w:val="lowerLetter"/>
+      <w:lvlText w:val="%8."/>
+      <w:lvlJc w:val="left"/>
+      <w:pPr>
+        <w:ind w:left="5760" w:hanging="360"/>
+      </w:pPr>
+    </w:lvl>
+    <w:lvl w:ilvl="8" w:tplc="0419001B" w:tentative="1">
+      <w:start w:val="1"/>
+      <w:numFmt w:val="lowerRoman"/>
+      <w:lvlText w:val="%9."/>
+      <w:lvlJc w:val="right"/>
+      <w:pPr>
+        <w:ind w:left="6480" w:hanging="180"/>
+      </w:pPr>
+    </w:lvl>
+  </w:abstractNum>
   <w:num w:numId="1">
     <w:abstractNumId w:val="0"/>
   </w:num>
@@ -2058,6 +2828,12 @@
   </w:num>
   <w:num w:numId="4">
     <w:abstractNumId w:val="2"/>
+  </w:num>
+  <w:num w:numId="5">
+    <w:abstractNumId w:val="5"/>
+  </w:num>
+  <w:num w:numId="6">
+    <w:abstractNumId w:val="4"/>
   </w:num>
 </w:numbering>
 </file>
@@ -2999,7 +3775,7 @@
 </file>
 
 <file path=customXml/itemProps1.xml><?xml version="1.0" encoding="utf-8"?>
-<ds:datastoreItem xmlns:ds="http://schemas.openxmlformats.org/officeDocument/2006/customXml" ds:itemID="{1B961179-8EC6-455B-B90D-D3DD44E119A3}">
+<ds:datastoreItem xmlns:ds="http://schemas.openxmlformats.org/officeDocument/2006/customXml" ds:itemID="{FFB57AC0-7F95-48C4-84C0-AE803E0B31F3}">
   <ds:schemaRefs>
     <ds:schemaRef ds:uri="http://schemas.openxmlformats.org/officeDocument/2006/bibliography"/>
   </ds:schemaRefs>

--- a/Курсач.docx
+++ b/Курсач.docx
@@ -2166,14 +2166,35 @@
       </w:r>
     </w:p>
     <w:p>
-      <w:r>
+      <w:pPr>
+        <w:rPr>
+          <w:rFonts w:ascii="Times New Roman" w:hAnsi="Times New Roman" w:cs="Times New Roman"/>
+          <w:sz w:val="28"/>
+        </w:rPr>
+      </w:pPr>
+      <w:r>
+        <w:rPr>
+          <w:rFonts w:ascii="Times New Roman" w:hAnsi="Times New Roman" w:cs="Times New Roman"/>
+          <w:sz w:val="28"/>
+        </w:rPr>
         <w:t>Программа</w:t>
       </w:r>
       <w:r>
-        <w:t>, написанная нами, работает так как мы и хотели.</w:t>
+        <w:rPr>
+          <w:rFonts w:ascii="Times New Roman" w:hAnsi="Times New Roman" w:cs="Times New Roman"/>
+          <w:sz w:val="28"/>
+        </w:rPr>
+        <w:t xml:space="preserve">, написанная нами, работает так как </w:t>
       </w:r>
       <w:bookmarkStart w:id="2" w:name="_GoBack"/>
       <w:bookmarkEnd w:id="2"/>
+      <w:r>
+        <w:rPr>
+          <w:rFonts w:ascii="Times New Roman" w:hAnsi="Times New Roman" w:cs="Times New Roman"/>
+          <w:sz w:val="28"/>
+        </w:rPr>
+        <w:t>мы и хотели.</w:t>
+      </w:r>
     </w:p>
     <w:sectPr>
       <w:headerReference w:type="default" r:id="rId8"/>
@@ -3775,7 +3796,7 @@
 </file>
 
 <file path=customXml/itemProps1.xml><?xml version="1.0" encoding="utf-8"?>
-<ds:datastoreItem xmlns:ds="http://schemas.openxmlformats.org/officeDocument/2006/customXml" ds:itemID="{FFB57AC0-7F95-48C4-84C0-AE803E0B31F3}">
+<ds:datastoreItem xmlns:ds="http://schemas.openxmlformats.org/officeDocument/2006/customXml" ds:itemID="{A6883DC0-C5A6-47A0-9EFE-2F081B2EB6C0}">
   <ds:schemaRefs>
     <ds:schemaRef ds:uri="http://schemas.openxmlformats.org/officeDocument/2006/bibliography"/>
   </ds:schemaRefs>

--- a/Курсач.docx
+++ b/Курсач.docx
@@ -502,7 +502,7 @@
               <w:tab w:val="right" w:leader="dot" w:pos="9345"/>
             </w:tabs>
             <w:rPr>
-              <w:rFonts w:ascii="Times New Roman" w:eastAsiaTheme="minorEastAsia" w:hAnsi="Times New Roman" w:cs="Times New Roman"/>
+              <w:rFonts w:eastAsiaTheme="minorEastAsia"/>
               <w:noProof/>
               <w:lang w:eastAsia="ru-RU"/>
             </w:rPr>
@@ -531,7 +531,7 @@
             </w:rPr>
             <w:fldChar w:fldCharType="separate"/>
           </w:r>
-          <w:hyperlink w:anchor="_Toc55207804" w:history="1">
+          <w:hyperlink w:anchor="_Toc57729699" w:history="1">
             <w:r>
               <w:rPr>
                 <w:rStyle w:val="a3"/>
@@ -543,7 +543,6 @@
             </w:r>
             <w:r>
               <w:rPr>
-                <w:rFonts w:ascii="Times New Roman" w:hAnsi="Times New Roman" w:cs="Times New Roman"/>
                 <w:noProof/>
                 <w:webHidden/>
               </w:rPr>
@@ -551,7 +550,6 @@
             </w:r>
             <w:r>
               <w:rPr>
-                <w:rFonts w:ascii="Times New Roman" w:hAnsi="Times New Roman" w:cs="Times New Roman"/>
                 <w:noProof/>
                 <w:webHidden/>
               </w:rPr>
@@ -559,22 +557,19 @@
             </w:r>
             <w:r>
               <w:rPr>
-                <w:rFonts w:ascii="Times New Roman" w:hAnsi="Times New Roman" w:cs="Times New Roman"/>
                 <w:noProof/>
                 <w:webHidden/>
               </w:rPr>
-              <w:instrText xml:space="preserve"> PAGEREF _Toc55207804 \h </w:instrText>
+              <w:instrText xml:space="preserve"> PAGEREF _Toc57729699 \h </w:instrText>
             </w:r>
             <w:r>
               <w:rPr>
-                <w:rFonts w:ascii="Times New Roman" w:hAnsi="Times New Roman" w:cs="Times New Roman"/>
                 <w:noProof/>
                 <w:webHidden/>
               </w:rPr>
             </w:r>
             <w:r>
               <w:rPr>
-                <w:rFonts w:ascii="Times New Roman" w:hAnsi="Times New Roman" w:cs="Times New Roman"/>
                 <w:noProof/>
                 <w:webHidden/>
               </w:rPr>
@@ -582,7 +577,6 @@
             </w:r>
             <w:r>
               <w:rPr>
-                <w:rFonts w:ascii="Times New Roman" w:hAnsi="Times New Roman" w:cs="Times New Roman"/>
                 <w:noProof/>
                 <w:webHidden/>
               </w:rPr>
@@ -590,7 +584,6 @@
             </w:r>
             <w:r>
               <w:rPr>
-                <w:rFonts w:ascii="Times New Roman" w:hAnsi="Times New Roman" w:cs="Times New Roman"/>
                 <w:noProof/>
                 <w:webHidden/>
               </w:rPr>
@@ -605,24 +598,22 @@
               <w:tab w:val="right" w:leader="dot" w:pos="9345"/>
             </w:tabs>
             <w:rPr>
-              <w:rFonts w:ascii="Times New Roman" w:eastAsiaTheme="minorEastAsia" w:hAnsi="Times New Roman" w:cs="Times New Roman"/>
+              <w:rFonts w:eastAsiaTheme="minorEastAsia"/>
               <w:noProof/>
               <w:lang w:eastAsia="ru-RU"/>
             </w:rPr>
           </w:pPr>
-          <w:hyperlink w:anchor="_Toc55207805" w:history="1">
+          <w:hyperlink w:anchor="_Toc57729700" w:history="1">
             <w:r>
               <w:rPr>
                 <w:rStyle w:val="a3"/>
                 <w:rFonts w:ascii="Times New Roman" w:eastAsia="Calibri" w:hAnsi="Times New Roman" w:cs="Times New Roman"/>
-                <w:b/>
                 <w:noProof/>
               </w:rPr>
               <w:t>Постановка задачи</w:t>
             </w:r>
             <w:r>
               <w:rPr>
-                <w:rFonts w:ascii="Times New Roman" w:hAnsi="Times New Roman" w:cs="Times New Roman"/>
                 <w:noProof/>
                 <w:webHidden/>
               </w:rPr>
@@ -630,7 +621,6 @@
             </w:r>
             <w:r>
               <w:rPr>
-                <w:rFonts w:ascii="Times New Roman" w:hAnsi="Times New Roman" w:cs="Times New Roman"/>
                 <w:noProof/>
                 <w:webHidden/>
               </w:rPr>
@@ -638,22 +628,19 @@
             </w:r>
             <w:r>
               <w:rPr>
-                <w:rFonts w:ascii="Times New Roman" w:hAnsi="Times New Roman" w:cs="Times New Roman"/>
                 <w:noProof/>
                 <w:webHidden/>
               </w:rPr>
-              <w:instrText xml:space="preserve"> PAGEREF _Toc55207805 \h </w:instrText>
+              <w:instrText xml:space="preserve"> PAGEREF _Toc57729700 \h </w:instrText>
             </w:r>
             <w:r>
               <w:rPr>
-                <w:rFonts w:ascii="Times New Roman" w:hAnsi="Times New Roman" w:cs="Times New Roman"/>
                 <w:noProof/>
                 <w:webHidden/>
               </w:rPr>
             </w:r>
             <w:r>
               <w:rPr>
-                <w:rFonts w:ascii="Times New Roman" w:hAnsi="Times New Roman" w:cs="Times New Roman"/>
                 <w:noProof/>
                 <w:webHidden/>
               </w:rPr>
@@ -661,7 +648,6 @@
             </w:r>
             <w:r>
               <w:rPr>
-                <w:rFonts w:ascii="Times New Roman" w:hAnsi="Times New Roman" w:cs="Times New Roman"/>
                 <w:noProof/>
                 <w:webHidden/>
               </w:rPr>
@@ -669,7 +655,219 @@
             </w:r>
             <w:r>
               <w:rPr>
+                <w:noProof/>
+                <w:webHidden/>
+              </w:rPr>
+              <w:fldChar w:fldCharType="end"/>
+            </w:r>
+          </w:hyperlink>
+        </w:p>
+        <w:p>
+          <w:pPr>
+            <w:pStyle w:val="11"/>
+            <w:tabs>
+              <w:tab w:val="right" w:leader="dot" w:pos="9345"/>
+            </w:tabs>
+            <w:rPr>
+              <w:rFonts w:eastAsiaTheme="minorEastAsia"/>
+              <w:noProof/>
+              <w:lang w:eastAsia="ru-RU"/>
+            </w:rPr>
+          </w:pPr>
+          <w:hyperlink w:anchor="_Toc57729701" w:history="1">
+            <w:r>
+              <w:rPr>
+                <w:rStyle w:val="a3"/>
                 <w:rFonts w:ascii="Times New Roman" w:hAnsi="Times New Roman" w:cs="Times New Roman"/>
+                <w:noProof/>
+              </w:rPr>
+              <w:t>Этапы написания программы</w:t>
+            </w:r>
+            <w:r>
+              <w:rPr>
+                <w:noProof/>
+                <w:webHidden/>
+              </w:rPr>
+              <w:tab/>
+            </w:r>
+            <w:r>
+              <w:rPr>
+                <w:noProof/>
+                <w:webHidden/>
+              </w:rPr>
+              <w:fldChar w:fldCharType="begin"/>
+            </w:r>
+            <w:r>
+              <w:rPr>
+                <w:noProof/>
+                <w:webHidden/>
+              </w:rPr>
+              <w:instrText xml:space="preserve"> PAGEREF _Toc57729701 \h </w:instrText>
+            </w:r>
+            <w:r>
+              <w:rPr>
+                <w:noProof/>
+                <w:webHidden/>
+              </w:rPr>
+            </w:r>
+            <w:r>
+              <w:rPr>
+                <w:noProof/>
+                <w:webHidden/>
+              </w:rPr>
+              <w:fldChar w:fldCharType="separate"/>
+            </w:r>
+            <w:r>
+              <w:rPr>
+                <w:noProof/>
+                <w:webHidden/>
+              </w:rPr>
+              <w:t>5</w:t>
+            </w:r>
+            <w:r>
+              <w:rPr>
+                <w:noProof/>
+                <w:webHidden/>
+              </w:rPr>
+              <w:fldChar w:fldCharType="end"/>
+            </w:r>
+          </w:hyperlink>
+        </w:p>
+        <w:p>
+          <w:pPr>
+            <w:pStyle w:val="11"/>
+            <w:tabs>
+              <w:tab w:val="right" w:leader="dot" w:pos="9345"/>
+            </w:tabs>
+            <w:rPr>
+              <w:rFonts w:eastAsiaTheme="minorEastAsia"/>
+              <w:noProof/>
+              <w:lang w:eastAsia="ru-RU"/>
+            </w:rPr>
+          </w:pPr>
+          <w:hyperlink w:anchor="_Toc57729702" w:history="1">
+            <w:r>
+              <w:rPr>
+                <w:rStyle w:val="a3"/>
+                <w:rFonts w:ascii="Times New Roman" w:hAnsi="Times New Roman" w:cs="Times New Roman"/>
+                <w:noProof/>
+              </w:rPr>
+              <w:t>Этапы тестирования</w:t>
+            </w:r>
+            <w:r>
+              <w:rPr>
+                <w:noProof/>
+                <w:webHidden/>
+              </w:rPr>
+              <w:tab/>
+            </w:r>
+            <w:r>
+              <w:rPr>
+                <w:noProof/>
+                <w:webHidden/>
+              </w:rPr>
+              <w:fldChar w:fldCharType="begin"/>
+            </w:r>
+            <w:r>
+              <w:rPr>
+                <w:noProof/>
+                <w:webHidden/>
+              </w:rPr>
+              <w:instrText xml:space="preserve"> PAGEREF _Toc57729702 \h </w:instrText>
+            </w:r>
+            <w:r>
+              <w:rPr>
+                <w:noProof/>
+                <w:webHidden/>
+              </w:rPr>
+            </w:r>
+            <w:r>
+              <w:rPr>
+                <w:noProof/>
+                <w:webHidden/>
+              </w:rPr>
+              <w:fldChar w:fldCharType="separate"/>
+            </w:r>
+            <w:r>
+              <w:rPr>
+                <w:noProof/>
+                <w:webHidden/>
+              </w:rPr>
+              <w:t>6</w:t>
+            </w:r>
+            <w:r>
+              <w:rPr>
+                <w:noProof/>
+                <w:webHidden/>
+              </w:rPr>
+              <w:fldChar w:fldCharType="end"/>
+            </w:r>
+          </w:hyperlink>
+        </w:p>
+        <w:p>
+          <w:pPr>
+            <w:pStyle w:val="11"/>
+            <w:tabs>
+              <w:tab w:val="right" w:leader="dot" w:pos="9345"/>
+            </w:tabs>
+            <w:rPr>
+              <w:rFonts w:eastAsiaTheme="minorEastAsia"/>
+              <w:noProof/>
+              <w:lang w:eastAsia="ru-RU"/>
+            </w:rPr>
+          </w:pPr>
+          <w:hyperlink w:anchor="_Toc57729703" w:history="1">
+            <w:r>
+              <w:rPr>
+                <w:rStyle w:val="a3"/>
+                <w:rFonts w:ascii="Times New Roman" w:hAnsi="Times New Roman" w:cs="Times New Roman"/>
+                <w:noProof/>
+              </w:rPr>
+              <w:t>Заключение</w:t>
+            </w:r>
+            <w:r>
+              <w:rPr>
+                <w:noProof/>
+                <w:webHidden/>
+              </w:rPr>
+              <w:tab/>
+            </w:r>
+            <w:r>
+              <w:rPr>
+                <w:noProof/>
+                <w:webHidden/>
+              </w:rPr>
+              <w:fldChar w:fldCharType="begin"/>
+            </w:r>
+            <w:r>
+              <w:rPr>
+                <w:noProof/>
+                <w:webHidden/>
+              </w:rPr>
+              <w:instrText xml:space="preserve"> PAGEREF _Toc57729703 \h </w:instrText>
+            </w:r>
+            <w:r>
+              <w:rPr>
+                <w:noProof/>
+                <w:webHidden/>
+              </w:rPr>
+            </w:r>
+            <w:r>
+              <w:rPr>
+                <w:noProof/>
+                <w:webHidden/>
+              </w:rPr>
+              <w:fldChar w:fldCharType="separate"/>
+            </w:r>
+            <w:r>
+              <w:rPr>
+                <w:noProof/>
+                <w:webHidden/>
+              </w:rPr>
+              <w:t>7</w:t>
+            </w:r>
+            <w:r>
+              <w:rPr>
                 <w:noProof/>
                 <w:webHidden/>
               </w:rPr>
@@ -712,34 +910,7 @@
       <w:pPr>
         <w:rPr>
           <w:rFonts w:ascii="Times New Roman" w:hAnsi="Times New Roman" w:cs="Times New Roman"/>
-        </w:rPr>
-      </w:pPr>
-    </w:p>
-    <w:p>
-      <w:pPr>
-        <w:rPr>
-          <w:rFonts w:ascii="Times New Roman" w:hAnsi="Times New Roman" w:cs="Times New Roman"/>
-        </w:rPr>
-      </w:pPr>
-    </w:p>
-    <w:p>
-      <w:pPr>
-        <w:rPr>
-          <w:rFonts w:ascii="Times New Roman" w:hAnsi="Times New Roman" w:cs="Times New Roman"/>
-        </w:rPr>
-      </w:pPr>
-    </w:p>
-    <w:p>
-      <w:pPr>
-        <w:rPr>
-          <w:rFonts w:ascii="Times New Roman" w:hAnsi="Times New Roman" w:cs="Times New Roman"/>
-        </w:rPr>
-      </w:pPr>
-    </w:p>
-    <w:p>
-      <w:pPr>
-        <w:rPr>
-          <w:rFonts w:ascii="Times New Roman" w:hAnsi="Times New Roman" w:cs="Times New Roman"/>
+          <w:lang w:val="en-US"/>
         </w:rPr>
       </w:pPr>
     </w:p>
@@ -906,12 +1077,13 @@
           <w:b/>
         </w:rPr>
       </w:pPr>
-      <w:bookmarkStart w:id="0" w:name="_Toc55207804"/>
+      <w:bookmarkStart w:id="0" w:name="_Toc57729699"/>
       <w:r>
         <w:rPr>
           <w:rFonts w:ascii="Times New Roman" w:eastAsia="Calibri" w:hAnsi="Times New Roman" w:cs="Times New Roman"/>
           <w:b/>
         </w:rPr>
+        <w:lastRenderedPageBreak/>
         <w:t>Введение</w:t>
       </w:r>
       <w:bookmarkEnd w:id="0"/>
@@ -1430,26 +1602,6 @@
     </w:p>
     <w:p>
       <w:pPr>
-        <w:spacing w:after="0"/>
-        <w:rPr>
-          <w:rFonts w:ascii="Times New Roman" w:eastAsia="Calibri" w:hAnsi="Times New Roman" w:cs="Times New Roman"/>
-          <w:sz w:val="28"/>
-          <w:szCs w:val="32"/>
-        </w:rPr>
-      </w:pPr>
-    </w:p>
-    <w:p>
-      <w:pPr>
-        <w:spacing w:after="0"/>
-        <w:rPr>
-          <w:rFonts w:ascii="Times New Roman" w:eastAsia="Calibri" w:hAnsi="Times New Roman" w:cs="Times New Roman"/>
-          <w:sz w:val="28"/>
-          <w:szCs w:val="32"/>
-        </w:rPr>
-      </w:pPr>
-    </w:p>
-    <w:p>
-      <w:pPr>
         <w:pStyle w:val="1"/>
         <w:jc w:val="center"/>
         <w:rPr>
@@ -1457,11 +1609,12 @@
           <w:lang w:val="en-US"/>
         </w:rPr>
       </w:pPr>
-      <w:bookmarkStart w:id="1" w:name="_Toc55207805"/>
-      <w:r>
-        <w:rPr>
-          <w:rFonts w:ascii="Times New Roman" w:eastAsia="Calibri" w:hAnsi="Times New Roman" w:cs="Times New Roman"/>
-        </w:rPr>
+      <w:bookmarkStart w:id="1" w:name="_Toc57729700"/>
+      <w:r>
+        <w:rPr>
+          <w:rFonts w:ascii="Times New Roman" w:eastAsia="Calibri" w:hAnsi="Times New Roman" w:cs="Times New Roman"/>
+        </w:rPr>
+        <w:lastRenderedPageBreak/>
         <w:t>Постановка задачи</w:t>
       </w:r>
       <w:bookmarkEnd w:id="1"/>
@@ -1744,12 +1897,20 @@
     </w:p>
     <w:p>
       <w:pPr>
+        <w:rPr>
+          <w:rFonts w:ascii="Times New Roman" w:hAnsi="Times New Roman" w:cs="Times New Roman"/>
+        </w:rPr>
+      </w:pPr>
+    </w:p>
+    <w:p>
+      <w:pPr>
         <w:pStyle w:val="1"/>
         <w:jc w:val="center"/>
         <w:rPr>
           <w:rFonts w:ascii="Times New Roman" w:hAnsi="Times New Roman" w:cs="Times New Roman"/>
         </w:rPr>
       </w:pPr>
+      <w:bookmarkStart w:id="2" w:name="_Toc57729701"/>
       <w:r>
         <w:rPr>
           <w:rFonts w:ascii="Times New Roman" w:hAnsi="Times New Roman" w:cs="Times New Roman"/>
@@ -1757,13 +1918,17 @@
         <w:lastRenderedPageBreak/>
         <w:t>Этапы написания программы</w:t>
       </w:r>
-    </w:p>
-    <w:p>
-      <w:pPr>
-        <w:rPr>
-          <w:rFonts w:ascii="Times New Roman" w:hAnsi="Times New Roman" w:cs="Times New Roman"/>
-        </w:rPr>
-      </w:pPr>
+      <w:bookmarkEnd w:id="2"/>
+    </w:p>
+    <w:p>
+      <w:pPr>
+        <w:rPr>
+          <w:rFonts w:ascii="Times New Roman" w:hAnsi="Times New Roman" w:cs="Times New Roman"/>
+          <w:lang w:val="en-US"/>
+        </w:rPr>
+      </w:pPr>
+      <w:bookmarkStart w:id="3" w:name="_GoBack"/>
+      <w:bookmarkEnd w:id="3"/>
     </w:p>
     <w:p>
       <w:pPr>
@@ -2142,21 +2307,280 @@
     </w:p>
     <w:p>
       <w:pPr>
-        <w:rPr>
-          <w:rFonts w:ascii="Times New Roman" w:hAnsi="Times New Roman" w:cs="Times New Roman"/>
-          <w:sz w:val="28"/>
-          <w:szCs w:val="28"/>
-        </w:rPr>
-      </w:pPr>
-    </w:p>
-    <w:p>
-      <w:pPr>
         <w:pStyle w:val="1"/>
         <w:jc w:val="center"/>
         <w:rPr>
           <w:rFonts w:ascii="Times New Roman" w:hAnsi="Times New Roman" w:cs="Times New Roman"/>
         </w:rPr>
       </w:pPr>
+      <w:bookmarkStart w:id="4" w:name="_Toc57729702"/>
+      <w:r>
+        <w:rPr>
+          <w:rFonts w:ascii="Times New Roman" w:hAnsi="Times New Roman" w:cs="Times New Roman"/>
+        </w:rPr>
+        <w:lastRenderedPageBreak/>
+        <w:t>Этапы тестир</w:t>
+      </w:r>
+      <w:r>
+        <w:rPr>
+          <w:rFonts w:ascii="Times New Roman" w:hAnsi="Times New Roman" w:cs="Times New Roman"/>
+        </w:rPr>
+        <w:t>ования</w:t>
+      </w:r>
+      <w:bookmarkEnd w:id="4"/>
+    </w:p>
+    <w:p>
+      <w:pPr>
+        <w:rPr>
+          <w:rFonts w:ascii="Times New Roman" w:hAnsi="Times New Roman" w:cs="Times New Roman"/>
+          <w:sz w:val="28"/>
+          <w:szCs w:val="28"/>
+        </w:rPr>
+      </w:pPr>
+    </w:p>
+    <w:p>
+      <w:pPr>
+        <w:rPr>
+          <w:rFonts w:ascii="Times New Roman" w:hAnsi="Times New Roman" w:cs="Times New Roman"/>
+          <w:sz w:val="28"/>
+          <w:szCs w:val="28"/>
+        </w:rPr>
+      </w:pPr>
+    </w:p>
+    <w:p>
+      <w:pPr>
+        <w:rPr>
+          <w:rFonts w:ascii="Times New Roman" w:hAnsi="Times New Roman" w:cs="Times New Roman"/>
+          <w:sz w:val="28"/>
+          <w:szCs w:val="28"/>
+        </w:rPr>
+      </w:pPr>
+    </w:p>
+    <w:p>
+      <w:pPr>
+        <w:rPr>
+          <w:rFonts w:ascii="Times New Roman" w:hAnsi="Times New Roman" w:cs="Times New Roman"/>
+          <w:sz w:val="28"/>
+          <w:szCs w:val="28"/>
+        </w:rPr>
+      </w:pPr>
+    </w:p>
+    <w:p>
+      <w:pPr>
+        <w:rPr>
+          <w:rFonts w:ascii="Times New Roman" w:hAnsi="Times New Roman" w:cs="Times New Roman"/>
+          <w:sz w:val="28"/>
+          <w:szCs w:val="28"/>
+        </w:rPr>
+      </w:pPr>
+    </w:p>
+    <w:p>
+      <w:pPr>
+        <w:rPr>
+          <w:rFonts w:ascii="Times New Roman" w:hAnsi="Times New Roman" w:cs="Times New Roman"/>
+          <w:sz w:val="28"/>
+          <w:szCs w:val="28"/>
+        </w:rPr>
+      </w:pPr>
+    </w:p>
+    <w:p>
+      <w:pPr>
+        <w:rPr>
+          <w:rFonts w:ascii="Times New Roman" w:hAnsi="Times New Roman" w:cs="Times New Roman"/>
+          <w:sz w:val="28"/>
+          <w:szCs w:val="28"/>
+        </w:rPr>
+      </w:pPr>
+    </w:p>
+    <w:p>
+      <w:pPr>
+        <w:rPr>
+          <w:rFonts w:ascii="Times New Roman" w:hAnsi="Times New Roman" w:cs="Times New Roman"/>
+          <w:sz w:val="28"/>
+          <w:szCs w:val="28"/>
+        </w:rPr>
+      </w:pPr>
+    </w:p>
+    <w:p>
+      <w:pPr>
+        <w:rPr>
+          <w:rFonts w:ascii="Times New Roman" w:hAnsi="Times New Roman" w:cs="Times New Roman"/>
+          <w:sz w:val="28"/>
+          <w:szCs w:val="28"/>
+        </w:rPr>
+      </w:pPr>
+    </w:p>
+    <w:p>
+      <w:pPr>
+        <w:rPr>
+          <w:rFonts w:ascii="Times New Roman" w:hAnsi="Times New Roman" w:cs="Times New Roman"/>
+          <w:sz w:val="28"/>
+          <w:szCs w:val="28"/>
+        </w:rPr>
+      </w:pPr>
+    </w:p>
+    <w:p>
+      <w:pPr>
+        <w:rPr>
+          <w:rFonts w:ascii="Times New Roman" w:hAnsi="Times New Roman" w:cs="Times New Roman"/>
+          <w:sz w:val="28"/>
+          <w:szCs w:val="28"/>
+        </w:rPr>
+      </w:pPr>
+    </w:p>
+    <w:p>
+      <w:pPr>
+        <w:rPr>
+          <w:rFonts w:ascii="Times New Roman" w:hAnsi="Times New Roman" w:cs="Times New Roman"/>
+          <w:sz w:val="28"/>
+          <w:szCs w:val="28"/>
+        </w:rPr>
+      </w:pPr>
+    </w:p>
+    <w:p>
+      <w:pPr>
+        <w:rPr>
+          <w:rFonts w:ascii="Times New Roman" w:hAnsi="Times New Roman" w:cs="Times New Roman"/>
+          <w:sz w:val="28"/>
+          <w:szCs w:val="28"/>
+        </w:rPr>
+      </w:pPr>
+    </w:p>
+    <w:p>
+      <w:pPr>
+        <w:rPr>
+          <w:rFonts w:ascii="Times New Roman" w:hAnsi="Times New Roman" w:cs="Times New Roman"/>
+          <w:sz w:val="28"/>
+          <w:szCs w:val="28"/>
+        </w:rPr>
+      </w:pPr>
+    </w:p>
+    <w:p>
+      <w:pPr>
+        <w:rPr>
+          <w:rFonts w:ascii="Times New Roman" w:hAnsi="Times New Roman" w:cs="Times New Roman"/>
+          <w:sz w:val="28"/>
+          <w:szCs w:val="28"/>
+        </w:rPr>
+      </w:pPr>
+    </w:p>
+    <w:p>
+      <w:pPr>
+        <w:rPr>
+          <w:rFonts w:ascii="Times New Roman" w:hAnsi="Times New Roman" w:cs="Times New Roman"/>
+          <w:sz w:val="28"/>
+          <w:szCs w:val="28"/>
+        </w:rPr>
+      </w:pPr>
+    </w:p>
+    <w:p>
+      <w:pPr>
+        <w:rPr>
+          <w:rFonts w:ascii="Times New Roman" w:hAnsi="Times New Roman" w:cs="Times New Roman"/>
+          <w:sz w:val="28"/>
+          <w:szCs w:val="28"/>
+        </w:rPr>
+      </w:pPr>
+    </w:p>
+    <w:p>
+      <w:pPr>
+        <w:rPr>
+          <w:rFonts w:ascii="Times New Roman" w:hAnsi="Times New Roman" w:cs="Times New Roman"/>
+          <w:sz w:val="28"/>
+          <w:szCs w:val="28"/>
+        </w:rPr>
+      </w:pPr>
+    </w:p>
+    <w:p>
+      <w:pPr>
+        <w:rPr>
+          <w:rFonts w:ascii="Times New Roman" w:hAnsi="Times New Roman" w:cs="Times New Roman"/>
+          <w:sz w:val="28"/>
+          <w:szCs w:val="28"/>
+        </w:rPr>
+      </w:pPr>
+    </w:p>
+    <w:p>
+      <w:pPr>
+        <w:rPr>
+          <w:rFonts w:ascii="Times New Roman" w:hAnsi="Times New Roman" w:cs="Times New Roman"/>
+          <w:sz w:val="28"/>
+          <w:szCs w:val="28"/>
+        </w:rPr>
+      </w:pPr>
+    </w:p>
+    <w:p>
+      <w:pPr>
+        <w:rPr>
+          <w:rFonts w:ascii="Times New Roman" w:hAnsi="Times New Roman" w:cs="Times New Roman"/>
+          <w:sz w:val="28"/>
+          <w:szCs w:val="28"/>
+        </w:rPr>
+      </w:pPr>
+    </w:p>
+    <w:p>
+      <w:pPr>
+        <w:rPr>
+          <w:rFonts w:ascii="Times New Roman" w:hAnsi="Times New Roman" w:cs="Times New Roman"/>
+          <w:sz w:val="28"/>
+          <w:szCs w:val="28"/>
+        </w:rPr>
+      </w:pPr>
+    </w:p>
+    <w:p>
+      <w:pPr>
+        <w:rPr>
+          <w:rFonts w:ascii="Times New Roman" w:hAnsi="Times New Roman" w:cs="Times New Roman"/>
+          <w:sz w:val="28"/>
+          <w:szCs w:val="28"/>
+        </w:rPr>
+      </w:pPr>
+    </w:p>
+    <w:p>
+      <w:pPr>
+        <w:rPr>
+          <w:rFonts w:ascii="Times New Roman" w:hAnsi="Times New Roman" w:cs="Times New Roman"/>
+          <w:sz w:val="28"/>
+          <w:szCs w:val="28"/>
+        </w:rPr>
+      </w:pPr>
+    </w:p>
+    <w:p>
+      <w:pPr>
+        <w:rPr>
+          <w:rFonts w:ascii="Times New Roman" w:hAnsi="Times New Roman" w:cs="Times New Roman"/>
+          <w:sz w:val="28"/>
+          <w:szCs w:val="28"/>
+        </w:rPr>
+      </w:pPr>
+    </w:p>
+    <w:p>
+      <w:pPr>
+        <w:rPr>
+          <w:rFonts w:ascii="Times New Roman" w:hAnsi="Times New Roman" w:cs="Times New Roman"/>
+          <w:sz w:val="28"/>
+          <w:szCs w:val="28"/>
+        </w:rPr>
+      </w:pPr>
+    </w:p>
+    <w:p>
+      <w:pPr>
+        <w:rPr>
+          <w:rFonts w:ascii="Times New Roman" w:hAnsi="Times New Roman" w:cs="Times New Roman"/>
+          <w:sz w:val="28"/>
+          <w:szCs w:val="28"/>
+        </w:rPr>
+      </w:pPr>
+    </w:p>
+    <w:p>
+      <w:pPr>
+        <w:pStyle w:val="1"/>
+        <w:jc w:val="center"/>
+        <w:rPr>
+          <w:rFonts w:ascii="Times New Roman" w:hAnsi="Times New Roman" w:cs="Times New Roman"/>
+        </w:rPr>
+      </w:pPr>
+      <w:bookmarkStart w:id="5" w:name="_Toc57729703"/>
       <w:r>
         <w:rPr>
           <w:rFonts w:ascii="Times New Roman" w:hAnsi="Times New Roman" w:cs="Times New Roman"/>
@@ -2164,6 +2588,7 @@
         <w:lastRenderedPageBreak/>
         <w:t>Заключение</w:t>
       </w:r>
+      <w:bookmarkEnd w:id="5"/>
     </w:p>
     <w:p>
       <w:pPr>
@@ -2184,16 +2609,7 @@
           <w:rFonts w:ascii="Times New Roman" w:hAnsi="Times New Roman" w:cs="Times New Roman"/>
           <w:sz w:val="28"/>
         </w:rPr>
-        <w:t xml:space="preserve">, написанная нами, работает так как </w:t>
-      </w:r>
-      <w:bookmarkStart w:id="2" w:name="_GoBack"/>
-      <w:bookmarkEnd w:id="2"/>
-      <w:r>
-        <w:rPr>
-          <w:rFonts w:ascii="Times New Roman" w:hAnsi="Times New Roman" w:cs="Times New Roman"/>
-          <w:sz w:val="28"/>
-        </w:rPr>
-        <w:t>мы и хотели.</w:t>
+        <w:t>, написанная нами, работает так как мы и хотели.</w:t>
       </w:r>
     </w:p>
     <w:sectPr>
@@ -3796,7 +4212,7 @@
 </file>
 
 <file path=customXml/itemProps1.xml><?xml version="1.0" encoding="utf-8"?>
-<ds:datastoreItem xmlns:ds="http://schemas.openxmlformats.org/officeDocument/2006/customXml" ds:itemID="{A6883DC0-C5A6-47A0-9EFE-2F081B2EB6C0}">
+<ds:datastoreItem xmlns:ds="http://schemas.openxmlformats.org/officeDocument/2006/customXml" ds:itemID="{8691561C-70A4-47DF-9B1B-BDFF1E6900C4}">
   <ds:schemaRefs>
     <ds:schemaRef ds:uri="http://schemas.openxmlformats.org/officeDocument/2006/bibliography"/>
   </ds:schemaRefs>

--- a/Курсач.docx
+++ b/Курсач.docx
@@ -1904,12 +1904,316 @@
     </w:p>
     <w:p>
       <w:pPr>
+        <w:rPr>
+          <w:rFonts w:ascii="Times New Roman" w:hAnsi="Times New Roman" w:cs="Times New Roman"/>
+        </w:rPr>
+      </w:pPr>
+    </w:p>
+    <w:p>
+      <w:pPr>
+        <w:rPr>
+          <w:rFonts w:ascii="Times New Roman" w:hAnsi="Times New Roman" w:cs="Times New Roman"/>
+        </w:rPr>
+      </w:pPr>
+    </w:p>
+    <w:p>
+      <w:pPr>
         <w:pStyle w:val="1"/>
         <w:jc w:val="center"/>
         <w:rPr>
           <w:rFonts w:ascii="Times New Roman" w:hAnsi="Times New Roman" w:cs="Times New Roman"/>
         </w:rPr>
       </w:pPr>
+      <w:r>
+        <w:lastRenderedPageBreak/>
+        <w:t>Построение алгоритма решения задачи</w:t>
+      </w:r>
+    </w:p>
+    <w:p>
+      <w:pPr>
+        <w:rPr>
+          <w:rFonts w:ascii="Times New Roman" w:hAnsi="Times New Roman" w:cs="Times New Roman"/>
+        </w:rPr>
+      </w:pPr>
+      <w:r>
+        <w:rPr>
+          <w:rFonts w:ascii="Times New Roman" w:hAnsi="Times New Roman" w:cs="Times New Roman"/>
+        </w:rPr>
+        <w:drawing>
+          <wp:anchor distT="0" distB="0" distL="114300" distR="114300" simplePos="0" relativeHeight="251658240" behindDoc="0" locked="0" layoutInCell="1" allowOverlap="1" wp14:anchorId="3FD3E0EB">
+            <wp:simplePos x="0" y="0"/>
+            <wp:positionH relativeFrom="margin">
+              <wp:posOffset>-674618</wp:posOffset>
+            </wp:positionH>
+            <wp:positionV relativeFrom="paragraph">
+              <wp:posOffset>285225</wp:posOffset>
+            </wp:positionV>
+            <wp:extent cx="6541990" cy="9014776"/>
+            <wp:effectExtent l="0" t="0" r="0" b="0"/>
+            <wp:wrapNone/>
+            <wp:docPr id="1" name="Рисунок 1"/>
+            <wp:cNvGraphicFramePr>
+              <a:graphicFrameLocks xmlns:a="http://schemas.openxmlformats.org/drawingml/2006/main" noChangeAspect="1"/>
+            </wp:cNvGraphicFramePr>
+            <a:graphic xmlns:a="http://schemas.openxmlformats.org/drawingml/2006/main">
+              <a:graphicData uri="http://schemas.openxmlformats.org/drawingml/2006/picture">
+                <pic:pic xmlns:pic="http://schemas.openxmlformats.org/drawingml/2006/picture">
+                  <pic:nvPicPr>
+                    <pic:cNvPr id="1" name=""/>
+                    <pic:cNvPicPr/>
+                  </pic:nvPicPr>
+                  <pic:blipFill>
+                    <a:blip r:embed="rId8">
+                      <a:extLst>
+                        <a:ext uri="{28A0092B-C50C-407E-A947-70E740481C1C}">
+                          <a14:useLocalDpi xmlns:a14="http://schemas.microsoft.com/office/drawing/2010/main" val="0"/>
+                        </a:ext>
+                      </a:extLst>
+                    </a:blip>
+                    <a:stretch>
+                      <a:fillRect/>
+                    </a:stretch>
+                  </pic:blipFill>
+                  <pic:spPr>
+                    <a:xfrm>
+                      <a:off x="0" y="0"/>
+                      <a:ext cx="6552424" cy="9029154"/>
+                    </a:xfrm>
+                    <a:prstGeom prst="rect">
+                      <a:avLst/>
+                    </a:prstGeom>
+                  </pic:spPr>
+                </pic:pic>
+              </a:graphicData>
+            </a:graphic>
+            <wp14:sizeRelH relativeFrom="margin">
+              <wp14:pctWidth>0</wp14:pctWidth>
+            </wp14:sizeRelH>
+            <wp14:sizeRelV relativeFrom="margin">
+              <wp14:pctHeight>0</wp14:pctHeight>
+            </wp14:sizeRelV>
+          </wp:anchor>
+        </w:drawing>
+      </w:r>
+    </w:p>
+    <w:p>
+      <w:pPr>
+        <w:rPr>
+          <w:rFonts w:ascii="Times New Roman" w:hAnsi="Times New Roman" w:cs="Times New Roman"/>
+        </w:rPr>
+      </w:pPr>
+    </w:p>
+    <w:p>
+      <w:pPr>
+        <w:rPr>
+          <w:rFonts w:ascii="Times New Roman" w:hAnsi="Times New Roman" w:cs="Times New Roman"/>
+        </w:rPr>
+      </w:pPr>
+    </w:p>
+    <w:p>
+      <w:pPr>
+        <w:rPr>
+          <w:rFonts w:ascii="Times New Roman" w:hAnsi="Times New Roman" w:cs="Times New Roman"/>
+        </w:rPr>
+      </w:pPr>
+    </w:p>
+    <w:p>
+      <w:pPr>
+        <w:rPr>
+          <w:rFonts w:ascii="Times New Roman" w:hAnsi="Times New Roman" w:cs="Times New Roman"/>
+        </w:rPr>
+      </w:pPr>
+    </w:p>
+    <w:p>
+      <w:pPr>
+        <w:rPr>
+          <w:rFonts w:ascii="Times New Roman" w:hAnsi="Times New Roman" w:cs="Times New Roman"/>
+        </w:rPr>
+      </w:pPr>
+    </w:p>
+    <w:p>
+      <w:pPr>
+        <w:rPr>
+          <w:rFonts w:ascii="Times New Roman" w:hAnsi="Times New Roman" w:cs="Times New Roman"/>
+        </w:rPr>
+      </w:pPr>
+    </w:p>
+    <w:p>
+      <w:pPr>
+        <w:rPr>
+          <w:rFonts w:ascii="Times New Roman" w:hAnsi="Times New Roman" w:cs="Times New Roman"/>
+        </w:rPr>
+      </w:pPr>
+    </w:p>
+    <w:p>
+      <w:pPr>
+        <w:rPr>
+          <w:rFonts w:ascii="Times New Roman" w:hAnsi="Times New Roman" w:cs="Times New Roman"/>
+        </w:rPr>
+      </w:pPr>
+    </w:p>
+    <w:p>
+      <w:pPr>
+        <w:rPr>
+          <w:rFonts w:ascii="Times New Roman" w:hAnsi="Times New Roman" w:cs="Times New Roman"/>
+        </w:rPr>
+      </w:pPr>
+    </w:p>
+    <w:p>
+      <w:pPr>
+        <w:rPr>
+          <w:rFonts w:ascii="Times New Roman" w:hAnsi="Times New Roman" w:cs="Times New Roman"/>
+        </w:rPr>
+      </w:pPr>
+    </w:p>
+    <w:p>
+      <w:pPr>
+        <w:rPr>
+          <w:rFonts w:ascii="Times New Roman" w:hAnsi="Times New Roman" w:cs="Times New Roman"/>
+        </w:rPr>
+      </w:pPr>
+    </w:p>
+    <w:p>
+      <w:pPr>
+        <w:rPr>
+          <w:rFonts w:ascii="Times New Roman" w:hAnsi="Times New Roman" w:cs="Times New Roman"/>
+        </w:rPr>
+      </w:pPr>
+    </w:p>
+    <w:p>
+      <w:pPr>
+        <w:rPr>
+          <w:rFonts w:ascii="Times New Roman" w:hAnsi="Times New Roman" w:cs="Times New Roman"/>
+        </w:rPr>
+      </w:pPr>
+    </w:p>
+    <w:p>
+      <w:pPr>
+        <w:rPr>
+          <w:rFonts w:ascii="Times New Roman" w:hAnsi="Times New Roman" w:cs="Times New Roman"/>
+        </w:rPr>
+      </w:pPr>
+    </w:p>
+    <w:p>
+      <w:pPr>
+        <w:rPr>
+          <w:rFonts w:ascii="Times New Roman" w:hAnsi="Times New Roman" w:cs="Times New Roman"/>
+        </w:rPr>
+      </w:pPr>
+    </w:p>
+    <w:p>
+      <w:pPr>
+        <w:rPr>
+          <w:rFonts w:ascii="Times New Roman" w:hAnsi="Times New Roman" w:cs="Times New Roman"/>
+        </w:rPr>
+      </w:pPr>
+    </w:p>
+    <w:p>
+      <w:pPr>
+        <w:rPr>
+          <w:rFonts w:ascii="Times New Roman" w:hAnsi="Times New Roman" w:cs="Times New Roman"/>
+        </w:rPr>
+      </w:pPr>
+    </w:p>
+    <w:p>
+      <w:pPr>
+        <w:rPr>
+          <w:rFonts w:ascii="Times New Roman" w:hAnsi="Times New Roman" w:cs="Times New Roman"/>
+        </w:rPr>
+      </w:pPr>
+    </w:p>
+    <w:p>
+      <w:pPr>
+        <w:rPr>
+          <w:rFonts w:ascii="Times New Roman" w:hAnsi="Times New Roman" w:cs="Times New Roman"/>
+        </w:rPr>
+      </w:pPr>
+    </w:p>
+    <w:p>
+      <w:pPr>
+        <w:rPr>
+          <w:rFonts w:ascii="Times New Roman" w:hAnsi="Times New Roman" w:cs="Times New Roman"/>
+        </w:rPr>
+      </w:pPr>
+    </w:p>
+    <w:p>
+      <w:pPr>
+        <w:rPr>
+          <w:rFonts w:ascii="Times New Roman" w:hAnsi="Times New Roman" w:cs="Times New Roman"/>
+        </w:rPr>
+      </w:pPr>
+    </w:p>
+    <w:p>
+      <w:pPr>
+        <w:rPr>
+          <w:rFonts w:ascii="Times New Roman" w:hAnsi="Times New Roman" w:cs="Times New Roman"/>
+        </w:rPr>
+      </w:pPr>
+    </w:p>
+    <w:p>
+      <w:pPr>
+        <w:rPr>
+          <w:rFonts w:ascii="Times New Roman" w:hAnsi="Times New Roman" w:cs="Times New Roman"/>
+        </w:rPr>
+      </w:pPr>
+    </w:p>
+    <w:p>
+      <w:pPr>
+        <w:rPr>
+          <w:rFonts w:ascii="Times New Roman" w:hAnsi="Times New Roman" w:cs="Times New Roman"/>
+        </w:rPr>
+      </w:pPr>
+    </w:p>
+    <w:p>
+      <w:pPr>
+        <w:rPr>
+          <w:rFonts w:ascii="Times New Roman" w:hAnsi="Times New Roman" w:cs="Times New Roman"/>
+        </w:rPr>
+      </w:pPr>
+    </w:p>
+    <w:p>
+      <w:pPr>
+        <w:rPr>
+          <w:rFonts w:ascii="Times New Roman" w:hAnsi="Times New Roman" w:cs="Times New Roman"/>
+        </w:rPr>
+      </w:pPr>
+    </w:p>
+    <w:p>
+      <w:pPr>
+        <w:rPr>
+          <w:rFonts w:ascii="Times New Roman" w:hAnsi="Times New Roman" w:cs="Times New Roman"/>
+        </w:rPr>
+      </w:pPr>
+    </w:p>
+    <w:p>
+      <w:pPr>
+        <w:rPr>
+          <w:rFonts w:ascii="Times New Roman" w:hAnsi="Times New Roman" w:cs="Times New Roman"/>
+        </w:rPr>
+      </w:pPr>
+    </w:p>
+    <w:p>
+      <w:pPr>
+        <w:rPr>
+          <w:rFonts w:ascii="Times New Roman" w:hAnsi="Times New Roman" w:cs="Times New Roman"/>
+        </w:rPr>
+      </w:pPr>
+    </w:p>
+    <w:p>
+      <w:pPr>
+        <w:rPr>
+          <w:rFonts w:ascii="Times New Roman" w:hAnsi="Times New Roman" w:cs="Times New Roman"/>
+        </w:rPr>
+      </w:pPr>
+    </w:p>
+    <w:p>
+      <w:pPr>
+        <w:pStyle w:val="1"/>
+        <w:jc w:val="center"/>
+        <w:rPr>
+          <w:rFonts w:ascii="Times New Roman" w:hAnsi="Times New Roman" w:cs="Times New Roman"/>
+        </w:rPr>
+      </w:pPr>
       <w:bookmarkStart w:id="2" w:name="_Toc57729701"/>
       <w:r>
         <w:rPr>
@@ -1927,8 +2231,6 @@
           <w:lang w:val="en-US"/>
         </w:rPr>
       </w:pPr>
-      <w:bookmarkStart w:id="3" w:name="_GoBack"/>
-      <w:bookmarkEnd w:id="3"/>
     </w:p>
     <w:p>
       <w:pPr>
@@ -1941,7 +2243,6 @@
           <w:rFonts w:ascii="Times New Roman" w:hAnsi="Times New Roman" w:cs="Times New Roman"/>
           <w:sz w:val="28"/>
           <w:szCs w:val="28"/>
-          <w:lang w:val="en-US"/>
         </w:rPr>
       </w:pPr>
       <w:r>
@@ -1977,6 +2278,71 @@
     </w:p>
     <w:p>
       <w:pPr>
+        <w:ind w:left="709"/>
+        <w:rPr>
+          <w:rFonts w:ascii="Times New Roman" w:hAnsi="Times New Roman" w:cs="Times New Roman"/>
+          <w:sz w:val="28"/>
+          <w:szCs w:val="28"/>
+        </w:rPr>
+      </w:pPr>
+      <w:r>
+        <w:rPr>
+          <w:rFonts w:ascii="Times New Roman" w:hAnsi="Times New Roman" w:cs="Times New Roman"/>
+          <w:sz w:val="28"/>
+          <w:szCs w:val="28"/>
+        </w:rPr>
+        <w:drawing>
+          <wp:inline distT="0" distB="0" distL="0" distR="0" wp14:anchorId="55143777" wp14:editId="03A0A7AD">
+            <wp:extent cx="3450112" cy="1288111"/>
+            <wp:effectExtent l="0" t="0" r="0" b="7620"/>
+            <wp:docPr id="2" name="Рисунок 2"/>
+            <wp:cNvGraphicFramePr>
+              <a:graphicFrameLocks xmlns:a="http://schemas.openxmlformats.org/drawingml/2006/main" noChangeAspect="1"/>
+            </wp:cNvGraphicFramePr>
+            <a:graphic xmlns:a="http://schemas.openxmlformats.org/drawingml/2006/main">
+              <a:graphicData uri="http://schemas.openxmlformats.org/drawingml/2006/picture">
+                <pic:pic xmlns:pic="http://schemas.openxmlformats.org/drawingml/2006/picture">
+                  <pic:nvPicPr>
+                    <pic:cNvPr id="1" name=""/>
+                    <pic:cNvPicPr/>
+                  </pic:nvPicPr>
+                  <pic:blipFill rotWithShape="1">
+                    <a:blip r:embed="rId9">
+                      <a:extLst>
+                        <a:ext uri="{28A0092B-C50C-407E-A947-70E740481C1C}">
+                          <a14:useLocalDpi xmlns:a14="http://schemas.microsoft.com/office/drawing/2010/main" val="0"/>
+                        </a:ext>
+                      </a:extLst>
+                    </a:blip>
+                    <a:srcRect r="2870" b="5607"/>
+                    <a:stretch/>
+                  </pic:blipFill>
+                  <pic:spPr bwMode="auto">
+                    <a:xfrm>
+                      <a:off x="0" y="0"/>
+                      <a:ext cx="3450112" cy="1288111"/>
+                    </a:xfrm>
+                    <a:prstGeom prst="rect">
+                      <a:avLst/>
+                    </a:prstGeom>
+                    <a:ln>
+                      <a:noFill/>
+                    </a:ln>
+                    <a:extLst>
+                      <a:ext uri="{53640926-AAD7-44D8-BBD7-CCE9431645EC}">
+                        <a14:shadowObscured xmlns:a14="http://schemas.microsoft.com/office/drawing/2010/main"/>
+                      </a:ext>
+                    </a:extLst>
+                  </pic:spPr>
+                </pic:pic>
+              </a:graphicData>
+            </a:graphic>
+          </wp:inline>
+        </w:drawing>
+      </w:r>
+    </w:p>
+    <w:p>
+      <w:pPr>
         <w:pStyle w:val="a9"/>
         <w:numPr>
           <w:ilvl w:val="0"/>
@@ -1999,6 +2365,58 @@
     </w:p>
     <w:p>
       <w:pPr>
+        <w:ind w:left="709"/>
+        <w:rPr>
+          <w:rFonts w:ascii="Times New Roman" w:hAnsi="Times New Roman" w:cs="Times New Roman"/>
+          <w:sz w:val="28"/>
+          <w:szCs w:val="28"/>
+        </w:rPr>
+      </w:pPr>
+      <w:r>
+        <w:rPr>
+          <w:rFonts w:ascii="Times New Roman" w:hAnsi="Times New Roman" w:cs="Times New Roman"/>
+          <w:sz w:val="28"/>
+          <w:szCs w:val="28"/>
+        </w:rPr>
+        <w:drawing>
+          <wp:inline distT="0" distB="0" distL="0" distR="0" wp14:anchorId="62117995" wp14:editId="083A3038">
+            <wp:extent cx="3586039" cy="2532269"/>
+            <wp:effectExtent l="0" t="0" r="0" b="1905"/>
+            <wp:docPr id="4" name="Рисунок 4"/>
+            <wp:cNvGraphicFramePr>
+              <a:graphicFrameLocks xmlns:a="http://schemas.openxmlformats.org/drawingml/2006/main" noChangeAspect="1"/>
+            </wp:cNvGraphicFramePr>
+            <a:graphic xmlns:a="http://schemas.openxmlformats.org/drawingml/2006/main">
+              <a:graphicData uri="http://schemas.openxmlformats.org/drawingml/2006/picture">
+                <pic:pic xmlns:pic="http://schemas.openxmlformats.org/drawingml/2006/picture">
+                  <pic:nvPicPr>
+                    <pic:cNvPr id="1" name=""/>
+                    <pic:cNvPicPr/>
+                  </pic:nvPicPr>
+                  <pic:blipFill>
+                    <a:blip r:embed="rId10"/>
+                    <a:stretch>
+                      <a:fillRect/>
+                    </a:stretch>
+                  </pic:blipFill>
+                  <pic:spPr>
+                    <a:xfrm>
+                      <a:off x="0" y="0"/>
+                      <a:ext cx="3599036" cy="2541447"/>
+                    </a:xfrm>
+                    <a:prstGeom prst="rect">
+                      <a:avLst/>
+                    </a:prstGeom>
+                  </pic:spPr>
+                </pic:pic>
+              </a:graphicData>
+            </a:graphic>
+          </wp:inline>
+        </w:drawing>
+      </w:r>
+    </w:p>
+    <w:p>
+      <w:pPr>
         <w:pStyle w:val="a9"/>
         <w:numPr>
           <w:ilvl w:val="0"/>
@@ -2021,6 +2439,91 @@
     </w:p>
     <w:p>
       <w:pPr>
+        <w:ind w:left="709"/>
+        <w:rPr>
+          <w:rFonts w:ascii="Times New Roman" w:hAnsi="Times New Roman" w:cs="Times New Roman"/>
+          <w:sz w:val="28"/>
+          <w:szCs w:val="28"/>
+        </w:rPr>
+      </w:pPr>
+      <w:r>
+        <w:rPr>
+          <w:rFonts w:ascii="Times New Roman" w:hAnsi="Times New Roman" w:cs="Times New Roman"/>
+          <w:sz w:val="28"/>
+          <w:szCs w:val="28"/>
+        </w:rPr>
+        <w:drawing>
+          <wp:inline distT="0" distB="0" distL="0" distR="0" wp14:anchorId="7C07D6FA">
+            <wp:extent cx="1812897" cy="2317272"/>
+            <wp:effectExtent l="0" t="0" r="0" b="6985"/>
+            <wp:docPr id="3" name="Рисунок 3"/>
+            <wp:cNvGraphicFramePr>
+              <a:graphicFrameLocks xmlns:a="http://schemas.openxmlformats.org/drawingml/2006/main" noChangeAspect="1"/>
+            </wp:cNvGraphicFramePr>
+            <a:graphic xmlns:a="http://schemas.openxmlformats.org/drawingml/2006/main">
+              <a:graphicData uri="http://schemas.openxmlformats.org/drawingml/2006/picture">
+                <pic:pic xmlns:pic="http://schemas.openxmlformats.org/drawingml/2006/picture">
+                  <pic:nvPicPr>
+                    <pic:cNvPr id="1" name=""/>
+                    <pic:cNvPicPr/>
+                  </pic:nvPicPr>
+                  <pic:blipFill>
+                    <a:blip r:embed="rId11">
+                      <a:extLst>
+                        <a:ext uri="{28A0092B-C50C-407E-A947-70E740481C1C}">
+                          <a14:useLocalDpi xmlns:a14="http://schemas.microsoft.com/office/drawing/2010/main" val="0"/>
+                        </a:ext>
+                      </a:extLst>
+                    </a:blip>
+                    <a:stretch>
+                      <a:fillRect/>
+                    </a:stretch>
+                  </pic:blipFill>
+                  <pic:spPr>
+                    <a:xfrm>
+                      <a:off x="0" y="0"/>
+                      <a:ext cx="1812897" cy="2317272"/>
+                    </a:xfrm>
+                    <a:prstGeom prst="rect">
+                      <a:avLst/>
+                    </a:prstGeom>
+                  </pic:spPr>
+                </pic:pic>
+              </a:graphicData>
+            </a:graphic>
+          </wp:inline>
+        </w:drawing>
+      </w:r>
+    </w:p>
+    <w:p>
+      <w:pPr>
+        <w:rPr>
+          <w:rFonts w:ascii="Times New Roman" w:hAnsi="Times New Roman" w:cs="Times New Roman"/>
+          <w:sz w:val="28"/>
+          <w:szCs w:val="28"/>
+        </w:rPr>
+      </w:pPr>
+    </w:p>
+    <w:p>
+      <w:pPr>
+        <w:rPr>
+          <w:rFonts w:ascii="Times New Roman" w:hAnsi="Times New Roman" w:cs="Times New Roman"/>
+          <w:sz w:val="28"/>
+          <w:szCs w:val="28"/>
+        </w:rPr>
+      </w:pPr>
+    </w:p>
+    <w:p>
+      <w:pPr>
+        <w:rPr>
+          <w:rFonts w:ascii="Times New Roman" w:hAnsi="Times New Roman" w:cs="Times New Roman"/>
+          <w:sz w:val="28"/>
+          <w:szCs w:val="28"/>
+        </w:rPr>
+      </w:pPr>
+    </w:p>
+    <w:p>
+      <w:pPr>
         <w:pStyle w:val="a9"/>
         <w:numPr>
           <w:ilvl w:val="0"/>
@@ -2038,6 +2541,7 @@
           <w:sz w:val="28"/>
           <w:szCs w:val="28"/>
         </w:rPr>
+        <w:lastRenderedPageBreak/>
         <w:t xml:space="preserve">Уведомление о успешной отправке </w:t>
       </w:r>
       <w:r>
@@ -2047,6 +2551,58 @@
           <w:szCs w:val="28"/>
         </w:rPr>
         <w:t>письма</w:t>
+      </w:r>
+    </w:p>
+    <w:p>
+      <w:pPr>
+        <w:ind w:left="709"/>
+        <w:rPr>
+          <w:rFonts w:ascii="Times New Roman" w:hAnsi="Times New Roman" w:cs="Times New Roman"/>
+          <w:sz w:val="28"/>
+          <w:szCs w:val="28"/>
+        </w:rPr>
+      </w:pPr>
+      <w:r>
+        <w:rPr>
+          <w:rFonts w:ascii="Times New Roman" w:hAnsi="Times New Roman" w:cs="Times New Roman"/>
+          <w:sz w:val="28"/>
+          <w:szCs w:val="28"/>
+        </w:rPr>
+        <w:drawing>
+          <wp:inline distT="0" distB="0" distL="0" distR="0" wp14:anchorId="25FE4E39" wp14:editId="647384DE">
+            <wp:extent cx="2819794" cy="933580"/>
+            <wp:effectExtent l="0" t="0" r="0" b="0"/>
+            <wp:docPr id="5" name="Рисунок 5"/>
+            <wp:cNvGraphicFramePr>
+              <a:graphicFrameLocks xmlns:a="http://schemas.openxmlformats.org/drawingml/2006/main" noChangeAspect="1"/>
+            </wp:cNvGraphicFramePr>
+            <a:graphic xmlns:a="http://schemas.openxmlformats.org/drawingml/2006/main">
+              <a:graphicData uri="http://schemas.openxmlformats.org/drawingml/2006/picture">
+                <pic:pic xmlns:pic="http://schemas.openxmlformats.org/drawingml/2006/picture">
+                  <pic:nvPicPr>
+                    <pic:cNvPr id="1" name=""/>
+                    <pic:cNvPicPr/>
+                  </pic:nvPicPr>
+                  <pic:blipFill>
+                    <a:blip r:embed="rId12"/>
+                    <a:stretch>
+                      <a:fillRect/>
+                    </a:stretch>
+                  </pic:blipFill>
+                  <pic:spPr>
+                    <a:xfrm>
+                      <a:off x="0" y="0"/>
+                      <a:ext cx="2819794" cy="933580"/>
+                    </a:xfrm>
+                    <a:prstGeom prst="rect">
+                      <a:avLst/>
+                    </a:prstGeom>
+                  </pic:spPr>
+                </pic:pic>
+              </a:graphicData>
+            </a:graphic>
+          </wp:inline>
+        </w:drawing>
       </w:r>
     </w:p>
     <w:p>
@@ -2090,26 +2646,15 @@
           <w:sz w:val="28"/>
           <w:szCs w:val="28"/>
         </w:rPr>
-        <w:t xml:space="preserve">Написание кода для отправки писем, и взаимодействия </w:t>
-      </w:r>
-      <w:proofErr w:type="spellStart"/>
-      <w:r>
-        <w:rPr>
-          <w:rFonts w:ascii="Times New Roman" w:hAnsi="Times New Roman" w:cs="Times New Roman"/>
-          <w:sz w:val="28"/>
-          <w:szCs w:val="28"/>
-          <w:lang w:val="en-US"/>
-        </w:rPr>
-        <w:t>textboxs</w:t>
-      </w:r>
-      <w:proofErr w:type="spellEnd"/>
-      <w:r>
-        <w:rPr>
-          <w:rFonts w:ascii="Times New Roman" w:hAnsi="Times New Roman" w:cs="Times New Roman"/>
-          <w:sz w:val="28"/>
-          <w:szCs w:val="28"/>
-        </w:rPr>
-        <w:t xml:space="preserve"> между собой</w:t>
+        <w:t>Написание кода для отправки писем</w:t>
+      </w:r>
+      <w:r>
+        <w:rPr>
+          <w:rFonts w:ascii="Times New Roman" w:hAnsi="Times New Roman" w:cs="Times New Roman"/>
+          <w:sz w:val="28"/>
+          <w:szCs w:val="28"/>
+        </w:rPr>
+        <w:t>.</w:t>
       </w:r>
     </w:p>
     <w:p>
@@ -2133,6 +2678,26 @@
         </w:rPr>
         <w:t>Оформление форм, для подачи пользователям.</w:t>
       </w:r>
+      <w:bookmarkStart w:id="3" w:name="_GoBack"/>
+      <w:bookmarkEnd w:id="3"/>
+    </w:p>
+    <w:p>
+      <w:pPr>
+        <w:rPr>
+          <w:rFonts w:ascii="Times New Roman" w:hAnsi="Times New Roman" w:cs="Times New Roman"/>
+          <w:sz w:val="28"/>
+          <w:szCs w:val="28"/>
+        </w:rPr>
+      </w:pPr>
+    </w:p>
+    <w:p>
+      <w:pPr>
+        <w:rPr>
+          <w:rFonts w:ascii="Times New Roman" w:hAnsi="Times New Roman" w:cs="Times New Roman"/>
+          <w:sz w:val="28"/>
+          <w:szCs w:val="28"/>
+        </w:rPr>
+      </w:pPr>
     </w:p>
     <w:p>
       <w:pPr>
@@ -2613,7 +3178,7 @@
       </w:r>
     </w:p>
     <w:sectPr>
-      <w:headerReference w:type="default" r:id="rId8"/>
+      <w:headerReference w:type="default" r:id="rId13"/>
       <w:pgSz w:w="11906" w:h="16838"/>
       <w:pgMar w:top="1134" w:right="850" w:bottom="1134" w:left="1701" w:header="708" w:footer="708" w:gutter="0"/>
       <w:cols w:space="708"/>
@@ -4212,7 +4777,7 @@
 </file>
 
 <file path=customXml/itemProps1.xml><?xml version="1.0" encoding="utf-8"?>
-<ds:datastoreItem xmlns:ds="http://schemas.openxmlformats.org/officeDocument/2006/customXml" ds:itemID="{8691561C-70A4-47DF-9B1B-BDFF1E6900C4}">
+<ds:datastoreItem xmlns:ds="http://schemas.openxmlformats.org/officeDocument/2006/customXml" ds:itemID="{560DA053-580E-42CA-9D4A-D09E2991CF27}">
   <ds:schemaRefs>
     <ds:schemaRef ds:uri="http://schemas.openxmlformats.org/officeDocument/2006/bibliography"/>
   </ds:schemaRefs>

--- a/Курсач.docx
+++ b/Курсач.docx
@@ -4,7 +4,7 @@
   <w:body>
     <w:p>
       <w:pPr>
-        <w:spacing w:before="100" w:after="100" w:line="240" w:lineRule="auto"/>
+        <w:spacing w:after="0" w:line="240" w:lineRule="auto"/>
         <w:jc w:val="center"/>
         <w:rPr>
           <w:rFonts w:ascii="Times New Roman" w:eastAsia="Calibri" w:hAnsi="Times New Roman" w:cs="Times New Roman"/>
@@ -31,7 +31,7 @@
     </w:p>
     <w:p>
       <w:pPr>
-        <w:spacing w:before="100" w:after="100" w:line="240" w:lineRule="auto"/>
+        <w:spacing w:after="0" w:line="240" w:lineRule="auto"/>
         <w:jc w:val="center"/>
         <w:rPr>
           <w:rFonts w:ascii="Times New Roman" w:eastAsia="Calibri" w:hAnsi="Times New Roman" w:cs="Times New Roman"/>
@@ -50,7 +50,7 @@
     </w:p>
     <w:p>
       <w:pPr>
-        <w:spacing w:before="100" w:after="100" w:line="240" w:lineRule="auto"/>
+        <w:spacing w:after="0" w:line="240" w:lineRule="auto"/>
         <w:jc w:val="center"/>
         <w:rPr>
           <w:rFonts w:ascii="Times New Roman" w:eastAsia="Calibri" w:hAnsi="Times New Roman" w:cs="Times New Roman"/>
@@ -77,7 +77,7 @@
     </w:p>
     <w:p>
       <w:pPr>
-        <w:spacing w:before="100" w:after="100" w:line="240" w:lineRule="auto"/>
+        <w:spacing w:after="0" w:line="240" w:lineRule="auto"/>
         <w:jc w:val="center"/>
         <w:rPr>
           <w:rFonts w:ascii="Times New Roman" w:eastAsia="Calibri" w:hAnsi="Times New Roman" w:cs="Times New Roman"/>
@@ -96,7 +96,7 @@
     </w:p>
     <w:p>
       <w:pPr>
-        <w:spacing w:before="100" w:after="100" w:line="240" w:lineRule="auto"/>
+        <w:spacing w:after="0" w:line="240" w:lineRule="auto"/>
         <w:jc w:val="center"/>
         <w:rPr>
           <w:rFonts w:ascii="Times New Roman" w:eastAsia="Times New Roman" w:hAnsi="Times New Roman" w:cs="Times New Roman"/>
@@ -131,7 +131,7 @@
     </w:p>
     <w:p>
       <w:pPr>
-        <w:spacing w:before="100" w:after="100" w:line="240" w:lineRule="auto"/>
+        <w:spacing w:after="0" w:line="240" w:lineRule="auto"/>
         <w:jc w:val="center"/>
         <w:rPr>
           <w:rFonts w:ascii="Times New Roman" w:eastAsia="Times New Roman" w:hAnsi="Times New Roman" w:cs="Times New Roman"/>
@@ -150,7 +150,7 @@
     </w:p>
     <w:p>
       <w:pPr>
-        <w:spacing w:before="100" w:after="100" w:line="240" w:lineRule="auto"/>
+        <w:spacing w:after="0" w:line="240" w:lineRule="auto"/>
         <w:jc w:val="center"/>
         <w:rPr>
           <w:rFonts w:ascii="Times New Roman" w:eastAsia="Times New Roman" w:hAnsi="Times New Roman" w:cs="Times New Roman"/>
@@ -161,7 +161,7 @@
     </w:p>
     <w:p>
       <w:pPr>
-        <w:spacing w:before="100" w:after="100" w:line="240" w:lineRule="auto"/>
+        <w:spacing w:after="0" w:line="240" w:lineRule="auto"/>
         <w:jc w:val="center"/>
         <w:rPr>
           <w:rFonts w:ascii="Times New Roman" w:eastAsia="Times New Roman" w:hAnsi="Times New Roman" w:cs="Times New Roman"/>
@@ -192,7 +192,7 @@
     </w:p>
     <w:p>
       <w:pPr>
-        <w:spacing w:before="100" w:after="100" w:line="240" w:lineRule="auto"/>
+        <w:spacing w:after="0" w:line="240" w:lineRule="auto"/>
         <w:jc w:val="center"/>
         <w:rPr>
           <w:rFonts w:ascii="Times New Roman" w:eastAsia="Times New Roman" w:hAnsi="Times New Roman" w:cs="Times New Roman"/>
@@ -202,7 +202,7 @@
     </w:p>
     <w:p>
       <w:pPr>
-        <w:spacing w:before="100" w:after="100" w:line="240" w:lineRule="auto"/>
+        <w:spacing w:after="0" w:line="240" w:lineRule="auto"/>
         <w:jc w:val="center"/>
         <w:rPr>
           <w:rFonts w:ascii="Times New Roman" w:eastAsia="Times New Roman" w:hAnsi="Times New Roman" w:cs="Times New Roman"/>
@@ -212,7 +212,7 @@
     </w:p>
     <w:p>
       <w:pPr>
-        <w:spacing w:before="100" w:after="100" w:line="240" w:lineRule="auto"/>
+        <w:spacing w:after="0" w:line="240" w:lineRule="auto"/>
         <w:jc w:val="right"/>
         <w:rPr>
           <w:rFonts w:ascii="Times New Roman" w:eastAsia="Times New Roman" w:hAnsi="Times New Roman" w:cs="Times New Roman"/>
@@ -222,7 +222,7 @@
     </w:p>
     <w:p>
       <w:pPr>
-        <w:spacing w:before="100" w:after="100" w:line="240" w:lineRule="auto"/>
+        <w:spacing w:after="0" w:line="240" w:lineRule="auto"/>
         <w:jc w:val="right"/>
         <w:rPr>
           <w:rFonts w:ascii="Times New Roman" w:eastAsia="Times New Roman" w:hAnsi="Times New Roman" w:cs="Times New Roman"/>
@@ -232,7 +232,7 @@
     </w:p>
     <w:p>
       <w:pPr>
-        <w:spacing w:before="100" w:after="100" w:line="240" w:lineRule="auto"/>
+        <w:spacing w:after="0" w:line="240" w:lineRule="auto"/>
         <w:jc w:val="right"/>
         <w:rPr>
           <w:rFonts w:ascii="Times New Roman" w:eastAsia="Times New Roman" w:hAnsi="Times New Roman" w:cs="Times New Roman"/>
@@ -242,7 +242,7 @@
     </w:p>
     <w:p>
       <w:pPr>
-        <w:spacing w:before="100" w:after="100" w:line="240" w:lineRule="auto"/>
+        <w:spacing w:after="0" w:line="240" w:lineRule="auto"/>
         <w:jc w:val="right"/>
         <w:rPr>
           <w:rFonts w:ascii="Times New Roman" w:eastAsia="Times New Roman" w:hAnsi="Times New Roman" w:cs="Times New Roman"/>
@@ -252,7 +252,7 @@
     </w:p>
     <w:p>
       <w:pPr>
-        <w:spacing w:before="100" w:after="100" w:line="240" w:lineRule="auto"/>
+        <w:spacing w:after="0" w:line="240" w:lineRule="auto"/>
         <w:jc w:val="right"/>
         <w:rPr>
           <w:rFonts w:ascii="Times New Roman" w:eastAsia="Times New Roman" w:hAnsi="Times New Roman" w:cs="Times New Roman"/>
@@ -262,7 +262,7 @@
     </w:p>
     <w:p>
       <w:pPr>
-        <w:spacing w:before="100" w:after="100" w:line="240" w:lineRule="auto"/>
+        <w:spacing w:after="0" w:line="240" w:lineRule="auto"/>
         <w:jc w:val="right"/>
         <w:rPr>
           <w:rFonts w:ascii="Times New Roman" w:eastAsia="Times New Roman" w:hAnsi="Times New Roman" w:cs="Times New Roman"/>
@@ -272,7 +272,137 @@
     </w:p>
     <w:p>
       <w:pPr>
-        <w:spacing w:before="100" w:after="100" w:line="240" w:lineRule="auto"/>
+        <w:spacing w:after="0" w:line="240" w:lineRule="auto"/>
+        <w:jc w:val="right"/>
+        <w:rPr>
+          <w:rFonts w:ascii="Times New Roman" w:eastAsia="Times New Roman" w:hAnsi="Times New Roman" w:cs="Times New Roman"/>
+          <w:sz w:val="36"/>
+        </w:rPr>
+      </w:pPr>
+    </w:p>
+    <w:p>
+      <w:pPr>
+        <w:spacing w:after="0" w:line="240" w:lineRule="auto"/>
+        <w:jc w:val="right"/>
+        <w:rPr>
+          <w:rFonts w:ascii="Times New Roman" w:eastAsia="Times New Roman" w:hAnsi="Times New Roman" w:cs="Times New Roman"/>
+          <w:sz w:val="36"/>
+        </w:rPr>
+      </w:pPr>
+    </w:p>
+    <w:p>
+      <w:pPr>
+        <w:spacing w:after="0" w:line="240" w:lineRule="auto"/>
+        <w:jc w:val="right"/>
+        <w:rPr>
+          <w:rFonts w:ascii="Times New Roman" w:eastAsia="Times New Roman" w:hAnsi="Times New Roman" w:cs="Times New Roman"/>
+          <w:sz w:val="36"/>
+        </w:rPr>
+      </w:pPr>
+    </w:p>
+    <w:p>
+      <w:pPr>
+        <w:spacing w:after="0" w:line="240" w:lineRule="auto"/>
+        <w:jc w:val="right"/>
+        <w:rPr>
+          <w:rFonts w:ascii="Times New Roman" w:eastAsia="Times New Roman" w:hAnsi="Times New Roman" w:cs="Times New Roman"/>
+          <w:sz w:val="36"/>
+        </w:rPr>
+      </w:pPr>
+    </w:p>
+    <w:p>
+      <w:pPr>
+        <w:spacing w:after="0" w:line="240" w:lineRule="auto"/>
+        <w:jc w:val="right"/>
+        <w:rPr>
+          <w:rFonts w:ascii="Times New Roman" w:eastAsia="Times New Roman" w:hAnsi="Times New Roman" w:cs="Times New Roman"/>
+          <w:sz w:val="36"/>
+        </w:rPr>
+      </w:pPr>
+    </w:p>
+    <w:p>
+      <w:pPr>
+        <w:spacing w:after="0" w:line="240" w:lineRule="auto"/>
+        <w:jc w:val="right"/>
+        <w:rPr>
+          <w:rFonts w:ascii="Times New Roman" w:eastAsia="Times New Roman" w:hAnsi="Times New Roman" w:cs="Times New Roman"/>
+          <w:sz w:val="36"/>
+        </w:rPr>
+      </w:pPr>
+    </w:p>
+    <w:p>
+      <w:pPr>
+        <w:spacing w:after="0" w:line="240" w:lineRule="auto"/>
+        <w:jc w:val="right"/>
+        <w:rPr>
+          <w:rFonts w:ascii="Times New Roman" w:eastAsia="Times New Roman" w:hAnsi="Times New Roman" w:cs="Times New Roman"/>
+          <w:sz w:val="36"/>
+        </w:rPr>
+      </w:pPr>
+    </w:p>
+    <w:p>
+      <w:pPr>
+        <w:spacing w:after="0" w:line="240" w:lineRule="auto"/>
+        <w:jc w:val="right"/>
+        <w:rPr>
+          <w:rFonts w:ascii="Times New Roman" w:eastAsia="Times New Roman" w:hAnsi="Times New Roman" w:cs="Times New Roman"/>
+          <w:sz w:val="36"/>
+        </w:rPr>
+      </w:pPr>
+    </w:p>
+    <w:p>
+      <w:pPr>
+        <w:spacing w:after="0" w:line="240" w:lineRule="auto"/>
+        <w:jc w:val="right"/>
+        <w:rPr>
+          <w:rFonts w:ascii="Times New Roman" w:eastAsia="Times New Roman" w:hAnsi="Times New Roman" w:cs="Times New Roman"/>
+          <w:sz w:val="36"/>
+        </w:rPr>
+      </w:pPr>
+    </w:p>
+    <w:p>
+      <w:pPr>
+        <w:spacing w:after="0" w:line="240" w:lineRule="auto"/>
+        <w:jc w:val="right"/>
+        <w:rPr>
+          <w:rFonts w:ascii="Times New Roman" w:eastAsia="Times New Roman" w:hAnsi="Times New Roman" w:cs="Times New Roman"/>
+          <w:sz w:val="36"/>
+        </w:rPr>
+      </w:pPr>
+    </w:p>
+    <w:p>
+      <w:pPr>
+        <w:spacing w:after="0" w:line="240" w:lineRule="auto"/>
+        <w:jc w:val="right"/>
+        <w:rPr>
+          <w:rFonts w:ascii="Times New Roman" w:eastAsia="Times New Roman" w:hAnsi="Times New Roman" w:cs="Times New Roman"/>
+          <w:sz w:val="36"/>
+        </w:rPr>
+      </w:pPr>
+    </w:p>
+    <w:p>
+      <w:pPr>
+        <w:spacing w:after="0" w:line="240" w:lineRule="auto"/>
+        <w:jc w:val="right"/>
+        <w:rPr>
+          <w:rFonts w:ascii="Times New Roman" w:eastAsia="Times New Roman" w:hAnsi="Times New Roman" w:cs="Times New Roman"/>
+          <w:sz w:val="36"/>
+        </w:rPr>
+      </w:pPr>
+    </w:p>
+    <w:p>
+      <w:pPr>
+        <w:spacing w:after="0" w:line="240" w:lineRule="auto"/>
+        <w:jc w:val="right"/>
+        <w:rPr>
+          <w:rFonts w:ascii="Times New Roman" w:eastAsia="Times New Roman" w:hAnsi="Times New Roman" w:cs="Times New Roman"/>
+          <w:sz w:val="36"/>
+        </w:rPr>
+      </w:pPr>
+    </w:p>
+    <w:p>
+      <w:pPr>
+        <w:spacing w:after="0" w:line="240" w:lineRule="auto"/>
         <w:ind w:left="3969"/>
         <w:rPr>
           <w:rFonts w:ascii="Times New Roman" w:eastAsia="Times New Roman" w:hAnsi="Times New Roman" w:cs="Times New Roman"/>
@@ -297,7 +427,7 @@
     </w:p>
     <w:p>
       <w:pPr>
-        <w:spacing w:before="100" w:after="100" w:line="240" w:lineRule="auto"/>
+        <w:spacing w:after="0" w:line="240" w:lineRule="auto"/>
         <w:ind w:left="3969"/>
         <w:rPr>
           <w:rFonts w:ascii="Times New Roman" w:eastAsia="Times New Roman" w:hAnsi="Times New Roman" w:cs="Times New Roman"/>
@@ -314,7 +444,7 @@
     </w:p>
     <w:p>
       <w:pPr>
-        <w:spacing w:before="100" w:after="100" w:line="240" w:lineRule="auto"/>
+        <w:spacing w:after="0" w:line="240" w:lineRule="auto"/>
         <w:ind w:left="3969"/>
         <w:rPr>
           <w:rFonts w:ascii="Times New Roman" w:eastAsia="Times New Roman" w:hAnsi="Times New Roman" w:cs="Times New Roman"/>
@@ -359,94 +489,7 @@
     </w:p>
     <w:p>
       <w:pPr>
-        <w:spacing w:before="100" w:after="100" w:line="240" w:lineRule="auto"/>
-        <w:jc w:val="center"/>
-        <w:rPr>
-          <w:rFonts w:ascii="Times New Roman" w:eastAsia="Times New Roman" w:hAnsi="Times New Roman" w:cs="Times New Roman"/>
-          <w:sz w:val="24"/>
-        </w:rPr>
-      </w:pPr>
-    </w:p>
-    <w:p>
-      <w:pPr>
-        <w:spacing w:before="100" w:after="100" w:line="240" w:lineRule="auto"/>
-        <w:jc w:val="center"/>
-        <w:rPr>
-          <w:rFonts w:ascii="Times New Roman" w:eastAsia="Times New Roman" w:hAnsi="Times New Roman" w:cs="Times New Roman"/>
-          <w:sz w:val="24"/>
-        </w:rPr>
-      </w:pPr>
-    </w:p>
-    <w:p>
-      <w:pPr>
-        <w:spacing w:before="100" w:after="100" w:line="240" w:lineRule="auto"/>
-        <w:jc w:val="center"/>
-        <w:rPr>
-          <w:rFonts w:ascii="Times New Roman" w:eastAsia="Times New Roman" w:hAnsi="Times New Roman" w:cs="Times New Roman"/>
-          <w:sz w:val="24"/>
-        </w:rPr>
-      </w:pPr>
-    </w:p>
-    <w:p>
-      <w:pPr>
-        <w:spacing w:before="100" w:after="100" w:line="240" w:lineRule="auto"/>
-        <w:jc w:val="center"/>
-        <w:rPr>
-          <w:rFonts w:ascii="Times New Roman" w:eastAsia="Times New Roman" w:hAnsi="Times New Roman" w:cs="Times New Roman"/>
-          <w:sz w:val="24"/>
-        </w:rPr>
-      </w:pPr>
-    </w:p>
-    <w:p>
-      <w:pPr>
-        <w:spacing w:before="100" w:after="100" w:line="240" w:lineRule="auto"/>
-        <w:jc w:val="center"/>
-        <w:rPr>
-          <w:rFonts w:ascii="Times New Roman" w:eastAsia="Times New Roman" w:hAnsi="Times New Roman" w:cs="Times New Roman"/>
-          <w:sz w:val="24"/>
-        </w:rPr>
-      </w:pPr>
-    </w:p>
-    <w:p>
-      <w:pPr>
-        <w:spacing w:before="100" w:after="100" w:line="240" w:lineRule="auto"/>
-        <w:jc w:val="center"/>
-        <w:rPr>
-          <w:rFonts w:ascii="Times New Roman" w:eastAsia="Times New Roman" w:hAnsi="Times New Roman" w:cs="Times New Roman"/>
-          <w:sz w:val="24"/>
-        </w:rPr>
-      </w:pPr>
-    </w:p>
-    <w:p>
-      <w:pPr>
-        <w:spacing w:before="100" w:after="100" w:line="240" w:lineRule="auto"/>
-        <w:rPr>
-          <w:rFonts w:ascii="Times New Roman" w:eastAsia="Times New Roman" w:hAnsi="Times New Roman" w:cs="Times New Roman"/>
-          <w:sz w:val="24"/>
-        </w:rPr>
-      </w:pPr>
-    </w:p>
-    <w:p>
-      <w:pPr>
-        <w:spacing w:before="100" w:after="100" w:line="240" w:lineRule="auto"/>
-        <w:rPr>
-          <w:rFonts w:ascii="Times New Roman" w:eastAsia="Times New Roman" w:hAnsi="Times New Roman" w:cs="Times New Roman"/>
-          <w:sz w:val="24"/>
-        </w:rPr>
-      </w:pPr>
-    </w:p>
-    <w:p>
-      <w:pPr>
-        <w:spacing w:before="100" w:after="100" w:line="240" w:lineRule="auto"/>
-        <w:rPr>
-          <w:rFonts w:ascii="Times New Roman" w:eastAsia="Times New Roman" w:hAnsi="Times New Roman" w:cs="Times New Roman"/>
-          <w:sz w:val="24"/>
-        </w:rPr>
-      </w:pPr>
-    </w:p>
-    <w:p>
-      <w:pPr>
-        <w:spacing w:before="100" w:after="100" w:line="240" w:lineRule="auto"/>
+        <w:spacing w:after="0" w:line="240" w:lineRule="auto"/>
         <w:jc w:val="center"/>
         <w:rPr>
           <w:rFonts w:ascii="Times New Roman" w:eastAsia="Times New Roman" w:hAnsi="Times New Roman" w:cs="Times New Roman"/>
@@ -484,6 +527,7 @@
         <w:p>
           <w:pPr>
             <w:pStyle w:val="a4"/>
+            <w:spacing w:before="0"/>
             <w:rPr>
               <w:rFonts w:ascii="Times New Roman" w:hAnsi="Times New Roman" w:cs="Times New Roman"/>
             </w:rPr>
@@ -501,6 +545,7 @@
             <w:tabs>
               <w:tab w:val="right" w:leader="dot" w:pos="9345"/>
             </w:tabs>
+            <w:spacing w:after="0"/>
             <w:rPr>
               <w:rFonts w:eastAsiaTheme="minorEastAsia"/>
               <w:noProof/>
@@ -531,7 +576,7 @@
             </w:rPr>
             <w:fldChar w:fldCharType="separate"/>
           </w:r>
-          <w:hyperlink w:anchor="_Toc57729699" w:history="1">
+          <w:hyperlink w:anchor="_Toc58179616" w:history="1">
             <w:r>
               <w:rPr>
                 <w:rStyle w:val="a3"/>
@@ -560,7 +605,7 @@
                 <w:noProof/>
                 <w:webHidden/>
               </w:rPr>
-              <w:instrText xml:space="preserve"> PAGEREF _Toc57729699 \h </w:instrText>
+              <w:instrText xml:space="preserve"> PAGEREF _Toc58179616 \h </w:instrText>
             </w:r>
             <w:r>
               <w:rPr>
@@ -597,13 +642,14 @@
             <w:tabs>
               <w:tab w:val="right" w:leader="dot" w:pos="9345"/>
             </w:tabs>
+            <w:spacing w:after="0"/>
             <w:rPr>
               <w:rFonts w:eastAsiaTheme="minorEastAsia"/>
               <w:noProof/>
               <w:lang w:eastAsia="ru-RU"/>
             </w:rPr>
           </w:pPr>
-          <w:hyperlink w:anchor="_Toc57729700" w:history="1">
+          <w:hyperlink w:anchor="_Toc58179617" w:history="1">
             <w:r>
               <w:rPr>
                 <w:rStyle w:val="a3"/>
@@ -631,7 +677,7 @@
                 <w:noProof/>
                 <w:webHidden/>
               </w:rPr>
-              <w:instrText xml:space="preserve"> PAGEREF _Toc57729700 \h </w:instrText>
+              <w:instrText xml:space="preserve"> PAGEREF _Toc58179617 \h </w:instrText>
             </w:r>
             <w:r>
               <w:rPr>
@@ -668,20 +714,21 @@
             <w:tabs>
               <w:tab w:val="right" w:leader="dot" w:pos="9345"/>
             </w:tabs>
+            <w:spacing w:after="0"/>
             <w:rPr>
               <w:rFonts w:eastAsiaTheme="minorEastAsia"/>
               <w:noProof/>
               <w:lang w:eastAsia="ru-RU"/>
             </w:rPr>
           </w:pPr>
-          <w:hyperlink w:anchor="_Toc57729701" w:history="1">
+          <w:hyperlink w:anchor="_Toc58179618" w:history="1">
             <w:r>
               <w:rPr>
                 <w:rStyle w:val="a3"/>
                 <w:rFonts w:ascii="Times New Roman" w:hAnsi="Times New Roman" w:cs="Times New Roman"/>
                 <w:noProof/>
               </w:rPr>
-              <w:t>Этапы написания программы</w:t>
+              <w:t>Построение алгоритма решения задачи</w:t>
             </w:r>
             <w:r>
               <w:rPr>
@@ -702,7 +749,7 @@
                 <w:noProof/>
                 <w:webHidden/>
               </w:rPr>
-              <w:instrText xml:space="preserve"> PAGEREF _Toc57729701 \h </w:instrText>
+              <w:instrText xml:space="preserve"> PAGEREF _Toc58179618 \h </w:instrText>
             </w:r>
             <w:r>
               <w:rPr>
@@ -739,20 +786,21 @@
             <w:tabs>
               <w:tab w:val="right" w:leader="dot" w:pos="9345"/>
             </w:tabs>
+            <w:spacing w:after="0"/>
             <w:rPr>
               <w:rFonts w:eastAsiaTheme="minorEastAsia"/>
               <w:noProof/>
               <w:lang w:eastAsia="ru-RU"/>
             </w:rPr>
           </w:pPr>
-          <w:hyperlink w:anchor="_Toc57729702" w:history="1">
+          <w:hyperlink w:anchor="_Toc58179619" w:history="1">
             <w:r>
               <w:rPr>
                 <w:rStyle w:val="a3"/>
                 <w:rFonts w:ascii="Times New Roman" w:hAnsi="Times New Roman" w:cs="Times New Roman"/>
                 <w:noProof/>
               </w:rPr>
-              <w:t>Этапы тестирования</w:t>
+              <w:t>Этапы написания программы</w:t>
             </w:r>
             <w:r>
               <w:rPr>
@@ -773,7 +821,7 @@
                 <w:noProof/>
                 <w:webHidden/>
               </w:rPr>
-              <w:instrText xml:space="preserve"> PAGEREF _Toc57729702 \h </w:instrText>
+              <w:instrText xml:space="preserve"> PAGEREF _Toc58179619 \h </w:instrText>
             </w:r>
             <w:r>
               <w:rPr>
@@ -810,20 +858,21 @@
             <w:tabs>
               <w:tab w:val="right" w:leader="dot" w:pos="9345"/>
             </w:tabs>
+            <w:spacing w:after="0"/>
             <w:rPr>
               <w:rFonts w:eastAsiaTheme="minorEastAsia"/>
               <w:noProof/>
               <w:lang w:eastAsia="ru-RU"/>
             </w:rPr>
           </w:pPr>
-          <w:hyperlink w:anchor="_Toc57729703" w:history="1">
+          <w:hyperlink w:anchor="_Toc58179620" w:history="1">
             <w:r>
               <w:rPr>
                 <w:rStyle w:val="a3"/>
                 <w:rFonts w:ascii="Times New Roman" w:hAnsi="Times New Roman" w:cs="Times New Roman"/>
                 <w:noProof/>
               </w:rPr>
-              <w:t>Заключение</w:t>
+              <w:t>Этапы тестирования</w:t>
             </w:r>
             <w:r>
               <w:rPr>
@@ -844,7 +893,7 @@
                 <w:noProof/>
                 <w:webHidden/>
               </w:rPr>
-              <w:instrText xml:space="preserve"> PAGEREF _Toc57729703 \h </w:instrText>
+              <w:instrText xml:space="preserve"> PAGEREF _Toc58179620 \h </w:instrText>
             </w:r>
             <w:r>
               <w:rPr>
@@ -864,7 +913,7 @@
                 <w:noProof/>
                 <w:webHidden/>
               </w:rPr>
-              <w:t>7</w:t>
+              <w:t>8</w:t>
             </w:r>
             <w:r>
               <w:rPr>
@@ -877,6 +926,79 @@
         </w:p>
         <w:p>
           <w:pPr>
+            <w:pStyle w:val="11"/>
+            <w:tabs>
+              <w:tab w:val="right" w:leader="dot" w:pos="9345"/>
+            </w:tabs>
+            <w:spacing w:after="0"/>
+            <w:rPr>
+              <w:rFonts w:eastAsiaTheme="minorEastAsia"/>
+              <w:noProof/>
+              <w:lang w:eastAsia="ru-RU"/>
+            </w:rPr>
+          </w:pPr>
+          <w:hyperlink w:anchor="_Toc58179621" w:history="1">
+            <w:r>
+              <w:rPr>
+                <w:rStyle w:val="a3"/>
+                <w:rFonts w:ascii="Times New Roman" w:hAnsi="Times New Roman" w:cs="Times New Roman"/>
+                <w:noProof/>
+              </w:rPr>
+              <w:t>Заключение</w:t>
+            </w:r>
+            <w:r>
+              <w:rPr>
+                <w:noProof/>
+                <w:webHidden/>
+              </w:rPr>
+              <w:tab/>
+            </w:r>
+            <w:r>
+              <w:rPr>
+                <w:noProof/>
+                <w:webHidden/>
+              </w:rPr>
+              <w:fldChar w:fldCharType="begin"/>
+            </w:r>
+            <w:r>
+              <w:rPr>
+                <w:noProof/>
+                <w:webHidden/>
+              </w:rPr>
+              <w:instrText xml:space="preserve"> PAGEREF _Toc58179621 \h </w:instrText>
+            </w:r>
+            <w:r>
+              <w:rPr>
+                <w:noProof/>
+                <w:webHidden/>
+              </w:rPr>
+            </w:r>
+            <w:r>
+              <w:rPr>
+                <w:noProof/>
+                <w:webHidden/>
+              </w:rPr>
+              <w:fldChar w:fldCharType="separate"/>
+            </w:r>
+            <w:r>
+              <w:rPr>
+                <w:noProof/>
+                <w:webHidden/>
+              </w:rPr>
+              <w:t>9</w:t>
+            </w:r>
+            <w:r>
+              <w:rPr>
+                <w:noProof/>
+                <w:webHidden/>
+              </w:rPr>
+              <w:fldChar w:fldCharType="end"/>
+            </w:r>
+          </w:hyperlink>
+        </w:p>
+        <w:p>
+          <w:pPr>
+            <w:spacing w:after="0"/>
             <w:rPr>
               <w:rFonts w:ascii="Times New Roman" w:hAnsi="Times New Roman" w:cs="Times New Roman"/>
             </w:rPr>
@@ -894,6 +1016,7 @@
     </w:sdt>
     <w:p>
       <w:pPr>
+        <w:spacing w:after="0"/>
         <w:rPr>
           <w:rFonts w:ascii="Times New Roman" w:eastAsiaTheme="minorEastAsia" w:hAnsi="Times New Roman" w:cs="Times New Roman"/>
         </w:rPr>
@@ -901,13 +1024,15 @@
     </w:p>
     <w:p>
       <w:pPr>
-        <w:rPr>
-          <w:rFonts w:ascii="Times New Roman" w:hAnsi="Times New Roman" w:cs="Times New Roman"/>
-        </w:rPr>
-      </w:pPr>
-    </w:p>
-    <w:p>
-      <w:pPr>
+        <w:spacing w:after="0"/>
+        <w:rPr>
+          <w:rFonts w:ascii="Times New Roman" w:hAnsi="Times New Roman" w:cs="Times New Roman"/>
+        </w:rPr>
+      </w:pPr>
+    </w:p>
+    <w:p>
+      <w:pPr>
+        <w:spacing w:after="0"/>
         <w:rPr>
           <w:rFonts w:ascii="Times New Roman" w:hAnsi="Times New Roman" w:cs="Times New Roman"/>
           <w:lang w:val="en-US"/>
@@ -916,153 +1041,303 @@
     </w:p>
     <w:p>
       <w:pPr>
-        <w:rPr>
-          <w:rFonts w:ascii="Times New Roman" w:hAnsi="Times New Roman" w:cs="Times New Roman"/>
-        </w:rPr>
-      </w:pPr>
-    </w:p>
-    <w:p>
-      <w:pPr>
-        <w:rPr>
-          <w:rFonts w:ascii="Times New Roman" w:hAnsi="Times New Roman" w:cs="Times New Roman"/>
-        </w:rPr>
-      </w:pPr>
-    </w:p>
-    <w:p>
-      <w:pPr>
-        <w:rPr>
-          <w:rFonts w:ascii="Times New Roman" w:hAnsi="Times New Roman" w:cs="Times New Roman"/>
-        </w:rPr>
-      </w:pPr>
-    </w:p>
-    <w:p>
-      <w:pPr>
-        <w:rPr>
-          <w:rFonts w:ascii="Times New Roman" w:hAnsi="Times New Roman" w:cs="Times New Roman"/>
-        </w:rPr>
-      </w:pPr>
-    </w:p>
-    <w:p>
-      <w:pPr>
-        <w:rPr>
-          <w:rFonts w:ascii="Times New Roman" w:hAnsi="Times New Roman" w:cs="Times New Roman"/>
-        </w:rPr>
-      </w:pPr>
-    </w:p>
-    <w:p>
-      <w:pPr>
-        <w:rPr>
-          <w:rFonts w:ascii="Times New Roman" w:hAnsi="Times New Roman" w:cs="Times New Roman"/>
-        </w:rPr>
-      </w:pPr>
-    </w:p>
-    <w:p>
-      <w:pPr>
-        <w:rPr>
-          <w:rFonts w:ascii="Times New Roman" w:hAnsi="Times New Roman" w:cs="Times New Roman"/>
-        </w:rPr>
-      </w:pPr>
-    </w:p>
-    <w:p>
-      <w:pPr>
-        <w:rPr>
-          <w:rFonts w:ascii="Times New Roman" w:hAnsi="Times New Roman" w:cs="Times New Roman"/>
-        </w:rPr>
-      </w:pPr>
-    </w:p>
-    <w:p>
-      <w:pPr>
-        <w:rPr>
-          <w:rFonts w:ascii="Times New Roman" w:hAnsi="Times New Roman" w:cs="Times New Roman"/>
-        </w:rPr>
-      </w:pPr>
-    </w:p>
-    <w:p>
-      <w:pPr>
-        <w:rPr>
-          <w:rFonts w:ascii="Times New Roman" w:hAnsi="Times New Roman" w:cs="Times New Roman"/>
-        </w:rPr>
-      </w:pPr>
-    </w:p>
-    <w:p>
-      <w:pPr>
-        <w:rPr>
-          <w:rFonts w:ascii="Times New Roman" w:hAnsi="Times New Roman" w:cs="Times New Roman"/>
-        </w:rPr>
-      </w:pPr>
-    </w:p>
-    <w:p>
-      <w:pPr>
-        <w:rPr>
-          <w:rFonts w:ascii="Times New Roman" w:hAnsi="Times New Roman" w:cs="Times New Roman"/>
-        </w:rPr>
-      </w:pPr>
-    </w:p>
-    <w:p>
-      <w:pPr>
-        <w:rPr>
-          <w:rFonts w:ascii="Times New Roman" w:hAnsi="Times New Roman" w:cs="Times New Roman"/>
-        </w:rPr>
-      </w:pPr>
-    </w:p>
-    <w:p>
-      <w:pPr>
-        <w:rPr>
-          <w:rFonts w:ascii="Times New Roman" w:hAnsi="Times New Roman" w:cs="Times New Roman"/>
-        </w:rPr>
-      </w:pPr>
-    </w:p>
-    <w:p>
-      <w:pPr>
-        <w:rPr>
-          <w:rFonts w:ascii="Times New Roman" w:hAnsi="Times New Roman" w:cs="Times New Roman"/>
-        </w:rPr>
-      </w:pPr>
-    </w:p>
-    <w:p>
-      <w:pPr>
-        <w:rPr>
-          <w:rFonts w:ascii="Times New Roman" w:hAnsi="Times New Roman" w:cs="Times New Roman"/>
-        </w:rPr>
-      </w:pPr>
-    </w:p>
-    <w:p>
-      <w:pPr>
-        <w:rPr>
-          <w:rFonts w:ascii="Times New Roman" w:hAnsi="Times New Roman" w:cs="Times New Roman"/>
-        </w:rPr>
-      </w:pPr>
-    </w:p>
-    <w:p>
-      <w:pPr>
-        <w:rPr>
-          <w:rFonts w:ascii="Times New Roman" w:hAnsi="Times New Roman" w:cs="Times New Roman"/>
-        </w:rPr>
-      </w:pPr>
-    </w:p>
-    <w:p>
-      <w:pPr>
-        <w:rPr>
-          <w:rFonts w:ascii="Times New Roman" w:hAnsi="Times New Roman" w:cs="Times New Roman"/>
-        </w:rPr>
-      </w:pPr>
-    </w:p>
-    <w:p>
-      <w:pPr>
-        <w:rPr>
-          <w:rFonts w:ascii="Times New Roman" w:hAnsi="Times New Roman" w:cs="Times New Roman"/>
-        </w:rPr>
-      </w:pPr>
-    </w:p>
-    <w:p>
-      <w:pPr>
-        <w:rPr>
-          <w:rFonts w:ascii="Times New Roman" w:hAnsi="Times New Roman" w:cs="Times New Roman"/>
-        </w:rPr>
-      </w:pPr>
-    </w:p>
-    <w:p>
-      <w:pPr>
+        <w:spacing w:after="0"/>
+        <w:rPr>
+          <w:rFonts w:ascii="Times New Roman" w:hAnsi="Times New Roman" w:cs="Times New Roman"/>
+        </w:rPr>
+      </w:pPr>
+    </w:p>
+    <w:p>
+      <w:pPr>
+        <w:spacing w:after="0"/>
+        <w:rPr>
+          <w:rFonts w:ascii="Times New Roman" w:hAnsi="Times New Roman" w:cs="Times New Roman"/>
+        </w:rPr>
+      </w:pPr>
+    </w:p>
+    <w:p>
+      <w:pPr>
+        <w:spacing w:after="0"/>
+        <w:rPr>
+          <w:rFonts w:ascii="Times New Roman" w:hAnsi="Times New Roman" w:cs="Times New Roman"/>
+        </w:rPr>
+      </w:pPr>
+    </w:p>
+    <w:p>
+      <w:pPr>
+        <w:spacing w:after="0"/>
+        <w:rPr>
+          <w:rFonts w:ascii="Times New Roman" w:hAnsi="Times New Roman" w:cs="Times New Roman"/>
+        </w:rPr>
+      </w:pPr>
+    </w:p>
+    <w:p>
+      <w:pPr>
+        <w:spacing w:after="0"/>
+        <w:rPr>
+          <w:rFonts w:ascii="Times New Roman" w:hAnsi="Times New Roman" w:cs="Times New Roman"/>
+        </w:rPr>
+      </w:pPr>
+    </w:p>
+    <w:p>
+      <w:pPr>
+        <w:spacing w:after="0"/>
+        <w:rPr>
+          <w:rFonts w:ascii="Times New Roman" w:hAnsi="Times New Roman" w:cs="Times New Roman"/>
+        </w:rPr>
+      </w:pPr>
+    </w:p>
+    <w:p>
+      <w:pPr>
+        <w:spacing w:after="0"/>
+        <w:rPr>
+          <w:rFonts w:ascii="Times New Roman" w:hAnsi="Times New Roman" w:cs="Times New Roman"/>
+        </w:rPr>
+      </w:pPr>
+    </w:p>
+    <w:p>
+      <w:pPr>
+        <w:spacing w:after="0"/>
+        <w:rPr>
+          <w:rFonts w:ascii="Times New Roman" w:hAnsi="Times New Roman" w:cs="Times New Roman"/>
+        </w:rPr>
+      </w:pPr>
+    </w:p>
+    <w:p>
+      <w:pPr>
+        <w:spacing w:after="0"/>
+        <w:rPr>
+          <w:rFonts w:ascii="Times New Roman" w:hAnsi="Times New Roman" w:cs="Times New Roman"/>
+        </w:rPr>
+      </w:pPr>
+    </w:p>
+    <w:p>
+      <w:pPr>
+        <w:spacing w:after="0"/>
+        <w:rPr>
+          <w:rFonts w:ascii="Times New Roman" w:hAnsi="Times New Roman" w:cs="Times New Roman"/>
+        </w:rPr>
+      </w:pPr>
+    </w:p>
+    <w:p>
+      <w:pPr>
+        <w:spacing w:after="0"/>
+        <w:rPr>
+          <w:rFonts w:ascii="Times New Roman" w:hAnsi="Times New Roman" w:cs="Times New Roman"/>
+        </w:rPr>
+      </w:pPr>
+    </w:p>
+    <w:p>
+      <w:pPr>
+        <w:spacing w:after="0"/>
+        <w:rPr>
+          <w:rFonts w:ascii="Times New Roman" w:hAnsi="Times New Roman" w:cs="Times New Roman"/>
+        </w:rPr>
+      </w:pPr>
+    </w:p>
+    <w:p>
+      <w:pPr>
+        <w:spacing w:after="0"/>
+        <w:rPr>
+          <w:rFonts w:ascii="Times New Roman" w:hAnsi="Times New Roman" w:cs="Times New Roman"/>
+        </w:rPr>
+      </w:pPr>
+    </w:p>
+    <w:p>
+      <w:pPr>
+        <w:spacing w:after="0"/>
+        <w:rPr>
+          <w:rFonts w:ascii="Times New Roman" w:hAnsi="Times New Roman" w:cs="Times New Roman"/>
+        </w:rPr>
+      </w:pPr>
+    </w:p>
+    <w:p>
+      <w:pPr>
+        <w:spacing w:after="0"/>
+        <w:rPr>
+          <w:rFonts w:ascii="Times New Roman" w:hAnsi="Times New Roman" w:cs="Times New Roman"/>
+        </w:rPr>
+      </w:pPr>
+    </w:p>
+    <w:p>
+      <w:pPr>
+        <w:spacing w:after="0"/>
+        <w:rPr>
+          <w:rFonts w:ascii="Times New Roman" w:hAnsi="Times New Roman" w:cs="Times New Roman"/>
+        </w:rPr>
+      </w:pPr>
+    </w:p>
+    <w:p>
+      <w:pPr>
+        <w:spacing w:after="0"/>
+        <w:rPr>
+          <w:rFonts w:ascii="Times New Roman" w:hAnsi="Times New Roman" w:cs="Times New Roman"/>
+        </w:rPr>
+      </w:pPr>
+    </w:p>
+    <w:p>
+      <w:pPr>
+        <w:spacing w:after="0"/>
+        <w:rPr>
+          <w:rFonts w:ascii="Times New Roman" w:hAnsi="Times New Roman" w:cs="Times New Roman"/>
+        </w:rPr>
+      </w:pPr>
+    </w:p>
+    <w:p>
+      <w:pPr>
+        <w:spacing w:after="0"/>
+        <w:rPr>
+          <w:rFonts w:ascii="Times New Roman" w:hAnsi="Times New Roman" w:cs="Times New Roman"/>
+        </w:rPr>
+      </w:pPr>
+    </w:p>
+    <w:p>
+      <w:pPr>
+        <w:spacing w:after="0"/>
+        <w:rPr>
+          <w:rFonts w:ascii="Times New Roman" w:hAnsi="Times New Roman" w:cs="Times New Roman"/>
+        </w:rPr>
+      </w:pPr>
+    </w:p>
+    <w:p>
+      <w:pPr>
+        <w:spacing w:after="0"/>
+        <w:rPr>
+          <w:rFonts w:ascii="Times New Roman" w:hAnsi="Times New Roman" w:cs="Times New Roman"/>
+        </w:rPr>
+      </w:pPr>
+    </w:p>
+    <w:p>
+      <w:pPr>
+        <w:spacing w:after="0"/>
+        <w:rPr>
+          <w:rFonts w:ascii="Times New Roman" w:hAnsi="Times New Roman" w:cs="Times New Roman"/>
+        </w:rPr>
+      </w:pPr>
+    </w:p>
+    <w:p>
+      <w:pPr>
+        <w:spacing w:after="0"/>
+        <w:rPr>
+          <w:rFonts w:ascii="Times New Roman" w:hAnsi="Times New Roman" w:cs="Times New Roman"/>
+        </w:rPr>
+      </w:pPr>
+    </w:p>
+    <w:p>
+      <w:pPr>
+        <w:spacing w:after="0"/>
+        <w:rPr>
+          <w:rFonts w:ascii="Times New Roman" w:hAnsi="Times New Roman" w:cs="Times New Roman"/>
+        </w:rPr>
+      </w:pPr>
+    </w:p>
+    <w:p>
+      <w:pPr>
+        <w:spacing w:after="0"/>
+        <w:rPr>
+          <w:rFonts w:ascii="Times New Roman" w:hAnsi="Times New Roman" w:cs="Times New Roman"/>
+        </w:rPr>
+      </w:pPr>
+    </w:p>
+    <w:p>
+      <w:pPr>
+        <w:spacing w:after="0"/>
+        <w:rPr>
+          <w:rFonts w:ascii="Times New Roman" w:hAnsi="Times New Roman" w:cs="Times New Roman"/>
+        </w:rPr>
+      </w:pPr>
+    </w:p>
+    <w:p>
+      <w:pPr>
+        <w:spacing w:after="0"/>
+        <w:rPr>
+          <w:rFonts w:ascii="Times New Roman" w:hAnsi="Times New Roman" w:cs="Times New Roman"/>
+        </w:rPr>
+      </w:pPr>
+    </w:p>
+    <w:p>
+      <w:pPr>
+        <w:spacing w:after="0"/>
+        <w:rPr>
+          <w:rFonts w:ascii="Times New Roman" w:hAnsi="Times New Roman" w:cs="Times New Roman"/>
+        </w:rPr>
+      </w:pPr>
+    </w:p>
+    <w:p>
+      <w:pPr>
+        <w:spacing w:after="0"/>
+        <w:rPr>
+          <w:rFonts w:ascii="Times New Roman" w:hAnsi="Times New Roman" w:cs="Times New Roman"/>
+        </w:rPr>
+      </w:pPr>
+    </w:p>
+    <w:p>
+      <w:pPr>
+        <w:spacing w:after="0"/>
+        <w:rPr>
+          <w:rFonts w:ascii="Times New Roman" w:hAnsi="Times New Roman" w:cs="Times New Roman"/>
+        </w:rPr>
+      </w:pPr>
+    </w:p>
+    <w:p>
+      <w:pPr>
+        <w:spacing w:after="0"/>
+        <w:rPr>
+          <w:rFonts w:ascii="Times New Roman" w:hAnsi="Times New Roman" w:cs="Times New Roman"/>
+        </w:rPr>
+      </w:pPr>
+    </w:p>
+    <w:p>
+      <w:pPr>
+        <w:spacing w:after="0"/>
+        <w:rPr>
+          <w:rFonts w:ascii="Times New Roman" w:hAnsi="Times New Roman" w:cs="Times New Roman"/>
+        </w:rPr>
+      </w:pPr>
+    </w:p>
+    <w:p>
+      <w:pPr>
+        <w:spacing w:after="0"/>
+        <w:rPr>
+          <w:rFonts w:ascii="Times New Roman" w:hAnsi="Times New Roman" w:cs="Times New Roman"/>
+        </w:rPr>
+      </w:pPr>
+    </w:p>
+    <w:p>
+      <w:pPr>
+        <w:spacing w:after="0"/>
+        <w:rPr>
+          <w:rFonts w:ascii="Times New Roman" w:hAnsi="Times New Roman" w:cs="Times New Roman"/>
+        </w:rPr>
+      </w:pPr>
+    </w:p>
+    <w:p>
+      <w:pPr>
+        <w:spacing w:after="0"/>
+        <w:rPr>
+          <w:rFonts w:ascii="Times New Roman" w:hAnsi="Times New Roman" w:cs="Times New Roman"/>
+        </w:rPr>
+      </w:pPr>
+    </w:p>
+    <w:p>
+      <w:pPr>
+        <w:spacing w:after="0"/>
+        <w:rPr>
+          <w:rFonts w:ascii="Times New Roman" w:hAnsi="Times New Roman" w:cs="Times New Roman"/>
+        </w:rPr>
+      </w:pPr>
+    </w:p>
+    <w:p>
+      <w:pPr>
+        <w:spacing w:after="0"/>
+        <w:rPr>
+          <w:rFonts w:ascii="Times New Roman" w:hAnsi="Times New Roman" w:cs="Times New Roman"/>
+        </w:rPr>
+      </w:pPr>
+    </w:p>
+    <w:p>
+      <w:pPr>
+        <w:spacing w:after="0"/>
         <w:rPr>
           <w:rFonts w:ascii="Times New Roman" w:hAnsi="Times New Roman" w:cs="Times New Roman"/>
         </w:rPr>
@@ -1071,13 +1346,14 @@
     <w:p>
       <w:pPr>
         <w:pStyle w:val="1"/>
+        <w:spacing w:before="0"/>
         <w:jc w:val="center"/>
         <w:rPr>
           <w:rFonts w:ascii="Times New Roman" w:eastAsia="Calibri" w:hAnsi="Times New Roman" w:cs="Times New Roman"/>
           <w:b/>
         </w:rPr>
       </w:pPr>
-      <w:bookmarkStart w:id="0" w:name="_Toc57729699"/>
+      <w:bookmarkStart w:id="0" w:name="_Toc58179616"/>
       <w:r>
         <w:rPr>
           <w:rFonts w:ascii="Times New Roman" w:eastAsia="Calibri" w:hAnsi="Times New Roman" w:cs="Times New Roman"/>
@@ -1602,14 +1878,25 @@
     </w:p>
     <w:p>
       <w:pPr>
+        <w:spacing w:after="0"/>
+        <w:rPr>
+          <w:rFonts w:ascii="Times New Roman" w:eastAsia="Calibri" w:hAnsi="Times New Roman" w:cs="Times New Roman"/>
+          <w:sz w:val="28"/>
+          <w:szCs w:val="32"/>
+        </w:rPr>
+      </w:pPr>
+    </w:p>
+    <w:p>
+      <w:pPr>
         <w:pStyle w:val="1"/>
+        <w:spacing w:before="0"/>
         <w:jc w:val="center"/>
         <w:rPr>
           <w:rFonts w:ascii="Times New Roman" w:eastAsia="Calibri" w:hAnsi="Times New Roman" w:cs="Times New Roman"/>
           <w:lang w:val="en-US"/>
         </w:rPr>
       </w:pPr>
-      <w:bookmarkStart w:id="1" w:name="_Toc57729700"/>
+      <w:bookmarkStart w:id="1" w:name="_Toc58179617"/>
       <w:r>
         <w:rPr>
           <w:rFonts w:ascii="Times New Roman" w:eastAsia="Calibri" w:hAnsi="Times New Roman" w:cs="Times New Roman"/>
@@ -1626,6 +1913,7 @@
           <w:ilvl w:val="0"/>
           <w:numId w:val="4"/>
         </w:numPr>
+        <w:spacing w:after="0"/>
         <w:rPr>
           <w:rFonts w:ascii="Times New Roman" w:hAnsi="Times New Roman" w:cs="Times New Roman"/>
           <w:sz w:val="28"/>
@@ -1648,6 +1936,7 @@
           <w:ilvl w:val="0"/>
           <w:numId w:val="4"/>
         </w:numPr>
+        <w:spacing w:after="0"/>
         <w:rPr>
           <w:rFonts w:ascii="Times New Roman" w:hAnsi="Times New Roman" w:cs="Times New Roman"/>
           <w:sz w:val="28"/>
@@ -1670,6 +1959,7 @@
           <w:ilvl w:val="0"/>
           <w:numId w:val="4"/>
         </w:numPr>
+        <w:spacing w:after="0"/>
         <w:rPr>
           <w:rFonts w:ascii="Times New Roman" w:hAnsi="Times New Roman" w:cs="Times New Roman"/>
           <w:sz w:val="28"/>
@@ -1700,6 +1990,7 @@
           <w:ilvl w:val="0"/>
           <w:numId w:val="4"/>
         </w:numPr>
+        <w:spacing w:after="0"/>
         <w:rPr>
           <w:rFonts w:ascii="Times New Roman" w:hAnsi="Times New Roman" w:cs="Times New Roman"/>
           <w:sz w:val="28"/>
@@ -1722,6 +2013,7 @@
           <w:ilvl w:val="0"/>
           <w:numId w:val="4"/>
         </w:numPr>
+        <w:spacing w:after="0"/>
         <w:rPr>
           <w:rFonts w:ascii="Times New Roman" w:hAnsi="Times New Roman" w:cs="Times New Roman"/>
         </w:rPr>
@@ -1736,181 +2028,327 @@
     </w:p>
     <w:p>
       <w:pPr>
-        <w:rPr>
-          <w:rFonts w:ascii="Times New Roman" w:hAnsi="Times New Roman" w:cs="Times New Roman"/>
-        </w:rPr>
-      </w:pPr>
-    </w:p>
-    <w:p>
-      <w:pPr>
-        <w:rPr>
-          <w:rFonts w:ascii="Times New Roman" w:hAnsi="Times New Roman" w:cs="Times New Roman"/>
-        </w:rPr>
-      </w:pPr>
-    </w:p>
-    <w:p>
-      <w:pPr>
-        <w:rPr>
-          <w:rFonts w:ascii="Times New Roman" w:hAnsi="Times New Roman" w:cs="Times New Roman"/>
-        </w:rPr>
-      </w:pPr>
-    </w:p>
-    <w:p>
-      <w:pPr>
-        <w:rPr>
-          <w:rFonts w:ascii="Times New Roman" w:hAnsi="Times New Roman" w:cs="Times New Roman"/>
-        </w:rPr>
-      </w:pPr>
-    </w:p>
-    <w:p>
-      <w:pPr>
-        <w:rPr>
-          <w:rFonts w:ascii="Times New Roman" w:hAnsi="Times New Roman" w:cs="Times New Roman"/>
-        </w:rPr>
-      </w:pPr>
-    </w:p>
-    <w:p>
-      <w:pPr>
-        <w:rPr>
-          <w:rFonts w:ascii="Times New Roman" w:hAnsi="Times New Roman" w:cs="Times New Roman"/>
-        </w:rPr>
-      </w:pPr>
-    </w:p>
-    <w:p>
-      <w:pPr>
-        <w:rPr>
-          <w:rFonts w:ascii="Times New Roman" w:hAnsi="Times New Roman" w:cs="Times New Roman"/>
-        </w:rPr>
-      </w:pPr>
-    </w:p>
-    <w:p>
-      <w:pPr>
-        <w:rPr>
-          <w:rFonts w:ascii="Times New Roman" w:hAnsi="Times New Roman" w:cs="Times New Roman"/>
-        </w:rPr>
-      </w:pPr>
-    </w:p>
-    <w:p>
-      <w:pPr>
-        <w:rPr>
-          <w:rFonts w:ascii="Times New Roman" w:hAnsi="Times New Roman" w:cs="Times New Roman"/>
-        </w:rPr>
-      </w:pPr>
-    </w:p>
-    <w:p>
-      <w:pPr>
-        <w:rPr>
-          <w:rFonts w:ascii="Times New Roman" w:hAnsi="Times New Roman" w:cs="Times New Roman"/>
-        </w:rPr>
-      </w:pPr>
-    </w:p>
-    <w:p>
-      <w:pPr>
-        <w:rPr>
-          <w:rFonts w:ascii="Times New Roman" w:hAnsi="Times New Roman" w:cs="Times New Roman"/>
-        </w:rPr>
-      </w:pPr>
-    </w:p>
-    <w:p>
-      <w:pPr>
-        <w:rPr>
-          <w:rFonts w:ascii="Times New Roman" w:hAnsi="Times New Roman" w:cs="Times New Roman"/>
-        </w:rPr>
-      </w:pPr>
-    </w:p>
-    <w:p>
-      <w:pPr>
-        <w:rPr>
-          <w:rFonts w:ascii="Times New Roman" w:hAnsi="Times New Roman" w:cs="Times New Roman"/>
-        </w:rPr>
-      </w:pPr>
-    </w:p>
-    <w:p>
-      <w:pPr>
-        <w:rPr>
-          <w:rFonts w:ascii="Times New Roman" w:hAnsi="Times New Roman" w:cs="Times New Roman"/>
-        </w:rPr>
-      </w:pPr>
-    </w:p>
-    <w:p>
-      <w:pPr>
-        <w:rPr>
-          <w:rFonts w:ascii="Times New Roman" w:hAnsi="Times New Roman" w:cs="Times New Roman"/>
-        </w:rPr>
-      </w:pPr>
-    </w:p>
-    <w:p>
-      <w:pPr>
-        <w:rPr>
-          <w:rFonts w:ascii="Times New Roman" w:hAnsi="Times New Roman" w:cs="Times New Roman"/>
-        </w:rPr>
-      </w:pPr>
-    </w:p>
-    <w:p>
-      <w:pPr>
-        <w:rPr>
-          <w:rFonts w:ascii="Times New Roman" w:hAnsi="Times New Roman" w:cs="Times New Roman"/>
-        </w:rPr>
-      </w:pPr>
-    </w:p>
-    <w:p>
-      <w:pPr>
-        <w:rPr>
-          <w:rFonts w:ascii="Times New Roman" w:hAnsi="Times New Roman" w:cs="Times New Roman"/>
-        </w:rPr>
-      </w:pPr>
-    </w:p>
-    <w:p>
-      <w:pPr>
-        <w:rPr>
-          <w:rFonts w:ascii="Times New Roman" w:hAnsi="Times New Roman" w:cs="Times New Roman"/>
-        </w:rPr>
-      </w:pPr>
-    </w:p>
-    <w:p>
-      <w:pPr>
-        <w:rPr>
-          <w:rFonts w:ascii="Times New Roman" w:hAnsi="Times New Roman" w:cs="Times New Roman"/>
-        </w:rPr>
-      </w:pPr>
-    </w:p>
-    <w:p>
-      <w:pPr>
-        <w:rPr>
-          <w:rFonts w:ascii="Times New Roman" w:hAnsi="Times New Roman" w:cs="Times New Roman"/>
-        </w:rPr>
-      </w:pPr>
-    </w:p>
-    <w:p>
-      <w:pPr>
-        <w:rPr>
-          <w:rFonts w:ascii="Times New Roman" w:hAnsi="Times New Roman" w:cs="Times New Roman"/>
-        </w:rPr>
-      </w:pPr>
-    </w:p>
-    <w:p>
-      <w:pPr>
-        <w:rPr>
-          <w:rFonts w:ascii="Times New Roman" w:hAnsi="Times New Roman" w:cs="Times New Roman"/>
-        </w:rPr>
-      </w:pPr>
-    </w:p>
-    <w:p>
-      <w:pPr>
-        <w:rPr>
-          <w:rFonts w:ascii="Times New Roman" w:hAnsi="Times New Roman" w:cs="Times New Roman"/>
-        </w:rPr>
-      </w:pPr>
-    </w:p>
-    <w:p>
-      <w:pPr>
-        <w:rPr>
-          <w:rFonts w:ascii="Times New Roman" w:hAnsi="Times New Roman" w:cs="Times New Roman"/>
-        </w:rPr>
-      </w:pPr>
-    </w:p>
-    <w:p>
-      <w:pPr>
+        <w:spacing w:after="0"/>
+        <w:rPr>
+          <w:rFonts w:ascii="Times New Roman" w:hAnsi="Times New Roman" w:cs="Times New Roman"/>
+        </w:rPr>
+      </w:pPr>
+    </w:p>
+    <w:p>
+      <w:pPr>
+        <w:spacing w:after="0"/>
+        <w:rPr>
+          <w:rFonts w:ascii="Times New Roman" w:hAnsi="Times New Roman" w:cs="Times New Roman"/>
+        </w:rPr>
+      </w:pPr>
+    </w:p>
+    <w:p>
+      <w:pPr>
+        <w:spacing w:after="0"/>
+        <w:rPr>
+          <w:rFonts w:ascii="Times New Roman" w:hAnsi="Times New Roman" w:cs="Times New Roman"/>
+        </w:rPr>
+      </w:pPr>
+    </w:p>
+    <w:p>
+      <w:pPr>
+        <w:spacing w:after="0"/>
+        <w:rPr>
+          <w:rFonts w:ascii="Times New Roman" w:hAnsi="Times New Roman" w:cs="Times New Roman"/>
+        </w:rPr>
+      </w:pPr>
+    </w:p>
+    <w:p>
+      <w:pPr>
+        <w:spacing w:after="0"/>
+        <w:rPr>
+          <w:rFonts w:ascii="Times New Roman" w:hAnsi="Times New Roman" w:cs="Times New Roman"/>
+        </w:rPr>
+      </w:pPr>
+    </w:p>
+    <w:p>
+      <w:pPr>
+        <w:spacing w:after="0"/>
+        <w:rPr>
+          <w:rFonts w:ascii="Times New Roman" w:hAnsi="Times New Roman" w:cs="Times New Roman"/>
+        </w:rPr>
+      </w:pPr>
+    </w:p>
+    <w:p>
+      <w:pPr>
+        <w:spacing w:after="0"/>
+        <w:rPr>
+          <w:rFonts w:ascii="Times New Roman" w:hAnsi="Times New Roman" w:cs="Times New Roman"/>
+        </w:rPr>
+      </w:pPr>
+    </w:p>
+    <w:p>
+      <w:pPr>
+        <w:spacing w:after="0"/>
+        <w:rPr>
+          <w:rFonts w:ascii="Times New Roman" w:hAnsi="Times New Roman" w:cs="Times New Roman"/>
+        </w:rPr>
+      </w:pPr>
+    </w:p>
+    <w:p>
+      <w:pPr>
+        <w:spacing w:after="0"/>
+        <w:rPr>
+          <w:rFonts w:ascii="Times New Roman" w:hAnsi="Times New Roman" w:cs="Times New Roman"/>
+        </w:rPr>
+      </w:pPr>
+    </w:p>
+    <w:p>
+      <w:pPr>
+        <w:spacing w:after="0"/>
+        <w:rPr>
+          <w:rFonts w:ascii="Times New Roman" w:hAnsi="Times New Roman" w:cs="Times New Roman"/>
+        </w:rPr>
+      </w:pPr>
+    </w:p>
+    <w:p>
+      <w:pPr>
+        <w:spacing w:after="0"/>
+        <w:rPr>
+          <w:rFonts w:ascii="Times New Roman" w:hAnsi="Times New Roman" w:cs="Times New Roman"/>
+        </w:rPr>
+      </w:pPr>
+    </w:p>
+    <w:p>
+      <w:pPr>
+        <w:spacing w:after="0"/>
+        <w:rPr>
+          <w:rFonts w:ascii="Times New Roman" w:hAnsi="Times New Roman" w:cs="Times New Roman"/>
+        </w:rPr>
+      </w:pPr>
+    </w:p>
+    <w:p>
+      <w:pPr>
+        <w:spacing w:after="0"/>
+        <w:rPr>
+          <w:rFonts w:ascii="Times New Roman" w:hAnsi="Times New Roman" w:cs="Times New Roman"/>
+        </w:rPr>
+      </w:pPr>
+    </w:p>
+    <w:p>
+      <w:pPr>
+        <w:spacing w:after="0"/>
+        <w:rPr>
+          <w:rFonts w:ascii="Times New Roman" w:hAnsi="Times New Roman" w:cs="Times New Roman"/>
+        </w:rPr>
+      </w:pPr>
+    </w:p>
+    <w:p>
+      <w:pPr>
+        <w:spacing w:after="0"/>
+        <w:rPr>
+          <w:rFonts w:ascii="Times New Roman" w:hAnsi="Times New Roman" w:cs="Times New Roman"/>
+        </w:rPr>
+      </w:pPr>
+    </w:p>
+    <w:p>
+      <w:pPr>
+        <w:spacing w:after="0"/>
+        <w:rPr>
+          <w:rFonts w:ascii="Times New Roman" w:hAnsi="Times New Roman" w:cs="Times New Roman"/>
+        </w:rPr>
+      </w:pPr>
+    </w:p>
+    <w:p>
+      <w:pPr>
+        <w:spacing w:after="0"/>
+        <w:rPr>
+          <w:rFonts w:ascii="Times New Roman" w:hAnsi="Times New Roman" w:cs="Times New Roman"/>
+        </w:rPr>
+      </w:pPr>
+    </w:p>
+    <w:p>
+      <w:pPr>
+        <w:spacing w:after="0"/>
+        <w:rPr>
+          <w:rFonts w:ascii="Times New Roman" w:hAnsi="Times New Roman" w:cs="Times New Roman"/>
+        </w:rPr>
+      </w:pPr>
+    </w:p>
+    <w:p>
+      <w:pPr>
+        <w:spacing w:after="0"/>
+        <w:rPr>
+          <w:rFonts w:ascii="Times New Roman" w:hAnsi="Times New Roman" w:cs="Times New Roman"/>
+        </w:rPr>
+      </w:pPr>
+    </w:p>
+    <w:p>
+      <w:pPr>
+        <w:spacing w:after="0"/>
+        <w:rPr>
+          <w:rFonts w:ascii="Times New Roman" w:hAnsi="Times New Roman" w:cs="Times New Roman"/>
+        </w:rPr>
+      </w:pPr>
+    </w:p>
+    <w:p>
+      <w:pPr>
+        <w:spacing w:after="0"/>
+        <w:rPr>
+          <w:rFonts w:ascii="Times New Roman" w:hAnsi="Times New Roman" w:cs="Times New Roman"/>
+        </w:rPr>
+      </w:pPr>
+    </w:p>
+    <w:p>
+      <w:pPr>
+        <w:spacing w:after="0"/>
+        <w:rPr>
+          <w:rFonts w:ascii="Times New Roman" w:hAnsi="Times New Roman" w:cs="Times New Roman"/>
+        </w:rPr>
+      </w:pPr>
+    </w:p>
+    <w:p>
+      <w:pPr>
+        <w:spacing w:after="0"/>
+        <w:rPr>
+          <w:rFonts w:ascii="Times New Roman" w:hAnsi="Times New Roman" w:cs="Times New Roman"/>
+        </w:rPr>
+      </w:pPr>
+    </w:p>
+    <w:p>
+      <w:pPr>
+        <w:spacing w:after="0"/>
+        <w:rPr>
+          <w:rFonts w:ascii="Times New Roman" w:hAnsi="Times New Roman" w:cs="Times New Roman"/>
+        </w:rPr>
+      </w:pPr>
+    </w:p>
+    <w:p>
+      <w:pPr>
+        <w:spacing w:after="0"/>
+        <w:rPr>
+          <w:rFonts w:ascii="Times New Roman" w:hAnsi="Times New Roman" w:cs="Times New Roman"/>
+        </w:rPr>
+      </w:pPr>
+    </w:p>
+    <w:p>
+      <w:pPr>
+        <w:spacing w:after="0"/>
+        <w:rPr>
+          <w:rFonts w:ascii="Times New Roman" w:hAnsi="Times New Roman" w:cs="Times New Roman"/>
+        </w:rPr>
+      </w:pPr>
+    </w:p>
+    <w:p>
+      <w:pPr>
+        <w:spacing w:after="0"/>
+        <w:rPr>
+          <w:rFonts w:ascii="Times New Roman" w:hAnsi="Times New Roman" w:cs="Times New Roman"/>
+        </w:rPr>
+      </w:pPr>
+    </w:p>
+    <w:p>
+      <w:pPr>
+        <w:spacing w:after="0"/>
+        <w:rPr>
+          <w:rFonts w:ascii="Times New Roman" w:hAnsi="Times New Roman" w:cs="Times New Roman"/>
+        </w:rPr>
+      </w:pPr>
+    </w:p>
+    <w:p>
+      <w:pPr>
+        <w:spacing w:after="0"/>
+        <w:rPr>
+          <w:rFonts w:ascii="Times New Roman" w:hAnsi="Times New Roman" w:cs="Times New Roman"/>
+        </w:rPr>
+      </w:pPr>
+    </w:p>
+    <w:p>
+      <w:pPr>
+        <w:spacing w:after="0"/>
+        <w:rPr>
+          <w:rFonts w:ascii="Times New Roman" w:hAnsi="Times New Roman" w:cs="Times New Roman"/>
+        </w:rPr>
+      </w:pPr>
+    </w:p>
+    <w:p>
+      <w:pPr>
+        <w:spacing w:after="0"/>
+        <w:rPr>
+          <w:rFonts w:ascii="Times New Roman" w:hAnsi="Times New Roman" w:cs="Times New Roman"/>
+        </w:rPr>
+      </w:pPr>
+    </w:p>
+    <w:p>
+      <w:pPr>
+        <w:spacing w:after="0"/>
+        <w:rPr>
+          <w:rFonts w:ascii="Times New Roman" w:hAnsi="Times New Roman" w:cs="Times New Roman"/>
+        </w:rPr>
+      </w:pPr>
+    </w:p>
+    <w:p>
+      <w:pPr>
+        <w:spacing w:after="0"/>
+        <w:rPr>
+          <w:rFonts w:ascii="Times New Roman" w:hAnsi="Times New Roman" w:cs="Times New Roman"/>
+        </w:rPr>
+      </w:pPr>
+    </w:p>
+    <w:p>
+      <w:pPr>
+        <w:spacing w:after="0"/>
+        <w:rPr>
+          <w:rFonts w:ascii="Times New Roman" w:hAnsi="Times New Roman" w:cs="Times New Roman"/>
+        </w:rPr>
+      </w:pPr>
+    </w:p>
+    <w:p>
+      <w:pPr>
+        <w:spacing w:after="0"/>
+        <w:rPr>
+          <w:rFonts w:ascii="Times New Roman" w:hAnsi="Times New Roman" w:cs="Times New Roman"/>
+        </w:rPr>
+      </w:pPr>
+    </w:p>
+    <w:p>
+      <w:pPr>
+        <w:spacing w:after="0"/>
+        <w:rPr>
+          <w:rFonts w:ascii="Times New Roman" w:hAnsi="Times New Roman" w:cs="Times New Roman"/>
+        </w:rPr>
+      </w:pPr>
+    </w:p>
+    <w:p>
+      <w:pPr>
+        <w:spacing w:after="0"/>
+        <w:rPr>
+          <w:rFonts w:ascii="Times New Roman" w:hAnsi="Times New Roman" w:cs="Times New Roman"/>
+        </w:rPr>
+      </w:pPr>
+    </w:p>
+    <w:p>
+      <w:pPr>
+        <w:spacing w:after="0"/>
+        <w:rPr>
+          <w:rFonts w:ascii="Times New Roman" w:hAnsi="Times New Roman" w:cs="Times New Roman"/>
+        </w:rPr>
+      </w:pPr>
+    </w:p>
+    <w:p>
+      <w:pPr>
+        <w:spacing w:after="0"/>
+        <w:rPr>
+          <w:rFonts w:ascii="Times New Roman" w:hAnsi="Times New Roman" w:cs="Times New Roman"/>
+        </w:rPr>
+      </w:pPr>
+    </w:p>
+    <w:p>
+      <w:pPr>
+        <w:spacing w:after="0"/>
+        <w:rPr>
+          <w:rFonts w:ascii="Times New Roman" w:hAnsi="Times New Roman" w:cs="Times New Roman"/>
+        </w:rPr>
+      </w:pPr>
+    </w:p>
+    <w:p>
+      <w:pPr>
+        <w:spacing w:after="0"/>
         <w:rPr>
           <w:rFonts w:ascii="Times New Roman" w:hAnsi="Times New Roman" w:cs="Times New Roman"/>
         </w:rPr>
@@ -1919,38 +2357,38 @@
     <w:p>
       <w:pPr>
         <w:pStyle w:val="1"/>
+        <w:spacing w:before="0"/>
         <w:jc w:val="center"/>
         <w:rPr>
           <w:rFonts w:ascii="Times New Roman" w:hAnsi="Times New Roman" w:cs="Times New Roman"/>
         </w:rPr>
       </w:pPr>
-      <w:r>
+      <w:bookmarkStart w:id="2" w:name="_Toc58179618"/>
+      <w:r>
+        <w:rPr>
+          <w:rFonts w:ascii="Times New Roman" w:hAnsi="Times New Roman" w:cs="Times New Roman"/>
+        </w:rPr>
         <w:lastRenderedPageBreak/>
         <w:t>Построение алгоритма решения задачи</w:t>
       </w:r>
-    </w:p>
-    <w:p>
-      <w:pPr>
-        <w:rPr>
-          <w:rFonts w:ascii="Times New Roman" w:hAnsi="Times New Roman" w:cs="Times New Roman"/>
-        </w:rPr>
-      </w:pPr>
-      <w:r>
-        <w:rPr>
-          <w:rFonts w:ascii="Times New Roman" w:hAnsi="Times New Roman" w:cs="Times New Roman"/>
+      <w:bookmarkEnd w:id="2"/>
+    </w:p>
+    <w:p>
+      <w:pPr>
+        <w:spacing w:after="0"/>
+        <w:rPr>
+          <w:rFonts w:ascii="Times New Roman" w:hAnsi="Times New Roman" w:cs="Times New Roman"/>
+        </w:rPr>
+      </w:pPr>
+      <w:r>
+        <w:rPr>
+          <w:rFonts w:ascii="Times New Roman" w:hAnsi="Times New Roman" w:cs="Times New Roman"/>
+          <w:noProof/>
         </w:rPr>
         <w:drawing>
-          <wp:anchor distT="0" distB="0" distL="114300" distR="114300" simplePos="0" relativeHeight="251658240" behindDoc="0" locked="0" layoutInCell="1" allowOverlap="1" wp14:anchorId="3FD3E0EB">
-            <wp:simplePos x="0" y="0"/>
-            <wp:positionH relativeFrom="margin">
-              <wp:posOffset>-674618</wp:posOffset>
-            </wp:positionH>
-            <wp:positionV relativeFrom="paragraph">
-              <wp:posOffset>285225</wp:posOffset>
-            </wp:positionV>
-            <wp:extent cx="6541990" cy="9014776"/>
-            <wp:effectExtent l="0" t="0" r="0" b="0"/>
-            <wp:wrapNone/>
+          <wp:inline distT="0" distB="0" distL="0" distR="0" wp14:anchorId="3FD3E0EB">
+            <wp:extent cx="6090082" cy="8392053"/>
+            <wp:effectExtent l="0" t="0" r="6350" b="0"/>
             <wp:docPr id="1" name="Рисунок 1"/>
             <wp:cNvGraphicFramePr>
               <a:graphicFrameLocks xmlns:a="http://schemas.openxmlformats.org/drawingml/2006/main" noChangeAspect="1"/>
@@ -1977,7 +2415,7 @@
                   <pic:spPr>
                     <a:xfrm>
                       <a:off x="0" y="0"/>
-                      <a:ext cx="6552424" cy="9029154"/>
+                      <a:ext cx="6099731" cy="8405349"/>
                     </a:xfrm>
                     <a:prstGeom prst="rect">
                       <a:avLst/>
@@ -1986,235 +2424,30 @@
                 </pic:pic>
               </a:graphicData>
             </a:graphic>
-            <wp14:sizeRelH relativeFrom="margin">
-              <wp14:pctWidth>0</wp14:pctWidth>
-            </wp14:sizeRelH>
-            <wp14:sizeRelV relativeFrom="margin">
-              <wp14:pctHeight>0</wp14:pctHeight>
-            </wp14:sizeRelV>
-          </wp:anchor>
+          </wp:inline>
         </w:drawing>
       </w:r>
     </w:p>
     <w:p>
       <w:pPr>
-        <w:rPr>
-          <w:rFonts w:ascii="Times New Roman" w:hAnsi="Times New Roman" w:cs="Times New Roman"/>
-        </w:rPr>
-      </w:pPr>
-    </w:p>
-    <w:p>
-      <w:pPr>
-        <w:rPr>
-          <w:rFonts w:ascii="Times New Roman" w:hAnsi="Times New Roman" w:cs="Times New Roman"/>
-        </w:rPr>
-      </w:pPr>
-    </w:p>
-    <w:p>
-      <w:pPr>
-        <w:rPr>
-          <w:rFonts w:ascii="Times New Roman" w:hAnsi="Times New Roman" w:cs="Times New Roman"/>
-        </w:rPr>
-      </w:pPr>
-    </w:p>
-    <w:p>
-      <w:pPr>
-        <w:rPr>
-          <w:rFonts w:ascii="Times New Roman" w:hAnsi="Times New Roman" w:cs="Times New Roman"/>
-        </w:rPr>
-      </w:pPr>
-    </w:p>
-    <w:p>
-      <w:pPr>
-        <w:rPr>
-          <w:rFonts w:ascii="Times New Roman" w:hAnsi="Times New Roman" w:cs="Times New Roman"/>
-        </w:rPr>
-      </w:pPr>
-    </w:p>
-    <w:p>
-      <w:pPr>
-        <w:rPr>
-          <w:rFonts w:ascii="Times New Roman" w:hAnsi="Times New Roman" w:cs="Times New Roman"/>
-        </w:rPr>
-      </w:pPr>
-    </w:p>
-    <w:p>
-      <w:pPr>
-        <w:rPr>
-          <w:rFonts w:ascii="Times New Roman" w:hAnsi="Times New Roman" w:cs="Times New Roman"/>
-        </w:rPr>
-      </w:pPr>
-    </w:p>
-    <w:p>
-      <w:pPr>
-        <w:rPr>
-          <w:rFonts w:ascii="Times New Roman" w:hAnsi="Times New Roman" w:cs="Times New Roman"/>
-        </w:rPr>
-      </w:pPr>
-    </w:p>
-    <w:p>
-      <w:pPr>
-        <w:rPr>
-          <w:rFonts w:ascii="Times New Roman" w:hAnsi="Times New Roman" w:cs="Times New Roman"/>
-        </w:rPr>
-      </w:pPr>
-    </w:p>
-    <w:p>
-      <w:pPr>
-        <w:rPr>
-          <w:rFonts w:ascii="Times New Roman" w:hAnsi="Times New Roman" w:cs="Times New Roman"/>
-        </w:rPr>
-      </w:pPr>
-    </w:p>
-    <w:p>
-      <w:pPr>
-        <w:rPr>
-          <w:rFonts w:ascii="Times New Roman" w:hAnsi="Times New Roman" w:cs="Times New Roman"/>
-        </w:rPr>
-      </w:pPr>
-    </w:p>
-    <w:p>
-      <w:pPr>
-        <w:rPr>
-          <w:rFonts w:ascii="Times New Roman" w:hAnsi="Times New Roman" w:cs="Times New Roman"/>
-        </w:rPr>
-      </w:pPr>
-    </w:p>
-    <w:p>
-      <w:pPr>
-        <w:rPr>
-          <w:rFonts w:ascii="Times New Roman" w:hAnsi="Times New Roman" w:cs="Times New Roman"/>
-        </w:rPr>
-      </w:pPr>
-    </w:p>
-    <w:p>
-      <w:pPr>
-        <w:rPr>
-          <w:rFonts w:ascii="Times New Roman" w:hAnsi="Times New Roman" w:cs="Times New Roman"/>
-        </w:rPr>
-      </w:pPr>
-    </w:p>
-    <w:p>
-      <w:pPr>
-        <w:rPr>
-          <w:rFonts w:ascii="Times New Roman" w:hAnsi="Times New Roman" w:cs="Times New Roman"/>
-        </w:rPr>
-      </w:pPr>
-    </w:p>
-    <w:p>
-      <w:pPr>
-        <w:rPr>
-          <w:rFonts w:ascii="Times New Roman" w:hAnsi="Times New Roman" w:cs="Times New Roman"/>
-        </w:rPr>
-      </w:pPr>
-    </w:p>
-    <w:p>
-      <w:pPr>
-        <w:rPr>
-          <w:rFonts w:ascii="Times New Roman" w:hAnsi="Times New Roman" w:cs="Times New Roman"/>
-        </w:rPr>
-      </w:pPr>
-    </w:p>
-    <w:p>
-      <w:pPr>
-        <w:rPr>
-          <w:rFonts w:ascii="Times New Roman" w:hAnsi="Times New Roman" w:cs="Times New Roman"/>
-        </w:rPr>
-      </w:pPr>
-    </w:p>
-    <w:p>
-      <w:pPr>
-        <w:rPr>
-          <w:rFonts w:ascii="Times New Roman" w:hAnsi="Times New Roman" w:cs="Times New Roman"/>
-        </w:rPr>
-      </w:pPr>
-    </w:p>
-    <w:p>
-      <w:pPr>
-        <w:rPr>
-          <w:rFonts w:ascii="Times New Roman" w:hAnsi="Times New Roman" w:cs="Times New Roman"/>
-        </w:rPr>
-      </w:pPr>
-    </w:p>
-    <w:p>
-      <w:pPr>
-        <w:rPr>
-          <w:rFonts w:ascii="Times New Roman" w:hAnsi="Times New Roman" w:cs="Times New Roman"/>
-        </w:rPr>
-      </w:pPr>
-    </w:p>
-    <w:p>
-      <w:pPr>
-        <w:rPr>
-          <w:rFonts w:ascii="Times New Roman" w:hAnsi="Times New Roman" w:cs="Times New Roman"/>
-        </w:rPr>
-      </w:pPr>
-    </w:p>
-    <w:p>
-      <w:pPr>
-        <w:rPr>
-          <w:rFonts w:ascii="Times New Roman" w:hAnsi="Times New Roman" w:cs="Times New Roman"/>
-        </w:rPr>
-      </w:pPr>
-    </w:p>
-    <w:p>
-      <w:pPr>
-        <w:rPr>
-          <w:rFonts w:ascii="Times New Roman" w:hAnsi="Times New Roman" w:cs="Times New Roman"/>
-        </w:rPr>
-      </w:pPr>
-    </w:p>
-    <w:p>
-      <w:pPr>
-        <w:rPr>
-          <w:rFonts w:ascii="Times New Roman" w:hAnsi="Times New Roman" w:cs="Times New Roman"/>
-        </w:rPr>
-      </w:pPr>
-    </w:p>
-    <w:p>
-      <w:pPr>
-        <w:rPr>
-          <w:rFonts w:ascii="Times New Roman" w:hAnsi="Times New Roman" w:cs="Times New Roman"/>
-        </w:rPr>
-      </w:pPr>
-    </w:p>
-    <w:p>
-      <w:pPr>
-        <w:rPr>
-          <w:rFonts w:ascii="Times New Roman" w:hAnsi="Times New Roman" w:cs="Times New Roman"/>
-        </w:rPr>
-      </w:pPr>
-    </w:p>
-    <w:p>
-      <w:pPr>
-        <w:rPr>
-          <w:rFonts w:ascii="Times New Roman" w:hAnsi="Times New Roman" w:cs="Times New Roman"/>
-        </w:rPr>
-      </w:pPr>
-    </w:p>
-    <w:p>
-      <w:pPr>
-        <w:rPr>
-          <w:rFonts w:ascii="Times New Roman" w:hAnsi="Times New Roman" w:cs="Times New Roman"/>
-        </w:rPr>
-      </w:pPr>
-    </w:p>
-    <w:p>
-      <w:pPr>
-        <w:rPr>
-          <w:rFonts w:ascii="Times New Roman" w:hAnsi="Times New Roman" w:cs="Times New Roman"/>
-        </w:rPr>
-      </w:pPr>
+        <w:spacing w:after="0"/>
+        <w:rPr>
+          <w:rFonts w:ascii="Times New Roman" w:hAnsi="Times New Roman" w:cs="Times New Roman"/>
+        </w:rPr>
+      </w:pPr>
+    </w:p>
+    <w:p>
+      <w:bookmarkStart w:id="3" w:name="_Toc58179619"/>
     </w:p>
     <w:p>
       <w:pPr>
         <w:pStyle w:val="1"/>
+        <w:spacing w:before="0"/>
         <w:jc w:val="center"/>
         <w:rPr>
           <w:rFonts w:ascii="Times New Roman" w:hAnsi="Times New Roman" w:cs="Times New Roman"/>
         </w:rPr>
       </w:pPr>
-      <w:bookmarkStart w:id="2" w:name="_Toc57729701"/>
       <w:r>
         <w:rPr>
           <w:rFonts w:ascii="Times New Roman" w:hAnsi="Times New Roman" w:cs="Times New Roman"/>
@@ -2222,13 +2455,13 @@
         <w:lastRenderedPageBreak/>
         <w:t>Этапы написания программы</w:t>
       </w:r>
-      <w:bookmarkEnd w:id="2"/>
-    </w:p>
-    <w:p>
-      <w:pPr>
-        <w:rPr>
-          <w:rFonts w:ascii="Times New Roman" w:hAnsi="Times New Roman" w:cs="Times New Roman"/>
-          <w:lang w:val="en-US"/>
+      <w:bookmarkEnd w:id="3"/>
+    </w:p>
+    <w:p>
+      <w:pPr>
+        <w:spacing w:after="0"/>
+        <w:rPr>
+          <w:rFonts w:ascii="Times New Roman" w:hAnsi="Times New Roman" w:cs="Times New Roman"/>
         </w:rPr>
       </w:pPr>
     </w:p>
@@ -2239,6 +2472,7 @@
           <w:ilvl w:val="0"/>
           <w:numId w:val="5"/>
         </w:numPr>
+        <w:spacing w:after="0"/>
         <w:rPr>
           <w:rFonts w:ascii="Times New Roman" w:hAnsi="Times New Roman" w:cs="Times New Roman"/>
           <w:sz w:val="28"/>
@@ -2261,23 +2495,69 @@
           <w:ilvl w:val="0"/>
           <w:numId w:val="6"/>
         </w:numPr>
-        <w:rPr>
-          <w:rFonts w:ascii="Times New Roman" w:hAnsi="Times New Roman" w:cs="Times New Roman"/>
-          <w:sz w:val="28"/>
-          <w:szCs w:val="28"/>
-        </w:rPr>
-      </w:pPr>
-      <w:r>
-        <w:rPr>
-          <w:rFonts w:ascii="Times New Roman" w:hAnsi="Times New Roman" w:cs="Times New Roman"/>
-          <w:sz w:val="28"/>
-          <w:szCs w:val="28"/>
-        </w:rPr>
-        <w:t>Авторизация</w:t>
-      </w:r>
-    </w:p>
-    <w:p>
-      <w:pPr>
+        <w:spacing w:after="0"/>
+        <w:rPr>
+          <w:rFonts w:ascii="Times New Roman" w:hAnsi="Times New Roman" w:cs="Times New Roman"/>
+          <w:sz w:val="28"/>
+          <w:szCs w:val="28"/>
+        </w:rPr>
+      </w:pPr>
+      <w:bookmarkStart w:id="4" w:name="_Hlk58179741"/>
+      <w:r>
+        <w:rPr>
+          <w:rFonts w:ascii="Times New Roman" w:hAnsi="Times New Roman" w:cs="Times New Roman"/>
+          <w:sz w:val="28"/>
+          <w:szCs w:val="28"/>
+        </w:rPr>
+        <w:t xml:space="preserve">Форма </w:t>
+      </w:r>
+      <w:r>
+        <w:rPr>
+          <w:rFonts w:ascii="Times New Roman" w:hAnsi="Times New Roman" w:cs="Times New Roman"/>
+          <w:sz w:val="28"/>
+          <w:szCs w:val="28"/>
+          <w:lang w:val="en-US"/>
+        </w:rPr>
+        <w:t>“</w:t>
+      </w:r>
+      <w:r>
+        <w:rPr>
+          <w:rFonts w:ascii="Times New Roman" w:hAnsi="Times New Roman" w:cs="Times New Roman"/>
+          <w:sz w:val="28"/>
+          <w:szCs w:val="28"/>
+        </w:rPr>
+        <w:t>а</w:t>
+      </w:r>
+      <w:r>
+        <w:rPr>
+          <w:rFonts w:ascii="Times New Roman" w:hAnsi="Times New Roman" w:cs="Times New Roman"/>
+          <w:sz w:val="28"/>
+          <w:szCs w:val="28"/>
+        </w:rPr>
+        <w:t>вторизаци</w:t>
+      </w:r>
+      <w:r>
+        <w:rPr>
+          <w:rFonts w:ascii="Times New Roman" w:hAnsi="Times New Roman" w:cs="Times New Roman"/>
+          <w:sz w:val="28"/>
+          <w:szCs w:val="28"/>
+        </w:rPr>
+        <w:t>и</w:t>
+      </w:r>
+      <w:r>
+        <w:rPr>
+          <w:rFonts w:ascii="Times New Roman" w:hAnsi="Times New Roman" w:cs="Times New Roman"/>
+          <w:sz w:val="28"/>
+          <w:szCs w:val="28"/>
+          <w:lang w:val="en-US"/>
+        </w:rPr>
+        <w:t>”</w:t>
+      </w:r>
+    </w:p>
+    <w:bookmarkEnd w:id="4"/>
+    <w:p>
+      <w:pPr>
+        <w:spacing w:after="0"/>
         <w:ind w:left="709"/>
         <w:rPr>
           <w:rFonts w:ascii="Times New Roman" w:hAnsi="Times New Roman" w:cs="Times New Roman"/>
@@ -2288,6 +2568,7 @@
       <w:r>
         <w:rPr>
           <w:rFonts w:ascii="Times New Roman" w:hAnsi="Times New Roman" w:cs="Times New Roman"/>
+          <w:noProof/>
           <w:sz w:val="28"/>
           <w:szCs w:val="28"/>
         </w:rPr>
@@ -2348,23 +2629,91 @@
           <w:ilvl w:val="0"/>
           <w:numId w:val="6"/>
         </w:numPr>
-        <w:rPr>
-          <w:rFonts w:ascii="Times New Roman" w:hAnsi="Times New Roman" w:cs="Times New Roman"/>
-          <w:sz w:val="28"/>
-          <w:szCs w:val="28"/>
-        </w:rPr>
-      </w:pPr>
-      <w:r>
-        <w:rPr>
-          <w:rFonts w:ascii="Times New Roman" w:hAnsi="Times New Roman" w:cs="Times New Roman"/>
-          <w:sz w:val="28"/>
-          <w:szCs w:val="28"/>
-        </w:rPr>
-        <w:t>Основная часть программы</w:t>
-      </w:r>
-    </w:p>
-    <w:p>
-      <w:pPr>
+        <w:spacing w:after="0"/>
+        <w:rPr>
+          <w:rFonts w:ascii="Times New Roman" w:hAnsi="Times New Roman" w:cs="Times New Roman"/>
+          <w:sz w:val="28"/>
+          <w:szCs w:val="28"/>
+        </w:rPr>
+      </w:pPr>
+      <w:r>
+        <w:rPr>
+          <w:rFonts w:ascii="Times New Roman" w:hAnsi="Times New Roman" w:cs="Times New Roman"/>
+          <w:sz w:val="28"/>
+          <w:szCs w:val="28"/>
+        </w:rPr>
+        <w:t xml:space="preserve">Форма </w:t>
+      </w:r>
+      <w:r>
+        <w:rPr>
+          <w:rFonts w:ascii="Times New Roman" w:hAnsi="Times New Roman" w:cs="Times New Roman"/>
+          <w:sz w:val="28"/>
+          <w:szCs w:val="28"/>
+          <w:lang w:val="en-US"/>
+        </w:rPr>
+        <w:t>“</w:t>
+      </w:r>
+      <w:r>
+        <w:rPr>
+          <w:rFonts w:ascii="Times New Roman" w:hAnsi="Times New Roman" w:cs="Times New Roman"/>
+          <w:sz w:val="28"/>
+          <w:szCs w:val="28"/>
+        </w:rPr>
+        <w:t>о</w:t>
+      </w:r>
+      <w:r>
+        <w:rPr>
+          <w:rFonts w:ascii="Times New Roman" w:hAnsi="Times New Roman" w:cs="Times New Roman"/>
+          <w:sz w:val="28"/>
+          <w:szCs w:val="28"/>
+        </w:rPr>
+        <w:t>сновн</w:t>
+      </w:r>
+      <w:r>
+        <w:rPr>
+          <w:rFonts w:ascii="Times New Roman" w:hAnsi="Times New Roman" w:cs="Times New Roman"/>
+          <w:sz w:val="28"/>
+          <w:szCs w:val="28"/>
+        </w:rPr>
+        <w:t>ой</w:t>
+      </w:r>
+      <w:r>
+        <w:rPr>
+          <w:rFonts w:ascii="Times New Roman" w:hAnsi="Times New Roman" w:cs="Times New Roman"/>
+          <w:sz w:val="28"/>
+          <w:szCs w:val="28"/>
+        </w:rPr>
+        <w:t xml:space="preserve"> част</w:t>
+      </w:r>
+      <w:r>
+        <w:rPr>
+          <w:rFonts w:ascii="Times New Roman" w:hAnsi="Times New Roman" w:cs="Times New Roman"/>
+          <w:sz w:val="28"/>
+          <w:szCs w:val="28"/>
+        </w:rPr>
+        <w:t>и</w:t>
+      </w:r>
+      <w:r>
+        <w:rPr>
+          <w:rFonts w:ascii="Times New Roman" w:hAnsi="Times New Roman" w:cs="Times New Roman"/>
+          <w:sz w:val="28"/>
+          <w:szCs w:val="28"/>
+        </w:rPr>
+        <w:t xml:space="preserve"> программы</w:t>
+      </w:r>
+      <w:r>
+        <w:rPr>
+          <w:rFonts w:ascii="Times New Roman" w:hAnsi="Times New Roman" w:cs="Times New Roman"/>
+          <w:sz w:val="28"/>
+          <w:szCs w:val="28"/>
+          <w:lang w:val="en-US"/>
+        </w:rPr>
+        <w:t>”</w:t>
+      </w:r>
+    </w:p>
+    <w:p>
+      <w:pPr>
+        <w:spacing w:after="0"/>
         <w:ind w:left="709"/>
         <w:rPr>
           <w:rFonts w:ascii="Times New Roman" w:hAnsi="Times New Roman" w:cs="Times New Roman"/>
@@ -2375,6 +2724,7 @@
       <w:r>
         <w:rPr>
           <w:rFonts w:ascii="Times New Roman" w:hAnsi="Times New Roman" w:cs="Times New Roman"/>
+          <w:noProof/>
           <w:sz w:val="28"/>
           <w:szCs w:val="28"/>
         </w:rPr>
@@ -2422,23 +2772,51 @@
           <w:ilvl w:val="0"/>
           <w:numId w:val="6"/>
         </w:numPr>
-        <w:rPr>
-          <w:rFonts w:ascii="Times New Roman" w:hAnsi="Times New Roman" w:cs="Times New Roman"/>
-          <w:sz w:val="28"/>
-          <w:szCs w:val="28"/>
-        </w:rPr>
-      </w:pPr>
-      <w:r>
-        <w:rPr>
-          <w:rFonts w:ascii="Times New Roman" w:hAnsi="Times New Roman" w:cs="Times New Roman"/>
-          <w:sz w:val="28"/>
-          <w:szCs w:val="28"/>
-        </w:rPr>
-        <w:t>Списки</w:t>
-      </w:r>
-    </w:p>
-    <w:p>
-      <w:pPr>
+        <w:spacing w:after="0"/>
+        <w:rPr>
+          <w:rFonts w:ascii="Times New Roman" w:hAnsi="Times New Roman" w:cs="Times New Roman"/>
+          <w:sz w:val="28"/>
+          <w:szCs w:val="28"/>
+        </w:rPr>
+      </w:pPr>
+      <w:r>
+        <w:rPr>
+          <w:rFonts w:ascii="Times New Roman" w:hAnsi="Times New Roman" w:cs="Times New Roman"/>
+          <w:sz w:val="28"/>
+          <w:szCs w:val="28"/>
+        </w:rPr>
+        <w:t xml:space="preserve">Форма </w:t>
+      </w:r>
+      <w:r>
+        <w:rPr>
+          <w:rFonts w:ascii="Times New Roman" w:hAnsi="Times New Roman" w:cs="Times New Roman"/>
+          <w:sz w:val="28"/>
+          <w:szCs w:val="28"/>
+          <w:lang w:val="en-US"/>
+        </w:rPr>
+        <w:t>“</w:t>
+      </w:r>
+      <w:r>
+        <w:rPr>
+          <w:rFonts w:ascii="Times New Roman" w:hAnsi="Times New Roman" w:cs="Times New Roman"/>
+          <w:sz w:val="28"/>
+          <w:szCs w:val="28"/>
+        </w:rPr>
+        <w:t>списков</w:t>
+      </w:r>
+      <w:r>
+        <w:rPr>
+          <w:rFonts w:ascii="Times New Roman" w:hAnsi="Times New Roman" w:cs="Times New Roman"/>
+          <w:sz w:val="28"/>
+          <w:szCs w:val="28"/>
+          <w:lang w:val="en-US"/>
+        </w:rPr>
+        <w:t>”</w:t>
+      </w:r>
+    </w:p>
+    <w:p>
+      <w:pPr>
+        <w:spacing w:after="0"/>
         <w:ind w:left="709"/>
         <w:rPr>
           <w:rFonts w:ascii="Times New Roman" w:hAnsi="Times New Roman" w:cs="Times New Roman"/>
@@ -2449,6 +2827,7 @@
       <w:r>
         <w:rPr>
           <w:rFonts w:ascii="Times New Roman" w:hAnsi="Times New Roman" w:cs="Times New Roman"/>
+          <w:noProof/>
           <w:sz w:val="28"/>
           <w:szCs w:val="28"/>
         </w:rPr>
@@ -2497,24 +2876,27 @@
     </w:p>
     <w:p>
       <w:pPr>
-        <w:rPr>
-          <w:rFonts w:ascii="Times New Roman" w:hAnsi="Times New Roman" w:cs="Times New Roman"/>
-          <w:sz w:val="28"/>
-          <w:szCs w:val="28"/>
-        </w:rPr>
-      </w:pPr>
-    </w:p>
-    <w:p>
-      <w:pPr>
-        <w:rPr>
-          <w:rFonts w:ascii="Times New Roman" w:hAnsi="Times New Roman" w:cs="Times New Roman"/>
-          <w:sz w:val="28"/>
-          <w:szCs w:val="28"/>
-        </w:rPr>
-      </w:pPr>
-    </w:p>
-    <w:p>
-      <w:pPr>
+        <w:spacing w:after="0"/>
+        <w:rPr>
+          <w:rFonts w:ascii="Times New Roman" w:hAnsi="Times New Roman" w:cs="Times New Roman"/>
+          <w:sz w:val="28"/>
+          <w:szCs w:val="28"/>
+        </w:rPr>
+      </w:pPr>
+    </w:p>
+    <w:p>
+      <w:pPr>
+        <w:spacing w:after="0"/>
+        <w:rPr>
+          <w:rFonts w:ascii="Times New Roman" w:hAnsi="Times New Roman" w:cs="Times New Roman"/>
+          <w:sz w:val="28"/>
+          <w:szCs w:val="28"/>
+        </w:rPr>
+      </w:pPr>
+    </w:p>
+    <w:p>
+      <w:pPr>
+        <w:spacing w:after="0"/>
         <w:rPr>
           <w:rFonts w:ascii="Times New Roman" w:hAnsi="Times New Roman" w:cs="Times New Roman"/>
           <w:sz w:val="28"/>
@@ -2529,45 +2911,80 @@
           <w:ilvl w:val="0"/>
           <w:numId w:val="6"/>
         </w:numPr>
-        <w:rPr>
-          <w:rFonts w:ascii="Times New Roman" w:hAnsi="Times New Roman" w:cs="Times New Roman"/>
-          <w:sz w:val="28"/>
-          <w:szCs w:val="28"/>
-        </w:rPr>
-      </w:pPr>
-      <w:r>
-        <w:rPr>
-          <w:rFonts w:ascii="Times New Roman" w:hAnsi="Times New Roman" w:cs="Times New Roman"/>
+        <w:spacing w:after="0"/>
+        <w:rPr>
+          <w:rFonts w:ascii="Times New Roman" w:hAnsi="Times New Roman" w:cs="Times New Roman"/>
+          <w:sz w:val="28"/>
+          <w:szCs w:val="28"/>
+        </w:rPr>
+      </w:pPr>
+      <w:r>
+        <w:rPr>
+          <w:rFonts w:ascii="Times New Roman" w:hAnsi="Times New Roman" w:cs="Times New Roman"/>
+          <w:sz w:val="28"/>
+          <w:szCs w:val="28"/>
+        </w:rPr>
+        <w:t>Форма “у</w:t>
+      </w:r>
+      <w:r>
+        <w:rPr>
+          <w:rFonts w:ascii="Times New Roman" w:hAnsi="Times New Roman" w:cs="Times New Roman"/>
+          <w:sz w:val="28"/>
+          <w:szCs w:val="28"/>
+        </w:rPr>
+        <w:t>ведомлени</w:t>
+      </w:r>
+      <w:r>
+        <w:rPr>
+          <w:rFonts w:ascii="Times New Roman" w:hAnsi="Times New Roman" w:cs="Times New Roman"/>
+          <w:sz w:val="28"/>
+          <w:szCs w:val="28"/>
+        </w:rPr>
+        <w:t>я</w:t>
+      </w:r>
+      <w:r>
+        <w:rPr>
+          <w:rFonts w:ascii="Times New Roman" w:hAnsi="Times New Roman" w:cs="Times New Roman"/>
+          <w:sz w:val="28"/>
+          <w:szCs w:val="28"/>
+        </w:rPr>
+        <w:t xml:space="preserve"> о успешной отправке </w:t>
+      </w:r>
+      <w:r>
+        <w:rPr>
+          <w:rFonts w:ascii="Times New Roman" w:hAnsi="Times New Roman" w:cs="Times New Roman"/>
+          <w:sz w:val="28"/>
+          <w:szCs w:val="28"/>
+        </w:rPr>
+        <w:t>письма</w:t>
+      </w:r>
+      <w:r>
+        <w:rPr>
+          <w:rFonts w:ascii="Times New Roman" w:hAnsi="Times New Roman" w:cs="Times New Roman"/>
+          <w:sz w:val="28"/>
+          <w:szCs w:val="28"/>
+        </w:rPr>
+        <w:t>”</w:t>
+      </w:r>
+    </w:p>
+    <w:p>
+      <w:pPr>
+        <w:spacing w:after="0"/>
+        <w:ind w:left="709"/>
+        <w:rPr>
+          <w:rFonts w:ascii="Times New Roman" w:hAnsi="Times New Roman" w:cs="Times New Roman"/>
+          <w:sz w:val="28"/>
+          <w:szCs w:val="28"/>
+        </w:rPr>
+      </w:pPr>
+      <w:r>
+        <w:rPr>
+          <w:rFonts w:ascii="Times New Roman" w:hAnsi="Times New Roman" w:cs="Times New Roman"/>
+          <w:noProof/>
           <w:sz w:val="28"/>
           <w:szCs w:val="28"/>
         </w:rPr>
         <w:lastRenderedPageBreak/>
-        <w:t xml:space="preserve">Уведомление о успешной отправке </w:t>
-      </w:r>
-      <w:r>
-        <w:rPr>
-          <w:rFonts w:ascii="Times New Roman" w:hAnsi="Times New Roman" w:cs="Times New Roman"/>
-          <w:sz w:val="28"/>
-          <w:szCs w:val="28"/>
-        </w:rPr>
-        <w:t>письма</w:t>
-      </w:r>
-    </w:p>
-    <w:p>
-      <w:pPr>
-        <w:ind w:left="709"/>
-        <w:rPr>
-          <w:rFonts w:ascii="Times New Roman" w:hAnsi="Times New Roman" w:cs="Times New Roman"/>
-          <w:sz w:val="28"/>
-          <w:szCs w:val="28"/>
-        </w:rPr>
-      </w:pPr>
-      <w:r>
-        <w:rPr>
-          <w:rFonts w:ascii="Times New Roman" w:hAnsi="Times New Roman" w:cs="Times New Roman"/>
-          <w:sz w:val="28"/>
-          <w:szCs w:val="28"/>
-        </w:rPr>
         <w:drawing>
           <wp:inline distT="0" distB="0" distL="0" distR="0" wp14:anchorId="25FE4E39" wp14:editId="647384DE">
             <wp:extent cx="2819794" cy="933580"/>
@@ -2612,6 +3029,7 @@
           <w:ilvl w:val="0"/>
           <w:numId w:val="5"/>
         </w:numPr>
+        <w:spacing w:after="0"/>
         <w:rPr>
           <w:rFonts w:ascii="Times New Roman" w:hAnsi="Times New Roman" w:cs="Times New Roman"/>
           <w:sz w:val="28"/>
@@ -2634,6 +3052,7 @@
           <w:ilvl w:val="0"/>
           <w:numId w:val="5"/>
         </w:numPr>
+        <w:spacing w:after="0"/>
         <w:rPr>
           <w:rFonts w:ascii="Times New Roman" w:hAnsi="Times New Roman" w:cs="Times New Roman"/>
           <w:sz w:val="28"/>
@@ -2664,6 +3083,7 @@
           <w:ilvl w:val="0"/>
           <w:numId w:val="5"/>
         </w:numPr>
+        <w:spacing w:after="0"/>
         <w:rPr>
           <w:rFonts w:ascii="Times New Roman" w:hAnsi="Times New Roman" w:cs="Times New Roman"/>
           <w:sz w:val="28"/>
@@ -2678,191 +3098,330 @@
         </w:rPr>
         <w:t>Оформление форм, для подачи пользователям.</w:t>
       </w:r>
-      <w:bookmarkStart w:id="3" w:name="_GoBack"/>
-      <w:bookmarkEnd w:id="3"/>
-    </w:p>
-    <w:p>
-      <w:pPr>
-        <w:rPr>
-          <w:rFonts w:ascii="Times New Roman" w:hAnsi="Times New Roman" w:cs="Times New Roman"/>
-          <w:sz w:val="28"/>
-          <w:szCs w:val="28"/>
-        </w:rPr>
-      </w:pPr>
-    </w:p>
-    <w:p>
-      <w:pPr>
-        <w:rPr>
-          <w:rFonts w:ascii="Times New Roman" w:hAnsi="Times New Roman" w:cs="Times New Roman"/>
-          <w:sz w:val="28"/>
-          <w:szCs w:val="28"/>
-        </w:rPr>
-      </w:pPr>
-    </w:p>
-    <w:p>
-      <w:pPr>
-        <w:rPr>
-          <w:rFonts w:ascii="Times New Roman" w:hAnsi="Times New Roman" w:cs="Times New Roman"/>
-          <w:sz w:val="28"/>
-          <w:szCs w:val="28"/>
-        </w:rPr>
-      </w:pPr>
-    </w:p>
-    <w:p>
-      <w:pPr>
-        <w:rPr>
-          <w:rFonts w:ascii="Times New Roman" w:hAnsi="Times New Roman" w:cs="Times New Roman"/>
-          <w:sz w:val="28"/>
-          <w:szCs w:val="28"/>
-        </w:rPr>
-      </w:pPr>
-    </w:p>
-    <w:p>
-      <w:pPr>
-        <w:rPr>
-          <w:rFonts w:ascii="Times New Roman" w:hAnsi="Times New Roman" w:cs="Times New Roman"/>
-          <w:sz w:val="28"/>
-          <w:szCs w:val="28"/>
-        </w:rPr>
-      </w:pPr>
-    </w:p>
-    <w:p>
-      <w:pPr>
-        <w:rPr>
-          <w:rFonts w:ascii="Times New Roman" w:hAnsi="Times New Roman" w:cs="Times New Roman"/>
-          <w:sz w:val="28"/>
-          <w:szCs w:val="28"/>
-        </w:rPr>
-      </w:pPr>
-    </w:p>
-    <w:p>
-      <w:pPr>
-        <w:rPr>
-          <w:rFonts w:ascii="Times New Roman" w:hAnsi="Times New Roman" w:cs="Times New Roman"/>
-          <w:sz w:val="28"/>
-          <w:szCs w:val="28"/>
-        </w:rPr>
-      </w:pPr>
-    </w:p>
-    <w:p>
-      <w:pPr>
-        <w:rPr>
-          <w:rFonts w:ascii="Times New Roman" w:hAnsi="Times New Roman" w:cs="Times New Roman"/>
-          <w:sz w:val="28"/>
-          <w:szCs w:val="28"/>
-        </w:rPr>
-      </w:pPr>
-    </w:p>
-    <w:p>
-      <w:pPr>
-        <w:rPr>
-          <w:rFonts w:ascii="Times New Roman" w:hAnsi="Times New Roman" w:cs="Times New Roman"/>
-          <w:sz w:val="28"/>
-          <w:szCs w:val="28"/>
-        </w:rPr>
-      </w:pPr>
-    </w:p>
-    <w:p>
-      <w:pPr>
-        <w:rPr>
-          <w:rFonts w:ascii="Times New Roman" w:hAnsi="Times New Roman" w:cs="Times New Roman"/>
-          <w:sz w:val="28"/>
-          <w:szCs w:val="28"/>
-        </w:rPr>
-      </w:pPr>
-    </w:p>
-    <w:p>
-      <w:pPr>
-        <w:rPr>
-          <w:rFonts w:ascii="Times New Roman" w:hAnsi="Times New Roman" w:cs="Times New Roman"/>
-          <w:sz w:val="28"/>
-          <w:szCs w:val="28"/>
-        </w:rPr>
-      </w:pPr>
-    </w:p>
-    <w:p>
-      <w:pPr>
-        <w:rPr>
-          <w:rFonts w:ascii="Times New Roman" w:hAnsi="Times New Roman" w:cs="Times New Roman"/>
-          <w:sz w:val="28"/>
-          <w:szCs w:val="28"/>
-        </w:rPr>
-      </w:pPr>
-    </w:p>
-    <w:p>
-      <w:pPr>
-        <w:rPr>
-          <w:rFonts w:ascii="Times New Roman" w:hAnsi="Times New Roman" w:cs="Times New Roman"/>
-          <w:sz w:val="28"/>
-          <w:szCs w:val="28"/>
-        </w:rPr>
-      </w:pPr>
-    </w:p>
-    <w:p>
-      <w:pPr>
-        <w:rPr>
-          <w:rFonts w:ascii="Times New Roman" w:hAnsi="Times New Roman" w:cs="Times New Roman"/>
-          <w:sz w:val="28"/>
-          <w:szCs w:val="28"/>
-        </w:rPr>
-      </w:pPr>
-    </w:p>
-    <w:p>
-      <w:pPr>
-        <w:rPr>
-          <w:rFonts w:ascii="Times New Roman" w:hAnsi="Times New Roman" w:cs="Times New Roman"/>
-          <w:sz w:val="28"/>
-          <w:szCs w:val="28"/>
-        </w:rPr>
-      </w:pPr>
-    </w:p>
-    <w:p>
-      <w:pPr>
-        <w:rPr>
-          <w:rFonts w:ascii="Times New Roman" w:hAnsi="Times New Roman" w:cs="Times New Roman"/>
-          <w:sz w:val="28"/>
-          <w:szCs w:val="28"/>
-        </w:rPr>
-      </w:pPr>
-    </w:p>
-    <w:p>
-      <w:pPr>
-        <w:rPr>
-          <w:rFonts w:ascii="Times New Roman" w:hAnsi="Times New Roman" w:cs="Times New Roman"/>
-          <w:sz w:val="28"/>
-          <w:szCs w:val="28"/>
-        </w:rPr>
-      </w:pPr>
-    </w:p>
-    <w:p>
-      <w:pPr>
-        <w:rPr>
-          <w:rFonts w:ascii="Times New Roman" w:hAnsi="Times New Roman" w:cs="Times New Roman"/>
-          <w:sz w:val="28"/>
-          <w:szCs w:val="28"/>
-        </w:rPr>
-      </w:pPr>
-    </w:p>
-    <w:p>
-      <w:pPr>
-        <w:rPr>
-          <w:rFonts w:ascii="Times New Roman" w:hAnsi="Times New Roman" w:cs="Times New Roman"/>
-          <w:sz w:val="28"/>
-          <w:szCs w:val="28"/>
-        </w:rPr>
-      </w:pPr>
-    </w:p>
-    <w:p>
-      <w:pPr>
-        <w:rPr>
-          <w:rFonts w:ascii="Times New Roman" w:hAnsi="Times New Roman" w:cs="Times New Roman"/>
-          <w:sz w:val="28"/>
-          <w:szCs w:val="28"/>
-        </w:rPr>
-      </w:pPr>
-    </w:p>
-    <w:p>
-      <w:pPr>
+    </w:p>
+    <w:p>
+      <w:pPr>
+        <w:spacing w:after="0"/>
+        <w:rPr>
+          <w:rFonts w:ascii="Times New Roman" w:hAnsi="Times New Roman" w:cs="Times New Roman"/>
+          <w:sz w:val="28"/>
+          <w:szCs w:val="28"/>
+        </w:rPr>
+      </w:pPr>
+    </w:p>
+    <w:p>
+      <w:pPr>
+        <w:spacing w:after="0"/>
+        <w:rPr>
+          <w:rFonts w:ascii="Times New Roman" w:hAnsi="Times New Roman" w:cs="Times New Roman"/>
+          <w:sz w:val="28"/>
+          <w:szCs w:val="28"/>
+        </w:rPr>
+      </w:pPr>
+    </w:p>
+    <w:p>
+      <w:pPr>
+        <w:spacing w:after="0"/>
+        <w:rPr>
+          <w:rFonts w:ascii="Times New Roman" w:hAnsi="Times New Roman" w:cs="Times New Roman"/>
+          <w:sz w:val="28"/>
+          <w:szCs w:val="28"/>
+        </w:rPr>
+      </w:pPr>
+    </w:p>
+    <w:p>
+      <w:pPr>
+        <w:spacing w:after="0"/>
+        <w:rPr>
+          <w:rFonts w:ascii="Times New Roman" w:hAnsi="Times New Roman" w:cs="Times New Roman"/>
+          <w:sz w:val="28"/>
+          <w:szCs w:val="28"/>
+        </w:rPr>
+      </w:pPr>
+    </w:p>
+    <w:p>
+      <w:pPr>
+        <w:spacing w:after="0"/>
+        <w:rPr>
+          <w:rFonts w:ascii="Times New Roman" w:hAnsi="Times New Roman" w:cs="Times New Roman"/>
+          <w:sz w:val="28"/>
+          <w:szCs w:val="28"/>
+        </w:rPr>
+      </w:pPr>
+    </w:p>
+    <w:p>
+      <w:pPr>
+        <w:spacing w:after="0"/>
+        <w:rPr>
+          <w:rFonts w:ascii="Times New Roman" w:hAnsi="Times New Roman" w:cs="Times New Roman"/>
+          <w:sz w:val="28"/>
+          <w:szCs w:val="28"/>
+        </w:rPr>
+      </w:pPr>
+    </w:p>
+    <w:p>
+      <w:pPr>
+        <w:spacing w:after="0"/>
+        <w:rPr>
+          <w:rFonts w:ascii="Times New Roman" w:hAnsi="Times New Roman" w:cs="Times New Roman"/>
+          <w:sz w:val="28"/>
+          <w:szCs w:val="28"/>
+        </w:rPr>
+      </w:pPr>
+    </w:p>
+    <w:p>
+      <w:pPr>
+        <w:spacing w:after="0"/>
+        <w:rPr>
+          <w:rFonts w:ascii="Times New Roman" w:hAnsi="Times New Roman" w:cs="Times New Roman"/>
+          <w:sz w:val="28"/>
+          <w:szCs w:val="28"/>
+        </w:rPr>
+      </w:pPr>
+    </w:p>
+    <w:p>
+      <w:pPr>
+        <w:spacing w:after="0"/>
+        <w:rPr>
+          <w:rFonts w:ascii="Times New Roman" w:hAnsi="Times New Roman" w:cs="Times New Roman"/>
+          <w:sz w:val="28"/>
+          <w:szCs w:val="28"/>
+        </w:rPr>
+      </w:pPr>
+    </w:p>
+    <w:p>
+      <w:pPr>
+        <w:spacing w:after="0"/>
+        <w:rPr>
+          <w:rFonts w:ascii="Times New Roman" w:hAnsi="Times New Roman" w:cs="Times New Roman"/>
+          <w:sz w:val="28"/>
+          <w:szCs w:val="28"/>
+        </w:rPr>
+      </w:pPr>
+    </w:p>
+    <w:p>
+      <w:pPr>
+        <w:spacing w:after="0"/>
+        <w:rPr>
+          <w:rFonts w:ascii="Times New Roman" w:hAnsi="Times New Roman" w:cs="Times New Roman"/>
+          <w:sz w:val="28"/>
+          <w:szCs w:val="28"/>
+        </w:rPr>
+      </w:pPr>
+    </w:p>
+    <w:p>
+      <w:pPr>
+        <w:spacing w:after="0"/>
+        <w:rPr>
+          <w:rFonts w:ascii="Times New Roman" w:hAnsi="Times New Roman" w:cs="Times New Roman"/>
+          <w:sz w:val="28"/>
+          <w:szCs w:val="28"/>
+        </w:rPr>
+      </w:pPr>
+    </w:p>
+    <w:p>
+      <w:pPr>
+        <w:spacing w:after="0"/>
+        <w:rPr>
+          <w:rFonts w:ascii="Times New Roman" w:hAnsi="Times New Roman" w:cs="Times New Roman"/>
+          <w:sz w:val="28"/>
+          <w:szCs w:val="28"/>
+        </w:rPr>
+      </w:pPr>
+    </w:p>
+    <w:p>
+      <w:pPr>
+        <w:spacing w:after="0"/>
+        <w:rPr>
+          <w:rFonts w:ascii="Times New Roman" w:hAnsi="Times New Roman" w:cs="Times New Roman"/>
+          <w:sz w:val="28"/>
+          <w:szCs w:val="28"/>
+        </w:rPr>
+      </w:pPr>
+    </w:p>
+    <w:p>
+      <w:pPr>
+        <w:spacing w:after="0"/>
+        <w:rPr>
+          <w:rFonts w:ascii="Times New Roman" w:hAnsi="Times New Roman" w:cs="Times New Roman"/>
+          <w:sz w:val="28"/>
+          <w:szCs w:val="28"/>
+        </w:rPr>
+      </w:pPr>
+    </w:p>
+    <w:p>
+      <w:pPr>
+        <w:spacing w:after="0"/>
+        <w:rPr>
+          <w:rFonts w:ascii="Times New Roman" w:hAnsi="Times New Roman" w:cs="Times New Roman"/>
+          <w:sz w:val="28"/>
+          <w:szCs w:val="28"/>
+        </w:rPr>
+      </w:pPr>
+    </w:p>
+    <w:p>
+      <w:pPr>
+        <w:spacing w:after="0"/>
+        <w:rPr>
+          <w:rFonts w:ascii="Times New Roman" w:hAnsi="Times New Roman" w:cs="Times New Roman"/>
+          <w:sz w:val="28"/>
+          <w:szCs w:val="28"/>
+        </w:rPr>
+      </w:pPr>
+    </w:p>
+    <w:p>
+      <w:pPr>
+        <w:spacing w:after="0"/>
+        <w:rPr>
+          <w:rFonts w:ascii="Times New Roman" w:hAnsi="Times New Roman" w:cs="Times New Roman"/>
+          <w:sz w:val="28"/>
+          <w:szCs w:val="28"/>
+        </w:rPr>
+      </w:pPr>
+    </w:p>
+    <w:p>
+      <w:pPr>
+        <w:spacing w:after="0"/>
+        <w:rPr>
+          <w:rFonts w:ascii="Times New Roman" w:hAnsi="Times New Roman" w:cs="Times New Roman"/>
+          <w:sz w:val="28"/>
+          <w:szCs w:val="28"/>
+        </w:rPr>
+      </w:pPr>
+    </w:p>
+    <w:p>
+      <w:pPr>
+        <w:spacing w:after="0"/>
+        <w:rPr>
+          <w:rFonts w:ascii="Times New Roman" w:hAnsi="Times New Roman" w:cs="Times New Roman"/>
+          <w:sz w:val="28"/>
+          <w:szCs w:val="28"/>
+        </w:rPr>
+      </w:pPr>
+    </w:p>
+    <w:p>
+      <w:pPr>
+        <w:spacing w:after="0"/>
+        <w:rPr>
+          <w:rFonts w:ascii="Times New Roman" w:hAnsi="Times New Roman" w:cs="Times New Roman"/>
+          <w:sz w:val="28"/>
+          <w:szCs w:val="28"/>
+        </w:rPr>
+      </w:pPr>
+    </w:p>
+    <w:p>
+      <w:pPr>
+        <w:spacing w:after="0"/>
+        <w:rPr>
+          <w:rFonts w:ascii="Times New Roman" w:hAnsi="Times New Roman" w:cs="Times New Roman"/>
+          <w:sz w:val="28"/>
+          <w:szCs w:val="28"/>
+        </w:rPr>
+      </w:pPr>
+    </w:p>
+    <w:p>
+      <w:pPr>
+        <w:spacing w:after="0"/>
+        <w:rPr>
+          <w:rFonts w:ascii="Times New Roman" w:hAnsi="Times New Roman" w:cs="Times New Roman"/>
+          <w:sz w:val="28"/>
+          <w:szCs w:val="28"/>
+        </w:rPr>
+      </w:pPr>
+    </w:p>
+    <w:p>
+      <w:pPr>
+        <w:spacing w:after="0"/>
+        <w:rPr>
+          <w:rFonts w:ascii="Times New Roman" w:hAnsi="Times New Roman" w:cs="Times New Roman"/>
+          <w:sz w:val="28"/>
+          <w:szCs w:val="28"/>
+        </w:rPr>
+      </w:pPr>
+    </w:p>
+    <w:p>
+      <w:pPr>
+        <w:spacing w:after="0"/>
+        <w:rPr>
+          <w:rFonts w:ascii="Times New Roman" w:hAnsi="Times New Roman" w:cs="Times New Roman"/>
+          <w:sz w:val="28"/>
+          <w:szCs w:val="28"/>
+        </w:rPr>
+      </w:pPr>
+    </w:p>
+    <w:p>
+      <w:pPr>
+        <w:spacing w:after="0"/>
+        <w:rPr>
+          <w:rFonts w:ascii="Times New Roman" w:hAnsi="Times New Roman" w:cs="Times New Roman"/>
+          <w:sz w:val="28"/>
+          <w:szCs w:val="28"/>
+        </w:rPr>
+      </w:pPr>
+    </w:p>
+    <w:p>
+      <w:pPr>
+        <w:spacing w:after="0"/>
+        <w:rPr>
+          <w:rFonts w:ascii="Times New Roman" w:hAnsi="Times New Roman" w:cs="Times New Roman"/>
+          <w:sz w:val="28"/>
+          <w:szCs w:val="28"/>
+        </w:rPr>
+      </w:pPr>
+    </w:p>
+    <w:p>
+      <w:pPr>
+        <w:spacing w:after="0"/>
+        <w:rPr>
+          <w:rFonts w:ascii="Times New Roman" w:hAnsi="Times New Roman" w:cs="Times New Roman"/>
+          <w:sz w:val="28"/>
+          <w:szCs w:val="28"/>
+        </w:rPr>
+      </w:pPr>
+    </w:p>
+    <w:p>
+      <w:pPr>
+        <w:spacing w:after="0"/>
+        <w:rPr>
+          <w:rFonts w:ascii="Times New Roman" w:hAnsi="Times New Roman" w:cs="Times New Roman"/>
+          <w:sz w:val="28"/>
+          <w:szCs w:val="28"/>
+        </w:rPr>
+      </w:pPr>
+    </w:p>
+    <w:p>
+      <w:pPr>
+        <w:spacing w:after="0"/>
+        <w:rPr>
+          <w:rFonts w:ascii="Times New Roman" w:hAnsi="Times New Roman" w:cs="Times New Roman"/>
+          <w:sz w:val="28"/>
+          <w:szCs w:val="28"/>
+        </w:rPr>
+      </w:pPr>
+    </w:p>
+    <w:p>
+      <w:pPr>
+        <w:spacing w:after="0"/>
+        <w:rPr>
+          <w:rFonts w:ascii="Times New Roman" w:hAnsi="Times New Roman" w:cs="Times New Roman"/>
+          <w:sz w:val="28"/>
+          <w:szCs w:val="28"/>
+        </w:rPr>
+      </w:pPr>
+    </w:p>
+    <w:p>
+      <w:pPr>
+        <w:spacing w:after="0"/>
+        <w:rPr>
+          <w:rFonts w:ascii="Times New Roman" w:hAnsi="Times New Roman" w:cs="Times New Roman"/>
+          <w:sz w:val="28"/>
+          <w:szCs w:val="28"/>
+        </w:rPr>
+      </w:pPr>
+    </w:p>
+    <w:p>
+      <w:pPr>
+        <w:spacing w:after="0"/>
         <w:rPr>
           <w:rFonts w:ascii="Times New Roman" w:hAnsi="Times New Roman" w:cs="Times New Roman"/>
           <w:sz w:val="28"/>
@@ -2873,12 +3432,13 @@
     <w:p>
       <w:pPr>
         <w:pStyle w:val="1"/>
+        <w:spacing w:before="0"/>
         <w:jc w:val="center"/>
         <w:rPr>
           <w:rFonts w:ascii="Times New Roman" w:hAnsi="Times New Roman" w:cs="Times New Roman"/>
         </w:rPr>
       </w:pPr>
-      <w:bookmarkStart w:id="4" w:name="_Toc57729702"/>
+      <w:bookmarkStart w:id="5" w:name="_Toc58179620"/>
       <w:r>
         <w:rPr>
           <w:rFonts w:ascii="Times New Roman" w:hAnsi="Times New Roman" w:cs="Times New Roman"/>
@@ -2892,244 +3452,1032 @@
         </w:rPr>
         <w:t>ования</w:t>
       </w:r>
-      <w:bookmarkEnd w:id="4"/>
-    </w:p>
-    <w:p>
-      <w:pPr>
-        <w:rPr>
-          <w:rFonts w:ascii="Times New Roman" w:hAnsi="Times New Roman" w:cs="Times New Roman"/>
-          <w:sz w:val="28"/>
-          <w:szCs w:val="28"/>
-        </w:rPr>
-      </w:pPr>
-    </w:p>
-    <w:p>
-      <w:pPr>
-        <w:rPr>
-          <w:rFonts w:ascii="Times New Roman" w:hAnsi="Times New Roman" w:cs="Times New Roman"/>
-          <w:sz w:val="28"/>
-          <w:szCs w:val="28"/>
-        </w:rPr>
-      </w:pPr>
-    </w:p>
-    <w:p>
-      <w:pPr>
-        <w:rPr>
-          <w:rFonts w:ascii="Times New Roman" w:hAnsi="Times New Roman" w:cs="Times New Roman"/>
-          <w:sz w:val="28"/>
-          <w:szCs w:val="28"/>
-        </w:rPr>
-      </w:pPr>
-    </w:p>
-    <w:p>
-      <w:pPr>
-        <w:rPr>
-          <w:rFonts w:ascii="Times New Roman" w:hAnsi="Times New Roman" w:cs="Times New Roman"/>
-          <w:sz w:val="28"/>
-          <w:szCs w:val="28"/>
-        </w:rPr>
-      </w:pPr>
-    </w:p>
-    <w:p>
-      <w:pPr>
-        <w:rPr>
-          <w:rFonts w:ascii="Times New Roman" w:hAnsi="Times New Roman" w:cs="Times New Roman"/>
-          <w:sz w:val="28"/>
-          <w:szCs w:val="28"/>
-        </w:rPr>
-      </w:pPr>
-    </w:p>
-    <w:p>
-      <w:pPr>
-        <w:rPr>
-          <w:rFonts w:ascii="Times New Roman" w:hAnsi="Times New Roman" w:cs="Times New Roman"/>
-          <w:sz w:val="28"/>
-          <w:szCs w:val="28"/>
-        </w:rPr>
-      </w:pPr>
-    </w:p>
-    <w:p>
-      <w:pPr>
-        <w:rPr>
-          <w:rFonts w:ascii="Times New Roman" w:hAnsi="Times New Roman" w:cs="Times New Roman"/>
-          <w:sz w:val="28"/>
-          <w:szCs w:val="28"/>
-        </w:rPr>
-      </w:pPr>
-    </w:p>
-    <w:p>
-      <w:pPr>
-        <w:rPr>
-          <w:rFonts w:ascii="Times New Roman" w:hAnsi="Times New Roman" w:cs="Times New Roman"/>
-          <w:sz w:val="28"/>
-          <w:szCs w:val="28"/>
-        </w:rPr>
-      </w:pPr>
-    </w:p>
-    <w:p>
-      <w:pPr>
-        <w:rPr>
-          <w:rFonts w:ascii="Times New Roman" w:hAnsi="Times New Roman" w:cs="Times New Roman"/>
-          <w:sz w:val="28"/>
-          <w:szCs w:val="28"/>
-        </w:rPr>
-      </w:pPr>
-    </w:p>
-    <w:p>
-      <w:pPr>
-        <w:rPr>
-          <w:rFonts w:ascii="Times New Roman" w:hAnsi="Times New Roman" w:cs="Times New Roman"/>
-          <w:sz w:val="28"/>
-          <w:szCs w:val="28"/>
-        </w:rPr>
-      </w:pPr>
-    </w:p>
-    <w:p>
-      <w:pPr>
-        <w:rPr>
-          <w:rFonts w:ascii="Times New Roman" w:hAnsi="Times New Roman" w:cs="Times New Roman"/>
-          <w:sz w:val="28"/>
-          <w:szCs w:val="28"/>
-        </w:rPr>
-      </w:pPr>
-    </w:p>
-    <w:p>
-      <w:pPr>
-        <w:rPr>
-          <w:rFonts w:ascii="Times New Roman" w:hAnsi="Times New Roman" w:cs="Times New Roman"/>
-          <w:sz w:val="28"/>
-          <w:szCs w:val="28"/>
-        </w:rPr>
-      </w:pPr>
-    </w:p>
-    <w:p>
-      <w:pPr>
-        <w:rPr>
-          <w:rFonts w:ascii="Times New Roman" w:hAnsi="Times New Roman" w:cs="Times New Roman"/>
-          <w:sz w:val="28"/>
-          <w:szCs w:val="28"/>
-        </w:rPr>
-      </w:pPr>
-    </w:p>
-    <w:p>
-      <w:pPr>
-        <w:rPr>
-          <w:rFonts w:ascii="Times New Roman" w:hAnsi="Times New Roman" w:cs="Times New Roman"/>
-          <w:sz w:val="28"/>
-          <w:szCs w:val="28"/>
-        </w:rPr>
-      </w:pPr>
-    </w:p>
-    <w:p>
-      <w:pPr>
-        <w:rPr>
-          <w:rFonts w:ascii="Times New Roman" w:hAnsi="Times New Roman" w:cs="Times New Roman"/>
-          <w:sz w:val="28"/>
-          <w:szCs w:val="28"/>
-        </w:rPr>
-      </w:pPr>
-    </w:p>
-    <w:p>
-      <w:pPr>
-        <w:rPr>
-          <w:rFonts w:ascii="Times New Roman" w:hAnsi="Times New Roman" w:cs="Times New Roman"/>
-          <w:sz w:val="28"/>
-          <w:szCs w:val="28"/>
-        </w:rPr>
-      </w:pPr>
-    </w:p>
-    <w:p>
-      <w:pPr>
-        <w:rPr>
-          <w:rFonts w:ascii="Times New Roman" w:hAnsi="Times New Roman" w:cs="Times New Roman"/>
-          <w:sz w:val="28"/>
-          <w:szCs w:val="28"/>
-        </w:rPr>
-      </w:pPr>
-    </w:p>
-    <w:p>
-      <w:pPr>
-        <w:rPr>
-          <w:rFonts w:ascii="Times New Roman" w:hAnsi="Times New Roman" w:cs="Times New Roman"/>
-          <w:sz w:val="28"/>
-          <w:szCs w:val="28"/>
-        </w:rPr>
-      </w:pPr>
-    </w:p>
-    <w:p>
-      <w:pPr>
-        <w:rPr>
-          <w:rFonts w:ascii="Times New Roman" w:hAnsi="Times New Roman" w:cs="Times New Roman"/>
-          <w:sz w:val="28"/>
-          <w:szCs w:val="28"/>
-        </w:rPr>
-      </w:pPr>
-    </w:p>
-    <w:p>
-      <w:pPr>
-        <w:rPr>
-          <w:rFonts w:ascii="Times New Roman" w:hAnsi="Times New Roman" w:cs="Times New Roman"/>
-          <w:sz w:val="28"/>
-          <w:szCs w:val="28"/>
-        </w:rPr>
-      </w:pPr>
-    </w:p>
-    <w:p>
-      <w:pPr>
-        <w:rPr>
-          <w:rFonts w:ascii="Times New Roman" w:hAnsi="Times New Roman" w:cs="Times New Roman"/>
-          <w:sz w:val="28"/>
-          <w:szCs w:val="28"/>
-        </w:rPr>
-      </w:pPr>
-    </w:p>
-    <w:p>
-      <w:pPr>
-        <w:rPr>
-          <w:rFonts w:ascii="Times New Roman" w:hAnsi="Times New Roman" w:cs="Times New Roman"/>
-          <w:sz w:val="28"/>
-          <w:szCs w:val="28"/>
-        </w:rPr>
-      </w:pPr>
-    </w:p>
-    <w:p>
-      <w:pPr>
-        <w:rPr>
-          <w:rFonts w:ascii="Times New Roman" w:hAnsi="Times New Roman" w:cs="Times New Roman"/>
-          <w:sz w:val="28"/>
-          <w:szCs w:val="28"/>
-        </w:rPr>
-      </w:pPr>
-    </w:p>
-    <w:p>
-      <w:pPr>
-        <w:rPr>
-          <w:rFonts w:ascii="Times New Roman" w:hAnsi="Times New Roman" w:cs="Times New Roman"/>
-          <w:sz w:val="28"/>
-          <w:szCs w:val="28"/>
-        </w:rPr>
-      </w:pPr>
-    </w:p>
-    <w:p>
-      <w:pPr>
-        <w:rPr>
-          <w:rFonts w:ascii="Times New Roman" w:hAnsi="Times New Roman" w:cs="Times New Roman"/>
-          <w:sz w:val="28"/>
-          <w:szCs w:val="28"/>
-        </w:rPr>
-      </w:pPr>
-    </w:p>
-    <w:p>
-      <w:pPr>
-        <w:rPr>
-          <w:rFonts w:ascii="Times New Roman" w:hAnsi="Times New Roman" w:cs="Times New Roman"/>
-          <w:sz w:val="28"/>
-          <w:szCs w:val="28"/>
-        </w:rPr>
-      </w:pPr>
-    </w:p>
-    <w:p>
-      <w:pPr>
+      <w:bookmarkEnd w:id="5"/>
+    </w:p>
+    <w:p>
+      <w:pPr>
+        <w:spacing w:after="0"/>
+        <w:rPr>
+          <w:rFonts w:ascii="Times New Roman" w:hAnsi="Times New Roman" w:cs="Times New Roman"/>
+        </w:rPr>
+      </w:pPr>
+    </w:p>
+    <w:p>
+      <w:pPr>
+        <w:spacing w:after="0"/>
+        <w:ind w:firstLine="284"/>
+        <w:rPr>
+          <w:rFonts w:ascii="Times New Roman" w:hAnsi="Times New Roman" w:cs="Times New Roman"/>
+          <w:color w:val="202122"/>
+          <w:sz w:val="21"/>
+          <w:szCs w:val="21"/>
+          <w:shd w:val="clear" w:color="auto" w:fill="FFFFFF"/>
+        </w:rPr>
+      </w:pPr>
+      <w:r>
+        <w:rPr>
+          <w:rFonts w:ascii="Times New Roman" w:hAnsi="Times New Roman" w:cs="Times New Roman"/>
+          <w:sz w:val="28"/>
+          <w:szCs w:val="28"/>
+        </w:rPr>
+        <w:t xml:space="preserve">Тестирование — это </w:t>
+      </w:r>
+      <w:r>
+        <w:rPr>
+          <w:rFonts w:ascii="Times New Roman" w:hAnsi="Times New Roman" w:cs="Times New Roman"/>
+          <w:color w:val="202122"/>
+          <w:sz w:val="28"/>
+          <w:szCs w:val="28"/>
+          <w:shd w:val="clear" w:color="auto" w:fill="FFFFFF"/>
+        </w:rPr>
+        <w:t>процесс исследования, испытания </w:t>
+      </w:r>
+      <w:r>
+        <w:rPr>
+          <w:rFonts w:ascii="Times New Roman" w:hAnsi="Times New Roman" w:cs="Times New Roman"/>
+          <w:sz w:val="28"/>
+          <w:szCs w:val="28"/>
+          <w:shd w:val="clear" w:color="auto" w:fill="FFFFFF"/>
+        </w:rPr>
+        <w:t>программного продукта</w:t>
+      </w:r>
+      <w:r>
+        <w:rPr>
+          <w:rFonts w:ascii="Times New Roman" w:hAnsi="Times New Roman" w:cs="Times New Roman"/>
+          <w:color w:val="202122"/>
+          <w:sz w:val="28"/>
+          <w:szCs w:val="28"/>
+          <w:shd w:val="clear" w:color="auto" w:fill="FFFFFF"/>
+        </w:rPr>
+        <w:t>, имеющий своей целью проверку соответствия между реальным поведением программы и её ожидаемым поведением на конечном наборе тестов. (процесс выполнения программы с целью нахождения ошибок</w:t>
+      </w:r>
+      <w:r>
+        <w:rPr>
+          <w:rFonts w:ascii="Times New Roman" w:hAnsi="Times New Roman" w:cs="Times New Roman"/>
+          <w:color w:val="202122"/>
+          <w:sz w:val="21"/>
+          <w:szCs w:val="21"/>
+          <w:shd w:val="clear" w:color="auto" w:fill="FFFFFF"/>
+        </w:rPr>
+        <w:t>).</w:t>
+      </w:r>
+    </w:p>
+    <w:p>
+      <w:pPr>
+        <w:spacing w:after="0"/>
+        <w:jc w:val="right"/>
+        <w:rPr>
+          <w:rFonts w:ascii="Times New Roman" w:hAnsi="Times New Roman" w:cs="Times New Roman"/>
+          <w:sz w:val="32"/>
+          <w:szCs w:val="32"/>
+        </w:rPr>
+      </w:pPr>
+      <w:r>
+        <w:rPr>
+          <w:rFonts w:ascii="Times New Roman" w:hAnsi="Times New Roman" w:cs="Times New Roman"/>
+          <w:sz w:val="32"/>
+          <w:szCs w:val="32"/>
+        </w:rPr>
+        <w:t>Протокол тестирования игры</w:t>
+      </w:r>
+    </w:p>
+    <w:tbl>
+      <w:tblPr>
+        <w:tblStyle w:val="ae"/>
+        <w:tblW w:w="9087" w:type="dxa"/>
+        <w:tblLook w:val="04A0" w:firstRow="1" w:lastRow="0" w:firstColumn="1" w:lastColumn="0" w:noHBand="0" w:noVBand="1"/>
+      </w:tblPr>
+      <w:tblGrid>
+        <w:gridCol w:w="445"/>
+        <w:gridCol w:w="1776"/>
+        <w:gridCol w:w="2248"/>
+        <w:gridCol w:w="1807"/>
+        <w:gridCol w:w="1213"/>
+        <w:gridCol w:w="1598"/>
+      </w:tblGrid>
+      <w:tr>
+        <w:trPr>
+          <w:trHeight w:val="567"/>
+        </w:trPr>
+        <w:tc>
+          <w:tcPr>
+            <w:tcW w:w="445" w:type="dxa"/>
+            <w:vAlign w:val="center"/>
+          </w:tcPr>
+          <w:p>
+            <w:pPr>
+              <w:jc w:val="center"/>
+              <w:rPr>
+                <w:rFonts w:ascii="Times New Roman" w:hAnsi="Times New Roman" w:cs="Times New Roman"/>
+                <w:sz w:val="24"/>
+                <w:szCs w:val="24"/>
+              </w:rPr>
+            </w:pPr>
+            <w:r>
+              <w:rPr>
+                <w:rFonts w:ascii="Times New Roman" w:hAnsi="Times New Roman" w:cs="Times New Roman"/>
+                <w:sz w:val="24"/>
+                <w:szCs w:val="24"/>
+              </w:rPr>
+              <w:t>№</w:t>
+            </w:r>
+          </w:p>
+        </w:tc>
+        <w:tc>
+          <w:tcPr>
+            <w:tcW w:w="1776" w:type="dxa"/>
+            <w:vAlign w:val="center"/>
+          </w:tcPr>
+          <w:p>
+            <w:pPr>
+              <w:jc w:val="center"/>
+              <w:rPr>
+                <w:rFonts w:ascii="Times New Roman" w:hAnsi="Times New Roman" w:cs="Times New Roman"/>
+                <w:sz w:val="24"/>
+                <w:szCs w:val="24"/>
+              </w:rPr>
+            </w:pPr>
+            <w:r>
+              <w:rPr>
+                <w:rFonts w:ascii="Times New Roman" w:hAnsi="Times New Roman" w:cs="Times New Roman"/>
+                <w:sz w:val="24"/>
+                <w:szCs w:val="24"/>
+              </w:rPr>
+              <w:t>Краткое описание</w:t>
+            </w:r>
+          </w:p>
+        </w:tc>
+        <w:tc>
+          <w:tcPr>
+            <w:tcW w:w="2248" w:type="dxa"/>
+            <w:vAlign w:val="center"/>
+          </w:tcPr>
+          <w:p>
+            <w:pPr>
+              <w:jc w:val="center"/>
+              <w:rPr>
+                <w:rFonts w:ascii="Times New Roman" w:hAnsi="Times New Roman" w:cs="Times New Roman"/>
+                <w:sz w:val="24"/>
+                <w:szCs w:val="24"/>
+              </w:rPr>
+            </w:pPr>
+            <w:r>
+              <w:rPr>
+                <w:rFonts w:ascii="Times New Roman" w:hAnsi="Times New Roman" w:cs="Times New Roman"/>
+                <w:sz w:val="24"/>
+                <w:szCs w:val="24"/>
+              </w:rPr>
+              <w:t>Подробное описание</w:t>
+            </w:r>
+          </w:p>
+        </w:tc>
+        <w:tc>
+          <w:tcPr>
+            <w:tcW w:w="1807" w:type="dxa"/>
+            <w:vAlign w:val="center"/>
+          </w:tcPr>
+          <w:p>
+            <w:pPr>
+              <w:jc w:val="center"/>
+              <w:rPr>
+                <w:rFonts w:ascii="Times New Roman" w:hAnsi="Times New Roman" w:cs="Times New Roman"/>
+                <w:sz w:val="24"/>
+                <w:szCs w:val="24"/>
+              </w:rPr>
+            </w:pPr>
+            <w:r>
+              <w:rPr>
+                <w:rFonts w:ascii="Times New Roman" w:hAnsi="Times New Roman" w:cs="Times New Roman"/>
+                <w:sz w:val="24"/>
+                <w:szCs w:val="24"/>
+              </w:rPr>
+              <w:t>Шаги к появлению ошибки</w:t>
+            </w:r>
+          </w:p>
+        </w:tc>
+        <w:tc>
+          <w:tcPr>
+            <w:tcW w:w="1213" w:type="dxa"/>
+            <w:vAlign w:val="center"/>
+          </w:tcPr>
+          <w:p>
+            <w:pPr>
+              <w:jc w:val="center"/>
+              <w:rPr>
+                <w:rFonts w:ascii="Times New Roman" w:hAnsi="Times New Roman" w:cs="Times New Roman"/>
+                <w:sz w:val="24"/>
+                <w:szCs w:val="24"/>
+              </w:rPr>
+            </w:pPr>
+            <w:r>
+              <w:rPr>
+                <w:rFonts w:ascii="Times New Roman" w:hAnsi="Times New Roman" w:cs="Times New Roman"/>
+                <w:sz w:val="24"/>
+                <w:szCs w:val="24"/>
+              </w:rPr>
+              <w:t>Критерий ошибок</w:t>
+            </w:r>
+          </w:p>
+        </w:tc>
+        <w:tc>
+          <w:tcPr>
+            <w:tcW w:w="1598" w:type="dxa"/>
+            <w:vAlign w:val="center"/>
+          </w:tcPr>
+          <w:p>
+            <w:pPr>
+              <w:jc w:val="center"/>
+              <w:rPr>
+                <w:rFonts w:ascii="Times New Roman" w:hAnsi="Times New Roman" w:cs="Times New Roman"/>
+                <w:sz w:val="24"/>
+                <w:szCs w:val="24"/>
+              </w:rPr>
+            </w:pPr>
+            <w:r>
+              <w:rPr>
+                <w:rFonts w:ascii="Times New Roman" w:hAnsi="Times New Roman" w:cs="Times New Roman"/>
+                <w:sz w:val="24"/>
+                <w:szCs w:val="24"/>
+              </w:rPr>
+              <w:t xml:space="preserve">Возможность </w:t>
+            </w:r>
+            <w:r>
+              <w:rPr>
+                <w:rFonts w:ascii="Times New Roman" w:hAnsi="Times New Roman" w:cs="Times New Roman"/>
+                <w:sz w:val="24"/>
+                <w:szCs w:val="24"/>
+              </w:rPr>
+              <w:t>решить</w:t>
+            </w:r>
+          </w:p>
+        </w:tc>
+      </w:tr>
+      <w:tr>
+        <w:trPr>
+          <w:trHeight w:val="1196"/>
+        </w:trPr>
+        <w:tc>
+          <w:tcPr>
+            <w:tcW w:w="445" w:type="dxa"/>
+            <w:vAlign w:val="center"/>
+          </w:tcPr>
+          <w:p>
+            <w:pPr>
+              <w:jc w:val="center"/>
+              <w:rPr>
+                <w:rFonts w:ascii="Times New Roman" w:hAnsi="Times New Roman" w:cs="Times New Roman"/>
+                <w:sz w:val="24"/>
+                <w:szCs w:val="24"/>
+              </w:rPr>
+            </w:pPr>
+            <w:r>
+              <w:rPr>
+                <w:rFonts w:ascii="Times New Roman" w:hAnsi="Times New Roman" w:cs="Times New Roman"/>
+                <w:sz w:val="24"/>
+                <w:szCs w:val="24"/>
+              </w:rPr>
+              <w:t>1</w:t>
+            </w:r>
+          </w:p>
+        </w:tc>
+        <w:tc>
+          <w:tcPr>
+            <w:tcW w:w="1776" w:type="dxa"/>
+            <w:vAlign w:val="center"/>
+          </w:tcPr>
+          <w:p>
+            <w:pPr>
+              <w:jc w:val="center"/>
+              <w:rPr>
+                <w:rFonts w:ascii="Times New Roman" w:hAnsi="Times New Roman" w:cs="Times New Roman"/>
+                <w:sz w:val="24"/>
+                <w:szCs w:val="24"/>
+              </w:rPr>
+            </w:pPr>
+            <w:r>
+              <w:rPr>
+                <w:rFonts w:ascii="Times New Roman" w:hAnsi="Times New Roman" w:cs="Times New Roman"/>
+                <w:sz w:val="24"/>
+                <w:szCs w:val="24"/>
+              </w:rPr>
+              <w:t>Необязательно авторизоваться</w:t>
+            </w:r>
+          </w:p>
+        </w:tc>
+        <w:tc>
+          <w:tcPr>
+            <w:tcW w:w="2248" w:type="dxa"/>
+            <w:vAlign w:val="center"/>
+          </w:tcPr>
+          <w:p>
+            <w:pPr>
+              <w:jc w:val="center"/>
+              <w:rPr>
+                <w:rFonts w:ascii="Times New Roman" w:hAnsi="Times New Roman" w:cs="Times New Roman"/>
+                <w:sz w:val="24"/>
+                <w:szCs w:val="24"/>
+              </w:rPr>
+            </w:pPr>
+            <w:r>
+              <w:rPr>
+                <w:rFonts w:ascii="Times New Roman" w:hAnsi="Times New Roman" w:cs="Times New Roman"/>
+                <w:sz w:val="24"/>
+                <w:szCs w:val="24"/>
+              </w:rPr>
+              <w:t>Необязательно авторизоваться</w:t>
+            </w:r>
+          </w:p>
+        </w:tc>
+        <w:tc>
+          <w:tcPr>
+            <w:tcW w:w="1807" w:type="dxa"/>
+            <w:vAlign w:val="center"/>
+          </w:tcPr>
+          <w:p>
+            <w:pPr>
+              <w:jc w:val="center"/>
+              <w:rPr>
+                <w:rFonts w:ascii="Times New Roman" w:hAnsi="Times New Roman" w:cs="Times New Roman"/>
+                <w:sz w:val="24"/>
+                <w:szCs w:val="24"/>
+              </w:rPr>
+            </w:pPr>
+            <w:r>
+              <w:rPr>
+                <w:rFonts w:ascii="Times New Roman" w:hAnsi="Times New Roman" w:cs="Times New Roman"/>
+                <w:sz w:val="24"/>
+                <w:szCs w:val="24"/>
+              </w:rPr>
+              <w:t>При авторизации, в логине написать ”хоть что”, так же и в пароле</w:t>
+            </w:r>
+          </w:p>
+        </w:tc>
+        <w:tc>
+          <w:tcPr>
+            <w:tcW w:w="1213" w:type="dxa"/>
+            <w:vAlign w:val="center"/>
+          </w:tcPr>
+          <w:p>
+            <w:pPr>
+              <w:jc w:val="center"/>
+              <w:rPr>
+                <w:rFonts w:ascii="Times New Roman" w:hAnsi="Times New Roman" w:cs="Times New Roman"/>
+                <w:sz w:val="24"/>
+                <w:szCs w:val="24"/>
+              </w:rPr>
+            </w:pPr>
+            <w:r>
+              <w:rPr>
+                <w:rFonts w:ascii="Times New Roman" w:hAnsi="Times New Roman" w:cs="Times New Roman"/>
+                <w:sz w:val="24"/>
+                <w:szCs w:val="24"/>
+              </w:rPr>
+              <w:t>Средний</w:t>
+            </w:r>
+          </w:p>
+        </w:tc>
+        <w:tc>
+          <w:tcPr>
+            <w:tcW w:w="1598" w:type="dxa"/>
+            <w:vAlign w:val="center"/>
+          </w:tcPr>
+          <w:p>
+            <w:pPr>
+              <w:jc w:val="center"/>
+              <w:rPr>
+                <w:rFonts w:ascii="Times New Roman" w:hAnsi="Times New Roman" w:cs="Times New Roman"/>
+                <w:sz w:val="24"/>
+                <w:szCs w:val="24"/>
+              </w:rPr>
+            </w:pPr>
+            <w:r>
+              <w:rPr>
+                <w:rFonts w:ascii="Times New Roman" w:hAnsi="Times New Roman" w:cs="Times New Roman"/>
+                <w:sz w:val="24"/>
+                <w:szCs w:val="24"/>
+              </w:rPr>
+              <w:t>Нет</w:t>
+            </w:r>
+          </w:p>
+        </w:tc>
+      </w:tr>
+      <w:tr>
+        <w:trPr>
+          <w:trHeight w:val="1152"/>
+        </w:trPr>
+        <w:tc>
+          <w:tcPr>
+            <w:tcW w:w="445" w:type="dxa"/>
+            <w:vAlign w:val="center"/>
+          </w:tcPr>
+          <w:p>
+            <w:pPr>
+              <w:jc w:val="center"/>
+              <w:rPr>
+                <w:rFonts w:ascii="Times New Roman" w:hAnsi="Times New Roman" w:cs="Times New Roman"/>
+                <w:sz w:val="24"/>
+                <w:szCs w:val="24"/>
+              </w:rPr>
+            </w:pPr>
+            <w:r>
+              <w:rPr>
+                <w:rFonts w:ascii="Times New Roman" w:hAnsi="Times New Roman" w:cs="Times New Roman"/>
+                <w:sz w:val="24"/>
+                <w:szCs w:val="24"/>
+              </w:rPr>
+              <w:t>2</w:t>
+            </w:r>
+          </w:p>
+        </w:tc>
+        <w:tc>
+          <w:tcPr>
+            <w:tcW w:w="1776" w:type="dxa"/>
+            <w:vAlign w:val="center"/>
+          </w:tcPr>
+          <w:p>
+            <w:pPr>
+              <w:jc w:val="center"/>
+              <w:rPr>
+                <w:rFonts w:ascii="Times New Roman" w:hAnsi="Times New Roman" w:cs="Times New Roman"/>
+                <w:sz w:val="24"/>
+                <w:szCs w:val="24"/>
+              </w:rPr>
+            </w:pPr>
+            <w:r>
+              <w:rPr>
+                <w:rFonts w:ascii="Times New Roman" w:hAnsi="Times New Roman" w:cs="Times New Roman"/>
+                <w:sz w:val="24"/>
+                <w:szCs w:val="24"/>
+              </w:rPr>
+              <w:t>Появляется лишний пробел</w:t>
+            </w:r>
+          </w:p>
+        </w:tc>
+        <w:tc>
+          <w:tcPr>
+            <w:tcW w:w="2248" w:type="dxa"/>
+            <w:vAlign w:val="center"/>
+          </w:tcPr>
+          <w:p>
+            <w:pPr>
+              <w:jc w:val="center"/>
+              <w:rPr>
+                <w:rFonts w:ascii="Times New Roman" w:hAnsi="Times New Roman" w:cs="Times New Roman"/>
+                <w:sz w:val="24"/>
+                <w:szCs w:val="24"/>
+              </w:rPr>
+            </w:pPr>
+            <w:r>
+              <w:rPr>
+                <w:rFonts w:ascii="Times New Roman" w:hAnsi="Times New Roman" w:cs="Times New Roman"/>
+                <w:sz w:val="24"/>
+                <w:szCs w:val="24"/>
+              </w:rPr>
+              <w:t>Появляется лишний пробел</w:t>
+            </w:r>
+            <w:r>
+              <w:rPr>
+                <w:rFonts w:ascii="Times New Roman" w:hAnsi="Times New Roman" w:cs="Times New Roman"/>
+                <w:sz w:val="24"/>
+                <w:szCs w:val="24"/>
+              </w:rPr>
+              <w:t>, при сохранении списка</w:t>
+            </w:r>
+          </w:p>
+        </w:tc>
+        <w:tc>
+          <w:tcPr>
+            <w:tcW w:w="1807" w:type="dxa"/>
+            <w:vAlign w:val="center"/>
+          </w:tcPr>
+          <w:p>
+            <w:pPr>
+              <w:jc w:val="center"/>
+              <w:rPr>
+                <w:rFonts w:ascii="Times New Roman" w:hAnsi="Times New Roman" w:cs="Times New Roman"/>
+                <w:sz w:val="24"/>
+                <w:szCs w:val="24"/>
+              </w:rPr>
+            </w:pPr>
+            <w:r>
+              <w:rPr>
+                <w:rFonts w:ascii="Times New Roman" w:hAnsi="Times New Roman" w:cs="Times New Roman"/>
+                <w:sz w:val="24"/>
+                <w:szCs w:val="24"/>
+              </w:rPr>
+              <w:t>Открыть списки, написать адрес, нажать кнопку сохранить</w:t>
+            </w:r>
+          </w:p>
+        </w:tc>
+        <w:tc>
+          <w:tcPr>
+            <w:tcW w:w="1213" w:type="dxa"/>
+            <w:vAlign w:val="center"/>
+          </w:tcPr>
+          <w:p>
+            <w:pPr>
+              <w:jc w:val="center"/>
+              <w:rPr>
+                <w:rFonts w:ascii="Times New Roman" w:hAnsi="Times New Roman" w:cs="Times New Roman"/>
+                <w:sz w:val="24"/>
+                <w:szCs w:val="24"/>
+              </w:rPr>
+            </w:pPr>
+            <w:r>
+              <w:rPr>
+                <w:rFonts w:ascii="Times New Roman" w:hAnsi="Times New Roman" w:cs="Times New Roman"/>
+                <w:sz w:val="24"/>
+                <w:szCs w:val="24"/>
+              </w:rPr>
+              <w:t>Средний</w:t>
+            </w:r>
+          </w:p>
+        </w:tc>
+        <w:tc>
+          <w:tcPr>
+            <w:tcW w:w="1598" w:type="dxa"/>
+            <w:vAlign w:val="center"/>
+          </w:tcPr>
+          <w:p>
+            <w:pPr>
+              <w:jc w:val="center"/>
+              <w:rPr>
+                <w:rFonts w:ascii="Times New Roman" w:hAnsi="Times New Roman" w:cs="Times New Roman"/>
+                <w:sz w:val="24"/>
+                <w:szCs w:val="24"/>
+              </w:rPr>
+            </w:pPr>
+            <w:r>
+              <w:rPr>
+                <w:rFonts w:ascii="Times New Roman" w:hAnsi="Times New Roman" w:cs="Times New Roman"/>
+                <w:sz w:val="24"/>
+                <w:szCs w:val="24"/>
+              </w:rPr>
+              <w:t>Нет</w:t>
+            </w:r>
+          </w:p>
+        </w:tc>
+      </w:tr>
+      <w:tr>
+        <w:trPr>
+          <w:trHeight w:val="1196"/>
+        </w:trPr>
+        <w:tc>
+          <w:tcPr>
+            <w:tcW w:w="445" w:type="dxa"/>
+            <w:vAlign w:val="center"/>
+          </w:tcPr>
+          <w:p>
+            <w:pPr>
+              <w:jc w:val="center"/>
+              <w:rPr>
+                <w:rFonts w:ascii="Times New Roman" w:hAnsi="Times New Roman" w:cs="Times New Roman"/>
+                <w:sz w:val="24"/>
+                <w:szCs w:val="24"/>
+              </w:rPr>
+            </w:pPr>
+            <w:r>
+              <w:rPr>
+                <w:rFonts w:ascii="Times New Roman" w:hAnsi="Times New Roman" w:cs="Times New Roman"/>
+                <w:sz w:val="24"/>
+                <w:szCs w:val="24"/>
+              </w:rPr>
+              <w:t>3</w:t>
+            </w:r>
+          </w:p>
+        </w:tc>
+        <w:tc>
+          <w:tcPr>
+            <w:tcW w:w="1776" w:type="dxa"/>
+            <w:vAlign w:val="center"/>
+          </w:tcPr>
+          <w:p>
+            <w:pPr>
+              <w:jc w:val="center"/>
+              <w:rPr>
+                <w:rFonts w:ascii="Times New Roman" w:hAnsi="Times New Roman" w:cs="Times New Roman"/>
+                <w:sz w:val="24"/>
+                <w:szCs w:val="24"/>
+              </w:rPr>
+            </w:pPr>
+            <w:r>
+              <w:rPr>
+                <w:rFonts w:ascii="Times New Roman" w:hAnsi="Times New Roman" w:cs="Times New Roman"/>
+                <w:sz w:val="24"/>
+                <w:szCs w:val="24"/>
+              </w:rPr>
+              <w:t>Появляется ошибка, из-за ошибки №2</w:t>
+            </w:r>
+          </w:p>
+        </w:tc>
+        <w:tc>
+          <w:tcPr>
+            <w:tcW w:w="2248" w:type="dxa"/>
+            <w:vAlign w:val="center"/>
+          </w:tcPr>
+          <w:p>
+            <w:pPr>
+              <w:jc w:val="center"/>
+              <w:rPr>
+                <w:rFonts w:ascii="Times New Roman" w:hAnsi="Times New Roman" w:cs="Times New Roman"/>
+                <w:sz w:val="24"/>
+                <w:szCs w:val="24"/>
+              </w:rPr>
+            </w:pPr>
+            <w:r>
+              <w:rPr>
+                <w:rFonts w:ascii="Times New Roman" w:hAnsi="Times New Roman" w:cs="Times New Roman"/>
+                <w:sz w:val="24"/>
+                <w:szCs w:val="24"/>
+              </w:rPr>
+              <w:t>Программа пытается отправить письмо на пустой адрес.</w:t>
+            </w:r>
+          </w:p>
+        </w:tc>
+        <w:tc>
+          <w:tcPr>
+            <w:tcW w:w="1807" w:type="dxa"/>
+            <w:vAlign w:val="center"/>
+          </w:tcPr>
+          <w:p>
+            <w:pPr>
+              <w:jc w:val="center"/>
+              <w:rPr>
+                <w:rFonts w:ascii="Times New Roman" w:hAnsi="Times New Roman" w:cs="Times New Roman"/>
+                <w:sz w:val="24"/>
+                <w:szCs w:val="24"/>
+              </w:rPr>
+            </w:pPr>
+            <w:r>
+              <w:rPr>
+                <w:rFonts w:ascii="Times New Roman" w:hAnsi="Times New Roman" w:cs="Times New Roman"/>
+                <w:sz w:val="24"/>
+                <w:szCs w:val="24"/>
+              </w:rPr>
+              <w:t>Нажать кнопку отправить после сохранения списков</w:t>
+            </w:r>
+          </w:p>
+        </w:tc>
+        <w:tc>
+          <w:tcPr>
+            <w:tcW w:w="1213" w:type="dxa"/>
+            <w:vAlign w:val="center"/>
+          </w:tcPr>
+          <w:p>
+            <w:pPr>
+              <w:jc w:val="center"/>
+              <w:rPr>
+                <w:rFonts w:ascii="Times New Roman" w:hAnsi="Times New Roman" w:cs="Times New Roman"/>
+                <w:sz w:val="24"/>
+                <w:szCs w:val="24"/>
+              </w:rPr>
+            </w:pPr>
+            <w:r>
+              <w:rPr>
+                <w:rFonts w:ascii="Times New Roman" w:hAnsi="Times New Roman" w:cs="Times New Roman"/>
+                <w:sz w:val="24"/>
+                <w:szCs w:val="24"/>
+              </w:rPr>
+              <w:t>Средний</w:t>
+            </w:r>
+          </w:p>
+        </w:tc>
+        <w:tc>
+          <w:tcPr>
+            <w:tcW w:w="1598" w:type="dxa"/>
+            <w:vAlign w:val="center"/>
+          </w:tcPr>
+          <w:p>
+            <w:pPr>
+              <w:jc w:val="center"/>
+              <w:rPr>
+                <w:rFonts w:ascii="Times New Roman" w:hAnsi="Times New Roman" w:cs="Times New Roman"/>
+                <w:sz w:val="24"/>
+                <w:szCs w:val="24"/>
+              </w:rPr>
+            </w:pPr>
+            <w:r>
+              <w:rPr>
+                <w:rFonts w:ascii="Times New Roman" w:hAnsi="Times New Roman" w:cs="Times New Roman"/>
+                <w:sz w:val="24"/>
+                <w:szCs w:val="24"/>
+              </w:rPr>
+              <w:t>Нет</w:t>
+            </w:r>
+          </w:p>
+        </w:tc>
+      </w:tr>
+      <w:tr>
+        <w:trPr>
+          <w:trHeight w:val="1152"/>
+        </w:trPr>
+        <w:tc>
+          <w:tcPr>
+            <w:tcW w:w="445" w:type="dxa"/>
+            <w:vAlign w:val="center"/>
+          </w:tcPr>
+          <w:p>
+            <w:pPr>
+              <w:jc w:val="center"/>
+              <w:rPr>
+                <w:rFonts w:ascii="Times New Roman" w:hAnsi="Times New Roman" w:cs="Times New Roman"/>
+                <w:sz w:val="24"/>
+                <w:szCs w:val="24"/>
+              </w:rPr>
+            </w:pPr>
+            <w:r>
+              <w:rPr>
+                <w:rFonts w:ascii="Times New Roman" w:hAnsi="Times New Roman" w:cs="Times New Roman"/>
+                <w:sz w:val="24"/>
+                <w:szCs w:val="24"/>
+              </w:rPr>
+              <w:t>4</w:t>
+            </w:r>
+          </w:p>
+        </w:tc>
+        <w:tc>
+          <w:tcPr>
+            <w:tcW w:w="1776" w:type="dxa"/>
+            <w:vAlign w:val="center"/>
+          </w:tcPr>
+          <w:p>
+            <w:pPr>
+              <w:jc w:val="center"/>
+              <w:rPr>
+                <w:rFonts w:ascii="Times New Roman" w:hAnsi="Times New Roman" w:cs="Times New Roman"/>
+                <w:sz w:val="24"/>
+                <w:szCs w:val="24"/>
+              </w:rPr>
+            </w:pPr>
+            <w:r>
+              <w:rPr>
+                <w:rFonts w:ascii="Times New Roman" w:hAnsi="Times New Roman" w:cs="Times New Roman"/>
+                <w:sz w:val="24"/>
+                <w:szCs w:val="24"/>
+              </w:rPr>
+              <w:t xml:space="preserve">Ошибка </w:t>
+            </w:r>
+            <w:r>
+              <w:rPr>
+                <w:rFonts w:ascii="Times New Roman" w:hAnsi="Times New Roman" w:cs="Times New Roman"/>
+                <w:sz w:val="24"/>
+                <w:szCs w:val="24"/>
+                <w:lang w:val="en-US"/>
+              </w:rPr>
+              <w:t>SMPT</w:t>
+            </w:r>
+            <w:r>
+              <w:rPr>
+                <w:rFonts w:ascii="Times New Roman" w:hAnsi="Times New Roman" w:cs="Times New Roman"/>
+                <w:sz w:val="24"/>
+                <w:szCs w:val="24"/>
+              </w:rPr>
+              <w:t xml:space="preserve"> адреса</w:t>
+            </w:r>
+          </w:p>
+        </w:tc>
+        <w:tc>
+          <w:tcPr>
+            <w:tcW w:w="2248" w:type="dxa"/>
+            <w:vAlign w:val="center"/>
+          </w:tcPr>
+          <w:p>
+            <w:pPr>
+              <w:jc w:val="center"/>
+              <w:rPr>
+                <w:rFonts w:ascii="Times New Roman" w:hAnsi="Times New Roman" w:cs="Times New Roman"/>
+                <w:sz w:val="24"/>
+                <w:szCs w:val="24"/>
+              </w:rPr>
+            </w:pPr>
+            <w:r>
+              <w:rPr>
+                <w:rFonts w:ascii="Times New Roman" w:hAnsi="Times New Roman" w:cs="Times New Roman"/>
+                <w:sz w:val="24"/>
+                <w:szCs w:val="24"/>
+              </w:rPr>
+              <w:t xml:space="preserve">не реализована автоматическая замена </w:t>
+            </w:r>
+            <w:proofErr w:type="spellStart"/>
+            <w:r>
+              <w:rPr>
+                <w:rFonts w:ascii="Times New Roman" w:hAnsi="Times New Roman" w:cs="Times New Roman"/>
+                <w:sz w:val="24"/>
+                <w:szCs w:val="24"/>
+                <w:lang w:val="en-US"/>
+              </w:rPr>
+              <w:t>smpt</w:t>
+            </w:r>
+            <w:proofErr w:type="spellEnd"/>
+            <w:r>
+              <w:rPr>
+                <w:rFonts w:ascii="Times New Roman" w:hAnsi="Times New Roman" w:cs="Times New Roman"/>
+                <w:sz w:val="24"/>
+                <w:szCs w:val="24"/>
+              </w:rPr>
+              <w:t xml:space="preserve"> адреса</w:t>
+            </w:r>
+          </w:p>
+        </w:tc>
+        <w:tc>
+          <w:tcPr>
+            <w:tcW w:w="1807" w:type="dxa"/>
+            <w:vAlign w:val="center"/>
+          </w:tcPr>
+          <w:p>
+            <w:pPr>
+              <w:jc w:val="center"/>
+              <w:rPr>
+                <w:rFonts w:ascii="Times New Roman" w:hAnsi="Times New Roman" w:cs="Times New Roman"/>
+                <w:sz w:val="24"/>
+                <w:szCs w:val="24"/>
+              </w:rPr>
+            </w:pPr>
+          </w:p>
+        </w:tc>
+        <w:tc>
+          <w:tcPr>
+            <w:tcW w:w="1213" w:type="dxa"/>
+            <w:vAlign w:val="center"/>
+          </w:tcPr>
+          <w:p>
+            <w:pPr>
+              <w:jc w:val="center"/>
+              <w:rPr>
+                <w:rFonts w:ascii="Times New Roman" w:hAnsi="Times New Roman" w:cs="Times New Roman"/>
+                <w:sz w:val="24"/>
+                <w:szCs w:val="24"/>
+              </w:rPr>
+            </w:pPr>
+            <w:r>
+              <w:rPr>
+                <w:rFonts w:ascii="Times New Roman" w:hAnsi="Times New Roman" w:cs="Times New Roman"/>
+                <w:sz w:val="24"/>
+                <w:szCs w:val="24"/>
+              </w:rPr>
+              <w:t>Высокий</w:t>
+            </w:r>
+          </w:p>
+        </w:tc>
+        <w:tc>
+          <w:tcPr>
+            <w:tcW w:w="1598" w:type="dxa"/>
+            <w:vAlign w:val="center"/>
+          </w:tcPr>
+          <w:p>
+            <w:pPr>
+              <w:jc w:val="center"/>
+              <w:rPr>
+                <w:rFonts w:ascii="Times New Roman" w:hAnsi="Times New Roman" w:cs="Times New Roman"/>
+                <w:sz w:val="24"/>
+                <w:szCs w:val="24"/>
+              </w:rPr>
+            </w:pPr>
+            <w:r>
+              <w:rPr>
+                <w:rFonts w:ascii="Times New Roman" w:hAnsi="Times New Roman" w:cs="Times New Roman"/>
+                <w:sz w:val="24"/>
+                <w:szCs w:val="24"/>
+              </w:rPr>
+              <w:t>Да</w:t>
+            </w:r>
+          </w:p>
+        </w:tc>
+      </w:tr>
+    </w:tbl>
+    <w:p>
+      <w:pPr>
+        <w:spacing w:after="0"/>
+        <w:rPr>
+          <w:rFonts w:ascii="Times New Roman" w:hAnsi="Times New Roman" w:cs="Times New Roman"/>
+          <w:sz w:val="28"/>
+          <w:szCs w:val="28"/>
+        </w:rPr>
+      </w:pPr>
+    </w:p>
+    <w:p>
+      <w:pPr>
+        <w:spacing w:after="0"/>
+        <w:rPr>
+          <w:rFonts w:ascii="Times New Roman" w:hAnsi="Times New Roman" w:cs="Times New Roman"/>
+          <w:sz w:val="28"/>
+          <w:szCs w:val="28"/>
+        </w:rPr>
+      </w:pPr>
+    </w:p>
+    <w:p>
+      <w:pPr>
+        <w:spacing w:after="0"/>
+        <w:rPr>
+          <w:rFonts w:ascii="Times New Roman" w:hAnsi="Times New Roman" w:cs="Times New Roman"/>
+          <w:sz w:val="28"/>
+          <w:szCs w:val="28"/>
+        </w:rPr>
+      </w:pPr>
+    </w:p>
+    <w:p>
+      <w:pPr>
+        <w:spacing w:after="0"/>
+        <w:rPr>
+          <w:rFonts w:ascii="Times New Roman" w:hAnsi="Times New Roman" w:cs="Times New Roman"/>
+          <w:sz w:val="28"/>
+          <w:szCs w:val="28"/>
+        </w:rPr>
+      </w:pPr>
+    </w:p>
+    <w:p>
+      <w:pPr>
+        <w:spacing w:after="0"/>
+        <w:rPr>
+          <w:rFonts w:ascii="Times New Roman" w:hAnsi="Times New Roman" w:cs="Times New Roman"/>
+          <w:sz w:val="28"/>
+          <w:szCs w:val="28"/>
+        </w:rPr>
+      </w:pPr>
+    </w:p>
+    <w:p>
+      <w:pPr>
+        <w:spacing w:after="0"/>
+        <w:rPr>
+          <w:rFonts w:ascii="Times New Roman" w:hAnsi="Times New Roman" w:cs="Times New Roman"/>
+          <w:sz w:val="28"/>
+          <w:szCs w:val="28"/>
+        </w:rPr>
+      </w:pPr>
+    </w:p>
+    <w:p>
+      <w:pPr>
+        <w:spacing w:after="0"/>
+        <w:rPr>
+          <w:rFonts w:ascii="Times New Roman" w:hAnsi="Times New Roman" w:cs="Times New Roman"/>
+          <w:sz w:val="28"/>
+          <w:szCs w:val="28"/>
+        </w:rPr>
+      </w:pPr>
+    </w:p>
+    <w:p>
+      <w:pPr>
+        <w:spacing w:after="0"/>
+        <w:rPr>
+          <w:rFonts w:ascii="Times New Roman" w:hAnsi="Times New Roman" w:cs="Times New Roman"/>
+          <w:sz w:val="28"/>
+          <w:szCs w:val="28"/>
+        </w:rPr>
+      </w:pPr>
+    </w:p>
+    <w:p>
+      <w:pPr>
+        <w:spacing w:after="0"/>
+        <w:rPr>
+          <w:rFonts w:ascii="Times New Roman" w:hAnsi="Times New Roman" w:cs="Times New Roman"/>
+          <w:sz w:val="28"/>
+          <w:szCs w:val="28"/>
+        </w:rPr>
+      </w:pPr>
+    </w:p>
+    <w:p>
+      <w:pPr>
+        <w:spacing w:after="0"/>
+        <w:rPr>
+          <w:rFonts w:ascii="Times New Roman" w:hAnsi="Times New Roman" w:cs="Times New Roman"/>
+          <w:sz w:val="28"/>
+          <w:szCs w:val="28"/>
+        </w:rPr>
+      </w:pPr>
+    </w:p>
+    <w:p>
+      <w:pPr>
+        <w:spacing w:after="0"/>
+        <w:rPr>
+          <w:rFonts w:ascii="Times New Roman" w:hAnsi="Times New Roman" w:cs="Times New Roman"/>
+          <w:sz w:val="28"/>
+          <w:szCs w:val="28"/>
+        </w:rPr>
+      </w:pPr>
+    </w:p>
+    <w:p>
+      <w:pPr>
+        <w:spacing w:after="0"/>
+        <w:rPr>
+          <w:rFonts w:ascii="Times New Roman" w:hAnsi="Times New Roman" w:cs="Times New Roman"/>
+          <w:sz w:val="28"/>
+          <w:szCs w:val="28"/>
+        </w:rPr>
+      </w:pPr>
+    </w:p>
+    <w:p>
+      <w:pPr>
+        <w:spacing w:after="0"/>
+        <w:rPr>
+          <w:rFonts w:ascii="Times New Roman" w:hAnsi="Times New Roman" w:cs="Times New Roman"/>
+          <w:sz w:val="28"/>
+          <w:szCs w:val="28"/>
+        </w:rPr>
+      </w:pPr>
+    </w:p>
+    <w:p>
+      <w:pPr>
+        <w:spacing w:after="0"/>
         <w:rPr>
           <w:rFonts w:ascii="Times New Roman" w:hAnsi="Times New Roman" w:cs="Times New Roman"/>
           <w:sz w:val="28"/>
@@ -3140,12 +4488,13 @@
     <w:p>
       <w:pPr>
         <w:pStyle w:val="1"/>
+        <w:spacing w:before="0"/>
         <w:jc w:val="center"/>
         <w:rPr>
           <w:rFonts w:ascii="Times New Roman" w:hAnsi="Times New Roman" w:cs="Times New Roman"/>
         </w:rPr>
       </w:pPr>
-      <w:bookmarkStart w:id="5" w:name="_Toc57729703"/>
+      <w:bookmarkStart w:id="6" w:name="_Toc58179621"/>
       <w:r>
         <w:rPr>
           <w:rFonts w:ascii="Times New Roman" w:hAnsi="Times New Roman" w:cs="Times New Roman"/>
@@ -3153,19 +4502,124 @@
         <w:lastRenderedPageBreak/>
         <w:t>Заключение</w:t>
       </w:r>
-      <w:bookmarkEnd w:id="5"/>
-    </w:p>
-    <w:p>
-      <w:pPr>
-        <w:rPr>
-          <w:rFonts w:ascii="Times New Roman" w:hAnsi="Times New Roman" w:cs="Times New Roman"/>
-          <w:sz w:val="28"/>
-        </w:rPr>
-      </w:pPr>
-      <w:r>
-        <w:rPr>
-          <w:rFonts w:ascii="Times New Roman" w:hAnsi="Times New Roman" w:cs="Times New Roman"/>
-          <w:sz w:val="28"/>
+      <w:bookmarkEnd w:id="6"/>
+    </w:p>
+    <w:p>
+      <w:pPr>
+        <w:spacing w:after="0"/>
+        <w:rPr>
+          <w:rFonts w:ascii="Times New Roman" w:hAnsi="Times New Roman" w:cs="Times New Roman"/>
+        </w:rPr>
+      </w:pPr>
+    </w:p>
+    <w:p>
+      <w:pPr>
+        <w:spacing w:after="0"/>
+        <w:rPr>
+          <w:rFonts w:ascii="Times New Roman" w:hAnsi="Times New Roman" w:cs="Times New Roman"/>
+          <w:sz w:val="28"/>
+          <w:szCs w:val="28"/>
+        </w:rPr>
+      </w:pPr>
+      <w:r>
+        <w:rPr>
+          <w:rFonts w:ascii="Times New Roman" w:hAnsi="Times New Roman" w:cs="Times New Roman"/>
+          <w:sz w:val="28"/>
+          <w:szCs w:val="28"/>
+        </w:rPr>
+        <w:t xml:space="preserve">В данной курсовой была попытка создать </w:t>
+      </w:r>
+      <w:r>
+        <w:rPr>
+          <w:rFonts w:ascii="Times New Roman" w:hAnsi="Times New Roman" w:cs="Times New Roman"/>
+          <w:sz w:val="28"/>
+          <w:szCs w:val="28"/>
+        </w:rPr>
+        <w:t>“</w:t>
+      </w:r>
+      <w:r>
+        <w:rPr>
+          <w:rFonts w:ascii="Times New Roman" w:hAnsi="Times New Roman" w:cs="Times New Roman"/>
+          <w:sz w:val="28"/>
+          <w:szCs w:val="28"/>
+        </w:rPr>
+        <w:t>Рассылку</w:t>
+      </w:r>
+      <w:r>
+        <w:rPr>
+          <w:rFonts w:ascii="Times New Roman" w:hAnsi="Times New Roman" w:cs="Times New Roman"/>
+          <w:sz w:val="28"/>
+          <w:szCs w:val="28"/>
+        </w:rPr>
+        <w:t>”</w:t>
+      </w:r>
+      <w:r>
+        <w:rPr>
+          <w:rFonts w:ascii="Times New Roman" w:hAnsi="Times New Roman" w:cs="Times New Roman"/>
+          <w:sz w:val="28"/>
+          <w:szCs w:val="28"/>
+        </w:rPr>
+        <w:t xml:space="preserve"> и были решены следующие задачи:</w:t>
+      </w:r>
+    </w:p>
+    <w:p>
+      <w:pPr>
+        <w:pStyle w:val="a9"/>
+        <w:numPr>
+          <w:ilvl w:val="0"/>
+          <w:numId w:val="7"/>
+        </w:numPr>
+        <w:spacing w:after="0"/>
+        <w:rPr>
+          <w:rFonts w:ascii="Times New Roman" w:hAnsi="Times New Roman" w:cs="Times New Roman"/>
+          <w:sz w:val="28"/>
+          <w:szCs w:val="28"/>
+        </w:rPr>
+      </w:pPr>
+      <w:r>
+        <w:rPr>
+          <w:rFonts w:ascii="Times New Roman" w:hAnsi="Times New Roman" w:cs="Times New Roman"/>
+          <w:sz w:val="28"/>
+          <w:szCs w:val="28"/>
+        </w:rPr>
+        <w:t xml:space="preserve">Создана </w:t>
+      </w:r>
+      <w:r>
+        <w:rPr>
+          <w:rFonts w:ascii="Times New Roman" w:hAnsi="Times New Roman" w:cs="Times New Roman"/>
+          <w:sz w:val="28"/>
+          <w:szCs w:val="28"/>
+        </w:rPr>
+        <w:t>программа по массовой рассылке писем</w:t>
+      </w:r>
+      <w:r>
+        <w:rPr>
+          <w:rFonts w:ascii="Times New Roman" w:hAnsi="Times New Roman" w:cs="Times New Roman"/>
+          <w:sz w:val="28"/>
+          <w:szCs w:val="28"/>
+        </w:rPr>
+        <w:t>.</w:t>
+      </w:r>
+    </w:p>
+    <w:p>
+      <w:pPr>
+        <w:pStyle w:val="a9"/>
+        <w:numPr>
+          <w:ilvl w:val="0"/>
+          <w:numId w:val="7"/>
+        </w:numPr>
+        <w:spacing w:after="0"/>
+        <w:rPr>
+          <w:rFonts w:ascii="Times New Roman" w:hAnsi="Times New Roman" w:cs="Times New Roman"/>
+          <w:sz w:val="28"/>
+          <w:szCs w:val="28"/>
+        </w:rPr>
+      </w:pPr>
+      <w:r>
+        <w:rPr>
+          <w:rFonts w:ascii="Times New Roman" w:hAnsi="Times New Roman" w:cs="Times New Roman"/>
+          <w:sz w:val="28"/>
+          <w:szCs w:val="28"/>
         </w:rPr>
         <w:t>Программа</w:t>
       </w:r>
@@ -3173,9 +4627,425 @@
         <w:rPr>
           <w:rFonts w:ascii="Times New Roman" w:hAnsi="Times New Roman" w:cs="Times New Roman"/>
           <w:sz w:val="28"/>
-        </w:rPr>
-        <w:t>, написанная нами, работает так как мы и хотели.</w:t>
-      </w:r>
+          <w:szCs w:val="28"/>
+        </w:rPr>
+        <w:t xml:space="preserve"> разрабатывалась с помощью</w:t>
+      </w:r>
+      <w:r>
+        <w:rPr>
+          <w:rFonts w:ascii="Times New Roman" w:hAnsi="Times New Roman" w:cs="Times New Roman"/>
+          <w:sz w:val="28"/>
+          <w:szCs w:val="28"/>
+        </w:rPr>
+        <w:t xml:space="preserve"> </w:t>
+      </w:r>
+      <w:r>
+        <w:rPr>
+          <w:rFonts w:ascii="Times New Roman" w:hAnsi="Times New Roman" w:cs="Times New Roman"/>
+          <w:sz w:val="28"/>
+          <w:szCs w:val="28"/>
+          <w:lang w:val="en-US"/>
+        </w:rPr>
+        <w:t>Visual</w:t>
+      </w:r>
+      <w:r>
+        <w:rPr>
+          <w:rFonts w:ascii="Times New Roman" w:hAnsi="Times New Roman" w:cs="Times New Roman"/>
+          <w:sz w:val="28"/>
+          <w:szCs w:val="28"/>
+        </w:rPr>
+        <w:t xml:space="preserve"> </w:t>
+      </w:r>
+      <w:r>
+        <w:rPr>
+          <w:rFonts w:ascii="Times New Roman" w:hAnsi="Times New Roman" w:cs="Times New Roman"/>
+          <w:sz w:val="28"/>
+          <w:szCs w:val="28"/>
+          <w:lang w:val="en-US"/>
+        </w:rPr>
+        <w:t>Studio</w:t>
+      </w:r>
+      <w:r>
+        <w:rPr>
+          <w:rFonts w:ascii="Times New Roman" w:hAnsi="Times New Roman" w:cs="Times New Roman"/>
+          <w:sz w:val="28"/>
+          <w:szCs w:val="28"/>
+        </w:rPr>
+        <w:t xml:space="preserve"> 2019 </w:t>
+      </w:r>
+      <w:r>
+        <w:rPr>
+          <w:rFonts w:ascii="Times New Roman" w:hAnsi="Times New Roman" w:cs="Times New Roman"/>
+          <w:sz w:val="28"/>
+          <w:szCs w:val="28"/>
+          <w:lang w:val="en-US"/>
+        </w:rPr>
+        <w:t>C</w:t>
+      </w:r>
+      <w:r>
+        <w:rPr>
+          <w:rFonts w:ascii="Times New Roman" w:hAnsi="Times New Roman" w:cs="Times New Roman"/>
+          <w:sz w:val="28"/>
+          <w:szCs w:val="28"/>
+        </w:rPr>
+        <w:t>#</w:t>
+      </w:r>
+      <w:r>
+        <w:rPr>
+          <w:rFonts w:ascii="Times New Roman" w:hAnsi="Times New Roman" w:cs="Times New Roman"/>
+          <w:sz w:val="28"/>
+          <w:szCs w:val="28"/>
+        </w:rPr>
+        <w:t>.</w:t>
+      </w:r>
+    </w:p>
+    <w:p>
+      <w:pPr>
+        <w:pStyle w:val="a9"/>
+        <w:numPr>
+          <w:ilvl w:val="0"/>
+          <w:numId w:val="7"/>
+        </w:numPr>
+        <w:spacing w:after="0"/>
+        <w:rPr>
+          <w:rFonts w:ascii="Times New Roman" w:hAnsi="Times New Roman" w:cs="Times New Roman"/>
+          <w:sz w:val="28"/>
+          <w:szCs w:val="28"/>
+        </w:rPr>
+      </w:pPr>
+      <w:r>
+        <w:rPr>
+          <w:rFonts w:ascii="Times New Roman" w:hAnsi="Times New Roman" w:cs="Times New Roman"/>
+          <w:sz w:val="28"/>
+          <w:szCs w:val="28"/>
+        </w:rPr>
+        <w:t xml:space="preserve">Создана </w:t>
+      </w:r>
+      <w:r>
+        <w:rPr>
+          <w:rFonts w:ascii="Times New Roman" w:hAnsi="Times New Roman" w:cs="Times New Roman"/>
+          <w:sz w:val="28"/>
+          <w:szCs w:val="28"/>
+        </w:rPr>
+        <w:t>Форма “авторизации</w:t>
+      </w:r>
+      <w:r>
+        <w:rPr>
+          <w:rFonts w:ascii="Times New Roman" w:hAnsi="Times New Roman" w:cs="Times New Roman"/>
+          <w:sz w:val="28"/>
+          <w:szCs w:val="28"/>
+        </w:rPr>
+        <w:t>”</w:t>
+      </w:r>
+      <w:r>
+        <w:rPr>
+          <w:rFonts w:ascii="Times New Roman" w:hAnsi="Times New Roman" w:cs="Times New Roman"/>
+          <w:sz w:val="28"/>
+          <w:szCs w:val="28"/>
+        </w:rPr>
+        <w:t xml:space="preserve">, </w:t>
+      </w:r>
+      <w:r>
+        <w:rPr>
+          <w:rFonts w:ascii="Times New Roman" w:hAnsi="Times New Roman" w:cs="Times New Roman"/>
+          <w:sz w:val="28"/>
+          <w:szCs w:val="28"/>
+        </w:rPr>
+        <w:t xml:space="preserve">форма </w:t>
+      </w:r>
+      <w:r>
+        <w:rPr>
+          <w:rFonts w:ascii="Times New Roman" w:hAnsi="Times New Roman" w:cs="Times New Roman"/>
+          <w:sz w:val="28"/>
+          <w:szCs w:val="28"/>
+        </w:rPr>
+        <w:t>“</w:t>
+      </w:r>
+      <w:r>
+        <w:rPr>
+          <w:rFonts w:ascii="Times New Roman" w:hAnsi="Times New Roman" w:cs="Times New Roman"/>
+          <w:sz w:val="28"/>
+          <w:szCs w:val="28"/>
+        </w:rPr>
+        <w:t>основной части программы</w:t>
+      </w:r>
+      <w:r>
+        <w:rPr>
+          <w:rFonts w:ascii="Times New Roman" w:hAnsi="Times New Roman" w:cs="Times New Roman"/>
+          <w:sz w:val="28"/>
+          <w:szCs w:val="28"/>
+        </w:rPr>
+        <w:t>”</w:t>
+      </w:r>
+      <w:r>
+        <w:rPr>
+          <w:rFonts w:ascii="Times New Roman" w:hAnsi="Times New Roman" w:cs="Times New Roman"/>
+          <w:sz w:val="28"/>
+          <w:szCs w:val="28"/>
+        </w:rPr>
+        <w:t xml:space="preserve">, </w:t>
+      </w:r>
+      <w:r>
+        <w:rPr>
+          <w:rFonts w:ascii="Times New Roman" w:hAnsi="Times New Roman" w:cs="Times New Roman"/>
+          <w:sz w:val="28"/>
+          <w:szCs w:val="28"/>
+        </w:rPr>
+        <w:t xml:space="preserve">форма </w:t>
+      </w:r>
+      <w:r>
+        <w:rPr>
+          <w:rFonts w:ascii="Times New Roman" w:hAnsi="Times New Roman" w:cs="Times New Roman"/>
+          <w:sz w:val="28"/>
+          <w:szCs w:val="28"/>
+        </w:rPr>
+        <w:t>“</w:t>
+      </w:r>
+      <w:r>
+        <w:rPr>
+          <w:rFonts w:ascii="Times New Roman" w:hAnsi="Times New Roman" w:cs="Times New Roman"/>
+          <w:sz w:val="28"/>
+          <w:szCs w:val="28"/>
+        </w:rPr>
+        <w:t>Списков</w:t>
+      </w:r>
+      <w:r>
+        <w:rPr>
+          <w:rFonts w:ascii="Times New Roman" w:hAnsi="Times New Roman" w:cs="Times New Roman"/>
+          <w:sz w:val="28"/>
+          <w:szCs w:val="28"/>
+        </w:rPr>
+        <w:t>”</w:t>
+      </w:r>
+      <w:r>
+        <w:rPr>
+          <w:rFonts w:ascii="Times New Roman" w:hAnsi="Times New Roman" w:cs="Times New Roman"/>
+          <w:sz w:val="28"/>
+          <w:szCs w:val="28"/>
+        </w:rPr>
+        <w:t>,</w:t>
+      </w:r>
+      <w:r>
+        <w:rPr>
+          <w:rFonts w:ascii="Times New Roman" w:hAnsi="Times New Roman" w:cs="Times New Roman"/>
+          <w:sz w:val="28"/>
+          <w:szCs w:val="28"/>
+        </w:rPr>
+        <w:t xml:space="preserve"> форма </w:t>
+      </w:r>
+      <w:r>
+        <w:rPr>
+          <w:rFonts w:ascii="Times New Roman" w:hAnsi="Times New Roman" w:cs="Times New Roman"/>
+          <w:sz w:val="28"/>
+          <w:szCs w:val="28"/>
+        </w:rPr>
+        <w:t>“</w:t>
+      </w:r>
+      <w:r>
+        <w:rPr>
+          <w:rFonts w:ascii="Times New Roman" w:hAnsi="Times New Roman" w:cs="Times New Roman"/>
+          <w:sz w:val="28"/>
+          <w:szCs w:val="28"/>
+        </w:rPr>
+        <w:t>об успешной отправки писем</w:t>
+      </w:r>
+      <w:r>
+        <w:rPr>
+          <w:rFonts w:ascii="Times New Roman" w:hAnsi="Times New Roman" w:cs="Times New Roman"/>
+          <w:sz w:val="28"/>
+          <w:szCs w:val="28"/>
+        </w:rPr>
+        <w:t>”</w:t>
+      </w:r>
+      <w:r>
+        <w:rPr>
+          <w:rFonts w:ascii="Times New Roman" w:hAnsi="Times New Roman" w:cs="Times New Roman"/>
+          <w:sz w:val="28"/>
+          <w:szCs w:val="28"/>
+        </w:rPr>
+        <w:t>.</w:t>
+      </w:r>
+    </w:p>
+    <w:p>
+      <w:pPr>
+        <w:pStyle w:val="a9"/>
+        <w:numPr>
+          <w:ilvl w:val="0"/>
+          <w:numId w:val="7"/>
+        </w:numPr>
+        <w:spacing w:after="0"/>
+        <w:rPr>
+          <w:rFonts w:ascii="Times New Roman" w:hAnsi="Times New Roman" w:cs="Times New Roman"/>
+          <w:sz w:val="28"/>
+          <w:szCs w:val="28"/>
+        </w:rPr>
+      </w:pPr>
+      <w:r>
+        <w:rPr>
+          <w:rFonts w:ascii="Times New Roman" w:hAnsi="Times New Roman" w:cs="Times New Roman"/>
+          <w:sz w:val="28"/>
+          <w:szCs w:val="28"/>
+        </w:rPr>
+        <w:t>Улучшен пользовательский интерфейс.</w:t>
+      </w:r>
+    </w:p>
+    <w:p>
+      <w:pPr>
+        <w:spacing w:after="0"/>
+        <w:ind w:firstLine="426"/>
+        <w:rPr>
+          <w:rFonts w:ascii="Times New Roman" w:hAnsi="Times New Roman" w:cs="Times New Roman"/>
+          <w:sz w:val="28"/>
+          <w:szCs w:val="28"/>
+        </w:rPr>
+      </w:pPr>
+      <w:r>
+        <w:rPr>
+          <w:rFonts w:ascii="Times New Roman" w:hAnsi="Times New Roman" w:cs="Times New Roman"/>
+          <w:sz w:val="28"/>
+          <w:szCs w:val="28"/>
+        </w:rPr>
+        <w:t>В целом задачи, стоящие в данной курсовой были достигнуты, однако при выполнение данной работы были выявленные следующие недостатки созданного продукта:</w:t>
+      </w:r>
+    </w:p>
+    <w:p>
+      <w:pPr>
+        <w:pStyle w:val="a9"/>
+        <w:numPr>
+          <w:ilvl w:val="0"/>
+          <w:numId w:val="8"/>
+        </w:numPr>
+        <w:spacing w:after="0"/>
+        <w:rPr>
+          <w:rFonts w:ascii="Times New Roman" w:hAnsi="Times New Roman" w:cs="Times New Roman"/>
+          <w:sz w:val="28"/>
+          <w:szCs w:val="28"/>
+        </w:rPr>
+      </w:pPr>
+      <w:r>
+        <w:rPr>
+          <w:rFonts w:ascii="Times New Roman" w:hAnsi="Times New Roman" w:cs="Times New Roman"/>
+          <w:sz w:val="28"/>
+          <w:szCs w:val="28"/>
+        </w:rPr>
+        <w:t>Недоработка отправки писем</w:t>
+      </w:r>
+      <w:r>
+        <w:rPr>
+          <w:rFonts w:ascii="Times New Roman" w:hAnsi="Times New Roman" w:cs="Times New Roman"/>
+          <w:sz w:val="28"/>
+          <w:szCs w:val="28"/>
+        </w:rPr>
+        <w:t>.</w:t>
+      </w:r>
+    </w:p>
+    <w:p>
+      <w:pPr>
+        <w:pStyle w:val="a9"/>
+        <w:numPr>
+          <w:ilvl w:val="0"/>
+          <w:numId w:val="8"/>
+        </w:numPr>
+        <w:spacing w:after="0"/>
+        <w:rPr>
+          <w:rFonts w:ascii="Times New Roman" w:hAnsi="Times New Roman" w:cs="Times New Roman"/>
+          <w:sz w:val="28"/>
+          <w:szCs w:val="28"/>
+        </w:rPr>
+      </w:pPr>
+      <w:r>
+        <w:rPr>
+          <w:rFonts w:ascii="Times New Roman" w:hAnsi="Times New Roman" w:cs="Times New Roman"/>
+          <w:sz w:val="28"/>
+          <w:szCs w:val="28"/>
+        </w:rPr>
+        <w:t>Создание списков студентов и преподавателей</w:t>
+      </w:r>
+      <w:r>
+        <w:rPr>
+          <w:rFonts w:ascii="Times New Roman" w:hAnsi="Times New Roman" w:cs="Times New Roman"/>
+          <w:sz w:val="28"/>
+          <w:szCs w:val="28"/>
+        </w:rPr>
+        <w:t>.</w:t>
+      </w:r>
+    </w:p>
+    <w:p>
+      <w:pPr>
+        <w:spacing w:after="0"/>
+        <w:rPr>
+          <w:rFonts w:ascii="Times New Roman" w:eastAsia="Times New Roman" w:hAnsi="Times New Roman" w:cs="Times New Roman"/>
+          <w:color w:val="000000" w:themeColor="text1"/>
+          <w:sz w:val="28"/>
+          <w:szCs w:val="28"/>
+          <w:lang w:eastAsia="ru-RU"/>
+        </w:rPr>
+      </w:pPr>
+      <w:r>
+        <w:rPr>
+          <w:rFonts w:ascii="Times New Roman" w:hAnsi="Times New Roman" w:cs="Times New Roman"/>
+          <w:sz w:val="28"/>
+          <w:szCs w:val="28"/>
+        </w:rPr>
+        <w:t xml:space="preserve">В ходе выполнения курсовой работы был изучен </w:t>
+      </w:r>
+      <w:r>
+        <w:rPr>
+          <w:rFonts w:ascii="Times New Roman" w:hAnsi="Times New Roman" w:cs="Times New Roman"/>
+          <w:sz w:val="28"/>
+          <w:szCs w:val="28"/>
+        </w:rPr>
+        <w:t xml:space="preserve">Язык </w:t>
+      </w:r>
+      <w:r>
+        <w:rPr>
+          <w:rFonts w:ascii="Times New Roman" w:hAnsi="Times New Roman" w:cs="Times New Roman"/>
+          <w:sz w:val="28"/>
+          <w:szCs w:val="28"/>
+          <w:lang w:val="en-US"/>
+        </w:rPr>
+        <w:t>C</w:t>
+      </w:r>
+      <w:r>
+        <w:rPr>
+          <w:rFonts w:ascii="Times New Roman" w:hAnsi="Times New Roman" w:cs="Times New Roman"/>
+          <w:sz w:val="28"/>
+          <w:szCs w:val="28"/>
+        </w:rPr>
+        <w:t>#</w:t>
+      </w:r>
+      <w:r>
+        <w:rPr>
+          <w:rFonts w:ascii="Times New Roman" w:eastAsia="Times New Roman" w:hAnsi="Times New Roman" w:cs="Times New Roman"/>
+          <w:color w:val="000000" w:themeColor="text1"/>
+          <w:sz w:val="28"/>
+          <w:szCs w:val="28"/>
+          <w:lang w:eastAsia="ru-RU"/>
+        </w:rPr>
+        <w:t xml:space="preserve">. Создание </w:t>
+      </w:r>
+      <w:r>
+        <w:rPr>
+          <w:rFonts w:ascii="Times New Roman" w:eastAsia="Times New Roman" w:hAnsi="Times New Roman" w:cs="Times New Roman"/>
+          <w:color w:val="000000" w:themeColor="text1"/>
+          <w:sz w:val="28"/>
+          <w:szCs w:val="28"/>
+          <w:lang w:eastAsia="ru-RU"/>
+        </w:rPr>
+        <w:t xml:space="preserve">данной программы </w:t>
+      </w:r>
+      <w:r>
+        <w:rPr>
+          <w:rFonts w:ascii="Times New Roman" w:eastAsia="Times New Roman" w:hAnsi="Times New Roman" w:cs="Times New Roman"/>
+          <w:color w:val="000000" w:themeColor="text1"/>
+          <w:sz w:val="28"/>
+          <w:szCs w:val="28"/>
+          <w:lang w:eastAsia="ru-RU"/>
+        </w:rPr>
+        <w:t>способствовало закреплению теоретического материала на практике.</w:t>
+      </w:r>
+      <w:bookmarkStart w:id="7" w:name="_GoBack"/>
+      <w:bookmarkEnd w:id="7"/>
     </w:p>
     <w:sectPr>
       <w:headerReference w:type="default" r:id="rId13"/>
@@ -3819,6 +5689,188 @@
       </w:pPr>
     </w:lvl>
   </w:abstractNum>
+  <w:abstractNum w:abstractNumId="6" w15:restartNumberingAfterBreak="0">
+    <w:nsid w:val="4CAA5516"/>
+    <w:multiLevelType w:val="hybridMultilevel"/>
+    <w:tmpl w:val="F15847F4"/>
+    <w:lvl w:ilvl="0" w:tplc="1D8E3DA6">
+      <w:start w:val="1"/>
+      <w:numFmt w:val="decimal"/>
+      <w:lvlText w:val="%1."/>
+      <w:lvlJc w:val="left"/>
+      <w:pPr>
+        <w:ind w:left="720" w:hanging="360"/>
+      </w:pPr>
+      <w:rPr>
+        <w:rFonts w:ascii="Times New Roman" w:hAnsi="Times New Roman" w:cs="Times New Roman" w:hint="default"/>
+        <w:color w:val="auto"/>
+        <w:sz w:val="28"/>
+      </w:rPr>
+    </w:lvl>
+    <w:lvl w:ilvl="1" w:tplc="04190019">
+      <w:start w:val="1"/>
+      <w:numFmt w:val="lowerLetter"/>
+      <w:lvlText w:val="%2."/>
+      <w:lvlJc w:val="left"/>
+      <w:pPr>
+        <w:ind w:left="1440" w:hanging="360"/>
+      </w:pPr>
+    </w:lvl>
+    <w:lvl w:ilvl="2" w:tplc="0419001B" w:tentative="1">
+      <w:start w:val="1"/>
+      <w:numFmt w:val="lowerRoman"/>
+      <w:lvlText w:val="%3."/>
+      <w:lvlJc w:val="right"/>
+      <w:pPr>
+        <w:ind w:left="2160" w:hanging="180"/>
+      </w:pPr>
+    </w:lvl>
+    <w:lvl w:ilvl="3" w:tplc="0419000F" w:tentative="1">
+      <w:start w:val="1"/>
+      <w:numFmt w:val="decimal"/>
+      <w:lvlText w:val="%4."/>
+      <w:lvlJc w:val="left"/>
+      <w:pPr>
+        <w:ind w:left="2880" w:hanging="360"/>
+      </w:pPr>
+    </w:lvl>
+    <w:lvl w:ilvl="4" w:tplc="04190019" w:tentative="1">
+      <w:start w:val="1"/>
+      <w:numFmt w:val="lowerLetter"/>
+      <w:lvlText w:val="%5."/>
+      <w:lvlJc w:val="left"/>
+      <w:pPr>
+        <w:ind w:left="3600" w:hanging="360"/>
+      </w:pPr>
+    </w:lvl>
+    <w:lvl w:ilvl="5" w:tplc="0419001B" w:tentative="1">
+      <w:start w:val="1"/>
+      <w:numFmt w:val="lowerRoman"/>
+      <w:lvlText w:val="%6."/>
+      <w:lvlJc w:val="right"/>
+      <w:pPr>
+        <w:ind w:left="4320" w:hanging="180"/>
+      </w:pPr>
+    </w:lvl>
+    <w:lvl w:ilvl="6" w:tplc="0419000F" w:tentative="1">
+      <w:start w:val="1"/>
+      <w:numFmt w:val="decimal"/>
+      <w:lvlText w:val="%7."/>
+      <w:lvlJc w:val="left"/>
+      <w:pPr>
+        <w:ind w:left="5040" w:hanging="360"/>
+      </w:pPr>
+    </w:lvl>
+    <w:lvl w:ilvl="7" w:tplc="04190019" w:tentative="1">
+      <w:start w:val="1"/>
+      <w:numFmt w:val="lowerLetter"/>
+      <w:lvlText w:val="%8."/>
+      <w:lvlJc w:val="left"/>
+      <w:pPr>
+        <w:ind w:left="5760" w:hanging="360"/>
+      </w:pPr>
+    </w:lvl>
+    <w:lvl w:ilvl="8" w:tplc="0419001B" w:tentative="1">
+      <w:start w:val="1"/>
+      <w:numFmt w:val="lowerRoman"/>
+      <w:lvlText w:val="%9."/>
+      <w:lvlJc w:val="right"/>
+      <w:pPr>
+        <w:ind w:left="6480" w:hanging="180"/>
+      </w:pPr>
+    </w:lvl>
+  </w:abstractNum>
+  <w:abstractNum w:abstractNumId="7" w15:restartNumberingAfterBreak="0">
+    <w:nsid w:val="6B91671A"/>
+    <w:multiLevelType w:val="hybridMultilevel"/>
+    <w:tmpl w:val="236C4918"/>
+    <w:lvl w:ilvl="0" w:tplc="1D8E3DA6">
+      <w:start w:val="1"/>
+      <w:numFmt w:val="decimal"/>
+      <w:lvlText w:val="%1."/>
+      <w:lvlJc w:val="left"/>
+      <w:pPr>
+        <w:ind w:left="795" w:hanging="360"/>
+      </w:pPr>
+      <w:rPr>
+        <w:rFonts w:ascii="Times New Roman" w:hAnsi="Times New Roman" w:cs="Times New Roman" w:hint="default"/>
+        <w:color w:val="auto"/>
+        <w:sz w:val="28"/>
+      </w:rPr>
+    </w:lvl>
+    <w:lvl w:ilvl="1" w:tplc="04190019" w:tentative="1">
+      <w:start w:val="1"/>
+      <w:numFmt w:val="lowerLetter"/>
+      <w:lvlText w:val="%2."/>
+      <w:lvlJc w:val="left"/>
+      <w:pPr>
+        <w:ind w:left="1515" w:hanging="360"/>
+      </w:pPr>
+    </w:lvl>
+    <w:lvl w:ilvl="2" w:tplc="0419001B" w:tentative="1">
+      <w:start w:val="1"/>
+      <w:numFmt w:val="lowerRoman"/>
+      <w:lvlText w:val="%3."/>
+      <w:lvlJc w:val="right"/>
+      <w:pPr>
+        <w:ind w:left="2235" w:hanging="180"/>
+      </w:pPr>
+    </w:lvl>
+    <w:lvl w:ilvl="3" w:tplc="0419000F" w:tentative="1">
+      <w:start w:val="1"/>
+      <w:numFmt w:val="decimal"/>
+      <w:lvlText w:val="%4."/>
+      <w:lvlJc w:val="left"/>
+      <w:pPr>
+        <w:ind w:left="2955" w:hanging="360"/>
+      </w:pPr>
+    </w:lvl>
+    <w:lvl w:ilvl="4" w:tplc="04190019" w:tentative="1">
+      <w:start w:val="1"/>
+      <w:numFmt w:val="lowerLetter"/>
+      <w:lvlText w:val="%5."/>
+      <w:lvlJc w:val="left"/>
+      <w:pPr>
+        <w:ind w:left="3675" w:hanging="360"/>
+      </w:pPr>
+    </w:lvl>
+    <w:lvl w:ilvl="5" w:tplc="0419001B" w:tentative="1">
+      <w:start w:val="1"/>
+      <w:numFmt w:val="lowerRoman"/>
+      <w:lvlText w:val="%6."/>
+      <w:lvlJc w:val="right"/>
+      <w:pPr>
+        <w:ind w:left="4395" w:hanging="180"/>
+      </w:pPr>
+    </w:lvl>
+    <w:lvl w:ilvl="6" w:tplc="0419000F" w:tentative="1">
+      <w:start w:val="1"/>
+      <w:numFmt w:val="decimal"/>
+      <w:lvlText w:val="%7."/>
+      <w:lvlJc w:val="left"/>
+      <w:pPr>
+        <w:ind w:left="5115" w:hanging="360"/>
+      </w:pPr>
+    </w:lvl>
+    <w:lvl w:ilvl="7" w:tplc="04190019" w:tentative="1">
+      <w:start w:val="1"/>
+      <w:numFmt w:val="lowerLetter"/>
+      <w:lvlText w:val="%8."/>
+      <w:lvlJc w:val="left"/>
+      <w:pPr>
+        <w:ind w:left="5835" w:hanging="360"/>
+      </w:pPr>
+    </w:lvl>
+    <w:lvl w:ilvl="8" w:tplc="0419001B" w:tentative="1">
+      <w:start w:val="1"/>
+      <w:numFmt w:val="lowerRoman"/>
+      <w:lvlText w:val="%9."/>
+      <w:lvlJc w:val="right"/>
+      <w:pPr>
+        <w:ind w:left="6555" w:hanging="180"/>
+      </w:pPr>
+    </w:lvl>
+  </w:abstractNum>
   <w:num w:numId="1">
     <w:abstractNumId w:val="0"/>
   </w:num>
@@ -3836,6 +5888,12 @@
   </w:num>
   <w:num w:numId="6">
     <w:abstractNumId w:val="4"/>
+  </w:num>
+  <w:num w:numId="7">
+    <w:abstractNumId w:val="6"/>
+  </w:num>
+  <w:num w:numId="8">
+    <w:abstractNumId w:val="7"/>
   </w:num>
 </w:numbering>
 </file>
@@ -4508,6 +6566,25 @@
       <w:spacing w:after="100"/>
     </w:pPr>
   </w:style>
+  <w:style w:type="table" w:styleId="ae">
+    <w:name w:val="Table Grid"/>
+    <w:basedOn w:val="a1"/>
+    <w:uiPriority w:val="39"/>
+    <w:rsid w:val="00BE024E"/>
+    <w:pPr>
+      <w:spacing w:after="0" w:line="240" w:lineRule="auto"/>
+    </w:pPr>
+    <w:tblPr>
+      <w:tblBorders>
+        <w:top w:val="single" w:sz="4" w:space="0" w:color="auto"/>
+        <w:left w:val="single" w:sz="4" w:space="0" w:color="auto"/>
+        <w:bottom w:val="single" w:sz="4" w:space="0" w:color="auto"/>
+        <w:right w:val="single" w:sz="4" w:space="0" w:color="auto"/>
+        <w:insideH w:val="single" w:sz="4" w:space="0" w:color="auto"/>
+        <w:insideV w:val="single" w:sz="4" w:space="0" w:color="auto"/>
+      </w:tblBorders>
+    </w:tblPr>
+  </w:style>
 </w:styles>
 </file>
 
@@ -4777,7 +6854,7 @@
 </file>
 
 <file path=customXml/itemProps1.xml><?xml version="1.0" encoding="utf-8"?>
-<ds:datastoreItem xmlns:ds="http://schemas.openxmlformats.org/officeDocument/2006/customXml" ds:itemID="{560DA053-580E-42CA-9D4A-D09E2991CF27}">
+<ds:datastoreItem xmlns:ds="http://schemas.openxmlformats.org/officeDocument/2006/customXml" ds:itemID="{37F7A137-00B4-489D-9755-649CFB2519B1}">
   <ds:schemaRefs>
     <ds:schemaRef ds:uri="http://schemas.openxmlformats.org/officeDocument/2006/bibliography"/>
   </ds:schemaRefs>
